--- a/week_01/hw_01/hw01.Bergman.docx
+++ b/week_01/hw_01/hw01.Bergman.docx
@@ -33,15 +33,31 @@
         <w:rPr>
           <w:rFonts w:eastAsia="Times New Roman"/>
         </w:rPr>
-        <w:t>Does risk taking behavior increase when subjects are primed with a helmet compared to a baseb</w:t>
-      </w:r>
-      <w:bookmarkStart w:id="0" w:name="_GoBack"/>
-      <w:bookmarkEnd w:id="0"/>
-      <w:r>
-        <w:rPr>
-          <w:rFonts w:eastAsia="Times New Roman"/>
-        </w:rPr>
-        <w:t>all cap?</w:t>
+        <w:t>Does risk taking behavior</w:t>
+      </w:r>
+      <w:r>
+        <w:rPr>
+          <w:rFonts w:eastAsia="Times New Roman"/>
+        </w:rPr>
+        <w:t xml:space="preserve"> (Risk taking scores, sensation seeking scores)</w:t>
+      </w:r>
+      <w:r>
+        <w:rPr>
+          <w:rFonts w:eastAsia="Times New Roman"/>
+        </w:rPr>
+        <w:t xml:space="preserve"> </w:t>
+      </w:r>
+      <w:r>
+        <w:rPr>
+          <w:rFonts w:eastAsia="Times New Roman"/>
+        </w:rPr>
+        <w:t>change</w:t>
+      </w:r>
+      <w:r>
+        <w:rPr>
+          <w:rFonts w:eastAsia="Times New Roman"/>
+        </w:rPr>
+        <w:t xml:space="preserve"> when subjects are primed with a helmet compared to a baseball cap?</w:t>
       </w:r>
     </w:p>
     <w:p>
@@ -67,6 +83,80 @@
     <w:p>
       <w:pPr>
         <w:pStyle w:val="ListParagraph"/>
+        <w:rPr>
+          <w:rFonts w:eastAsia="Times New Roman"/>
+        </w:rPr>
+      </w:pPr>
+      <w:r>
+        <w:rPr>
+          <w:rFonts w:eastAsia="Times New Roman"/>
+        </w:rPr>
+        <w:t xml:space="preserve">The experiment was designed to measure risk taking behavior changes in cap vs helmet conditions. The </w:t>
+      </w:r>
+      <w:r>
+        <w:rPr>
+          <w:rFonts w:eastAsia="Times New Roman"/>
+        </w:rPr>
+        <w:t xml:space="preserve">main </w:t>
+      </w:r>
+      <w:r>
+        <w:rPr>
+          <w:rFonts w:eastAsia="Times New Roman"/>
+        </w:rPr>
+        <w:t>independent variable was eye tracker mount type (cap vs helmet) and the dependent variables were</w:t>
+      </w:r>
+      <w:r>
+        <w:rPr>
+          <w:rFonts w:eastAsia="Times New Roman"/>
+        </w:rPr>
+        <w:t xml:space="preserve"> </w:t>
+      </w:r>
+      <w:r>
+        <w:rPr>
+          <w:rFonts w:eastAsia="Times New Roman"/>
+        </w:rPr>
+        <w:t xml:space="preserve">Balloon Analogue Risk Task </w:t>
+      </w:r>
+      <w:r>
+        <w:rPr>
+          <w:rFonts w:eastAsia="Times New Roman"/>
+        </w:rPr>
+        <w:t>(</w:t>
+      </w:r>
+      <w:r>
+        <w:rPr>
+          <w:rFonts w:eastAsia="Times New Roman"/>
+        </w:rPr>
+        <w:t>BART</w:t>
+      </w:r>
+      <w:r>
+        <w:rPr>
+          <w:rFonts w:eastAsia="Times New Roman"/>
+        </w:rPr>
+        <w:t>) scores, anxiety (measured using the S</w:t>
+      </w:r>
+      <w:r>
+        <w:rPr>
+          <w:rFonts w:eastAsia="Times New Roman"/>
+        </w:rPr>
+        <w:t>tate-Trait An</w:t>
+      </w:r>
+      <w:r>
+        <w:rPr>
+          <w:rFonts w:eastAsia="Times New Roman"/>
+        </w:rPr>
+        <w:t>xiety Inventory (STAI) Form Y-1), Sensation seeking scores (Sensation- Seeking Scale Form V).</w:t>
+      </w:r>
+      <w:r>
+        <w:rPr>
+          <w:rFonts w:eastAsia="Times New Roman"/>
+        </w:rPr>
+        <w:t xml:space="preserve"> The researchers also collected information about cycling frequency and helmet wearing frequency. </w:t>
+      </w:r>
+    </w:p>
+    <w:p>
+      <w:pPr>
+        <w:pStyle w:val="ListParagraph"/>
         <w:numPr>
           <w:ilvl w:val="0"/>
           <w:numId w:val="1"/>
@@ -87,6 +177,132 @@
     <w:p>
       <w:pPr>
         <w:pStyle w:val="ListParagraph"/>
+        <w:rPr>
+          <w:rFonts w:eastAsia="Times New Roman"/>
+        </w:rPr>
+      </w:pPr>
+      <w:r>
+        <w:rPr>
+          <w:rFonts w:eastAsia="Times New Roman"/>
+        </w:rPr>
+        <w:t xml:space="preserve">To analyze the risk taking (BART) scores I computed means and standard deviations and then did a non-Welch independent t-test. </w:t>
+      </w:r>
+      <w:r>
+        <w:rPr>
+          <w:rFonts w:eastAsia="Times New Roman"/>
+        </w:rPr>
+        <w:t xml:space="preserve">I used an independent groups t-test because I am comparing means from two separate groups of individuals. </w:t>
+      </w:r>
+      <w:r>
+        <w:rPr>
+          <w:rFonts w:eastAsia="Times New Roman"/>
+        </w:rPr>
+        <w:t>WHY CAN WE ASSUME EQUAL VAR??</w:t>
+      </w:r>
+    </w:p>
+    <w:p>
+      <w:pPr>
+        <w:pStyle w:val="ListParagraph"/>
+        <w:rPr>
+          <w:rFonts w:eastAsia="Times New Roman"/>
+        </w:rPr>
+      </w:pPr>
+    </w:p>
+    <w:p>
+      <w:pPr>
+        <w:pStyle w:val="ListParagraph"/>
+        <w:rPr>
+          <w:rFonts w:eastAsia="Times New Roman"/>
+        </w:rPr>
+      </w:pPr>
+      <w:r>
+        <w:rPr>
+          <w:rFonts w:eastAsia="Times New Roman"/>
+        </w:rPr>
+        <w:t>To analyze the sensation seeking scores, I first computed descriptive statistics (means and standard deviations) and then computed a Welch’s</w:t>
+      </w:r>
+      <w:r>
+        <w:rPr>
+          <w:rFonts w:eastAsia="Times New Roman"/>
+        </w:rPr>
+        <w:t xml:space="preserve"> independent</w:t>
+      </w:r>
+      <w:r>
+        <w:rPr>
+          <w:rFonts w:eastAsia="Times New Roman"/>
+        </w:rPr>
+        <w:t xml:space="preserve"> t test. I used Welch’s because there were not equal sample sizes or variance</w:t>
+      </w:r>
+      <w:r>
+        <w:rPr>
+          <w:rFonts w:eastAsia="Times New Roman"/>
+        </w:rPr>
+        <w:t>.</w:t>
+      </w:r>
+      <w:r>
+        <w:rPr>
+          <w:rFonts w:eastAsia="Times New Roman"/>
+        </w:rPr>
+        <w:t xml:space="preserve"> </w:t>
+      </w:r>
+      <w:r>
+        <w:rPr>
+          <w:rFonts w:eastAsia="Times New Roman"/>
+        </w:rPr>
+        <w:t>I used an independent groups t-test because I am comparing means from two separate groups of individuals.</w:t>
+      </w:r>
+    </w:p>
+    <w:p>
+      <w:pPr>
+        <w:pStyle w:val="ListParagraph"/>
+        <w:rPr>
+          <w:rFonts w:eastAsia="Times New Roman"/>
+        </w:rPr>
+      </w:pPr>
+    </w:p>
+    <w:p>
+      <w:pPr>
+        <w:pStyle w:val="ListParagraph"/>
+        <w:rPr>
+          <w:rFonts w:eastAsia="Times New Roman"/>
+        </w:rPr>
+      </w:pPr>
+      <w:r>
+        <w:rPr>
+          <w:rFonts w:eastAsia="Times New Roman"/>
+        </w:rPr>
+        <w:t xml:space="preserve">To see if gender had any effect on the risk taking (BART) scores, I computed descriptive statistics for each group and then </w:t>
+      </w:r>
+      <w:r>
+        <w:rPr>
+          <w:rFonts w:eastAsia="Times New Roman"/>
+        </w:rPr>
+        <w:t>did an</w:t>
+      </w:r>
+      <w:bookmarkStart w:id="0" w:name="_GoBack"/>
+      <w:bookmarkEnd w:id="0"/>
+      <w:r>
+        <w:rPr>
+          <w:rFonts w:eastAsia="Times New Roman"/>
+        </w:rPr>
+        <w:t xml:space="preserve"> independent groups t-test. </w:t>
+      </w:r>
+      <w:r>
+        <w:rPr>
+          <w:rFonts w:eastAsia="Times New Roman"/>
+        </w:rPr>
+        <w:t>WHY DID THEY NOT USE WELCH</w:t>
+      </w:r>
+      <w:r>
+        <w:rPr>
+          <w:rFonts w:eastAsia="Times New Roman"/>
+        </w:rPr>
+        <w:t>I used an independent groups t-test because I am comparing means from two separate groups of individuals.</w:t>
+      </w:r>
+    </w:p>
+    <w:p>
+      <w:pPr>
+        <w:pStyle w:val="ListParagraph"/>
         <w:numPr>
           <w:ilvl w:val="0"/>
           <w:numId w:val="1"/>
@@ -187,6 +403,31 @@
     <w:p>
       <w:pPr>
         <w:ind w:left="360"/>
+        <w:rPr>
+          <w:b/>
+        </w:rPr>
+      </w:pPr>
+    </w:p>
+    <w:p>
+      <w:pPr>
+        <w:ind w:left="360"/>
+        <w:rPr>
+          <w:b/>
+        </w:rPr>
+      </w:pPr>
+    </w:p>
+    <w:p>
+      <w:pPr>
+        <w:ind w:left="360"/>
+        <w:rPr>
+          <w:b/>
+        </w:rPr>
+      </w:pPr>
+    </w:p>
+    <w:p>
+      <w:pPr>
+        <w:pStyle w:val="ListParagraph"/>
+        <w:ind w:left="1080"/>
         <w:rPr>
           <w:b/>
         </w:rPr>
@@ -290,8 +531,124 @@
       </w:pPr>
     </w:lvl>
   </w:abstractNum>
+  <w:abstractNum w:abstractNumId="1">
+    <w:nsid w:val="1D1C6296"/>
+    <w:multiLevelType w:val="hybridMultilevel"/>
+    <w:tmpl w:val="BAB68352"/>
+    <w:lvl w:ilvl="0" w:tplc="04090001">
+      <w:start w:val="1"/>
+      <w:numFmt w:val="bullet"/>
+      <w:lvlText w:val=""/>
+      <w:lvlJc w:val="left"/>
+      <w:pPr>
+        <w:ind w:left="1080" w:hanging="360"/>
+      </w:pPr>
+      <w:rPr>
+        <w:rFonts w:ascii="Symbol" w:hAnsi="Symbol" w:hint="default"/>
+      </w:rPr>
+    </w:lvl>
+    <w:lvl w:ilvl="1" w:tplc="04090003" w:tentative="1">
+      <w:start w:val="1"/>
+      <w:numFmt w:val="bullet"/>
+      <w:lvlText w:val="o"/>
+      <w:lvlJc w:val="left"/>
+      <w:pPr>
+        <w:ind w:left="1800" w:hanging="360"/>
+      </w:pPr>
+      <w:rPr>
+        <w:rFonts w:ascii="Courier New" w:hAnsi="Courier New" w:cs="Courier New" w:hint="default"/>
+      </w:rPr>
+    </w:lvl>
+    <w:lvl w:ilvl="2" w:tplc="04090005" w:tentative="1">
+      <w:start w:val="1"/>
+      <w:numFmt w:val="bullet"/>
+      <w:lvlText w:val=""/>
+      <w:lvlJc w:val="left"/>
+      <w:pPr>
+        <w:ind w:left="2520" w:hanging="360"/>
+      </w:pPr>
+      <w:rPr>
+        <w:rFonts w:ascii="Wingdings" w:hAnsi="Wingdings" w:hint="default"/>
+      </w:rPr>
+    </w:lvl>
+    <w:lvl w:ilvl="3" w:tplc="04090001" w:tentative="1">
+      <w:start w:val="1"/>
+      <w:numFmt w:val="bullet"/>
+      <w:lvlText w:val=""/>
+      <w:lvlJc w:val="left"/>
+      <w:pPr>
+        <w:ind w:left="3240" w:hanging="360"/>
+      </w:pPr>
+      <w:rPr>
+        <w:rFonts w:ascii="Symbol" w:hAnsi="Symbol" w:hint="default"/>
+      </w:rPr>
+    </w:lvl>
+    <w:lvl w:ilvl="4" w:tplc="04090003" w:tentative="1">
+      <w:start w:val="1"/>
+      <w:numFmt w:val="bullet"/>
+      <w:lvlText w:val="o"/>
+      <w:lvlJc w:val="left"/>
+      <w:pPr>
+        <w:ind w:left="3960" w:hanging="360"/>
+      </w:pPr>
+      <w:rPr>
+        <w:rFonts w:ascii="Courier New" w:hAnsi="Courier New" w:cs="Courier New" w:hint="default"/>
+      </w:rPr>
+    </w:lvl>
+    <w:lvl w:ilvl="5" w:tplc="04090005" w:tentative="1">
+      <w:start w:val="1"/>
+      <w:numFmt w:val="bullet"/>
+      <w:lvlText w:val=""/>
+      <w:lvlJc w:val="left"/>
+      <w:pPr>
+        <w:ind w:left="4680" w:hanging="360"/>
+      </w:pPr>
+      <w:rPr>
+        <w:rFonts w:ascii="Wingdings" w:hAnsi="Wingdings" w:hint="default"/>
+      </w:rPr>
+    </w:lvl>
+    <w:lvl w:ilvl="6" w:tplc="04090001" w:tentative="1">
+      <w:start w:val="1"/>
+      <w:numFmt w:val="bullet"/>
+      <w:lvlText w:val=""/>
+      <w:lvlJc w:val="left"/>
+      <w:pPr>
+        <w:ind w:left="5400" w:hanging="360"/>
+      </w:pPr>
+      <w:rPr>
+        <w:rFonts w:ascii="Symbol" w:hAnsi="Symbol" w:hint="default"/>
+      </w:rPr>
+    </w:lvl>
+    <w:lvl w:ilvl="7" w:tplc="04090003" w:tentative="1">
+      <w:start w:val="1"/>
+      <w:numFmt w:val="bullet"/>
+      <w:lvlText w:val="o"/>
+      <w:lvlJc w:val="left"/>
+      <w:pPr>
+        <w:ind w:left="6120" w:hanging="360"/>
+      </w:pPr>
+      <w:rPr>
+        <w:rFonts w:ascii="Courier New" w:hAnsi="Courier New" w:cs="Courier New" w:hint="default"/>
+      </w:rPr>
+    </w:lvl>
+    <w:lvl w:ilvl="8" w:tplc="04090005" w:tentative="1">
+      <w:start w:val="1"/>
+      <w:numFmt w:val="bullet"/>
+      <w:lvlText w:val=""/>
+      <w:lvlJc w:val="left"/>
+      <w:pPr>
+        <w:ind w:left="6840" w:hanging="360"/>
+      </w:pPr>
+      <w:rPr>
+        <w:rFonts w:ascii="Wingdings" w:hAnsi="Wingdings" w:hint="default"/>
+      </w:rPr>
+    </w:lvl>
+  </w:abstractNum>
   <w:num w:numId="1">
     <w:abstractNumId w:val="0"/>
+  </w:num>
+  <w:num w:numId="2">
+    <w:abstractNumId w:val="1"/>
   </w:num>
 </w:numbering>
 </file>
@@ -700,7 +1057,6 @@
   <w:style w:type="character" w:default="1" w:styleId="DefaultParagraphFont">
     <w:name w:val="Default Paragraph Font"/>
     <w:uiPriority w:val="1"/>
-    <w:semiHidden/>
     <w:unhideWhenUsed/>
   </w:style>
   <w:style w:type="table" w:default="1" w:styleId="TableNormal">

--- a/week_01/hw_01/hw01.Bergman.docx
+++ b/week_01/hw_01/hw01.Bergman.docx
@@ -57,7 +57,19 @@
         <w:rPr>
           <w:rFonts w:eastAsia="Times New Roman"/>
         </w:rPr>
-        <w:t xml:space="preserve"> when subjects are primed with a helmet compared to a baseball cap?</w:t>
+        <w:t xml:space="preserve"> when subjects are primed with a helmet compared to a baseball cap</w:t>
+      </w:r>
+      <w:r>
+        <w:rPr>
+          <w:rFonts w:eastAsia="Times New Roman"/>
+        </w:rPr>
+        <w:t>, both when the they don’t know about the helmet and when the equipment doesn’t help</w:t>
+      </w:r>
+      <w:r>
+        <w:rPr>
+          <w:rFonts w:eastAsia="Times New Roman"/>
+        </w:rPr>
+        <w:t>?</w:t>
       </w:r>
     </w:p>
     <w:p>
@@ -91,7 +103,69 @@
         <w:rPr>
           <w:rFonts w:eastAsia="Times New Roman"/>
         </w:rPr>
-        <w:t xml:space="preserve">The experiment was designed to measure risk taking behavior changes in cap vs helmet conditions. The </w:t>
+        <w:t>The experiment was</w:t>
+      </w:r>
+      <w:r>
+        <w:rPr>
+          <w:rFonts w:eastAsia="Times New Roman"/>
+        </w:rPr>
+        <w:t xml:space="preserve"> a between </w:t>
+      </w:r>
+      <w:proofErr w:type="gramStart"/>
+      <w:r>
+        <w:rPr>
+          <w:rFonts w:eastAsia="Times New Roman"/>
+        </w:rPr>
+        <w:t>subjects</w:t>
+      </w:r>
+      <w:proofErr w:type="gramEnd"/>
+      <w:r>
+        <w:rPr>
+          <w:rFonts w:eastAsia="Times New Roman"/>
+        </w:rPr>
+        <w:t xml:space="preserve"> design</w:t>
+      </w:r>
+      <w:r>
+        <w:rPr>
+          <w:rFonts w:eastAsia="Times New Roman"/>
+        </w:rPr>
+        <w:t xml:space="preserve"> </w:t>
+      </w:r>
+      <w:r>
+        <w:rPr>
+          <w:rFonts w:eastAsia="Times New Roman"/>
+        </w:rPr>
+        <w:t>aimed at measuring</w:t>
+      </w:r>
+      <w:r>
+        <w:rPr>
+          <w:rFonts w:eastAsia="Times New Roman"/>
+        </w:rPr>
+        <w:t xml:space="preserve"> risk taking behavior </w:t>
+      </w:r>
+      <w:r>
+        <w:rPr>
+          <w:rFonts w:eastAsia="Times New Roman"/>
+        </w:rPr>
+        <w:t>differences between</w:t>
+      </w:r>
+      <w:r>
+        <w:rPr>
+          <w:rFonts w:eastAsia="Times New Roman"/>
+        </w:rPr>
+        <w:t xml:space="preserve"> cap </w:t>
+      </w:r>
+      <w:r>
+        <w:rPr>
+          <w:rFonts w:eastAsia="Times New Roman"/>
+        </w:rPr>
+        <w:t>and</w:t>
+      </w:r>
+      <w:r>
+        <w:rPr>
+          <w:rFonts w:eastAsia="Times New Roman"/>
+        </w:rPr>
+        <w:t xml:space="preserve"> helmet conditions. The </w:t>
       </w:r>
       <w:r>
         <w:rPr>
@@ -103,7 +177,19 @@
         <w:rPr>
           <w:rFonts w:eastAsia="Times New Roman"/>
         </w:rPr>
-        <w:t>independent variable was eye tracker mount type (cap vs helmet) and the dependent variables were</w:t>
+        <w:t>independent variable was eye tracker mount type (cap vs helmet) and</w:t>
+      </w:r>
+      <w:r>
+        <w:rPr>
+          <w:rFonts w:eastAsia="Times New Roman"/>
+        </w:rPr>
+        <w:t xml:space="preserve"> data was also collected about age and gender. T</w:t>
+      </w:r>
+      <w:r>
+        <w:rPr>
+          <w:rFonts w:eastAsia="Times New Roman"/>
+        </w:rPr>
+        <w:t>he dependent variables were</w:t>
       </w:r>
       <w:r>
         <w:rPr>
@@ -115,6 +201,12 @@
         <w:rPr>
           <w:rFonts w:eastAsia="Times New Roman"/>
         </w:rPr>
+        <w:t xml:space="preserve">risk taking (measured by the </w:t>
+      </w:r>
+      <w:r>
+        <w:rPr>
+          <w:rFonts w:eastAsia="Times New Roman"/>
+        </w:rPr>
         <w:t xml:space="preserve">Balloon Analogue Risk Task </w:t>
       </w:r>
       <w:r>
@@ -133,7 +225,19 @@
         <w:rPr>
           <w:rFonts w:eastAsia="Times New Roman"/>
         </w:rPr>
-        <w:t>) scores, anxiety (measured using the S</w:t>
+        <w:t>) scores</w:t>
+      </w:r>
+      <w:r>
+        <w:rPr>
+          <w:rFonts w:eastAsia="Times New Roman"/>
+        </w:rPr>
+        <w:t>)</w:t>
+      </w:r>
+      <w:r>
+        <w:rPr>
+          <w:rFonts w:eastAsia="Times New Roman"/>
+        </w:rPr>
+        <w:t>, anxiety (measured using the S</w:t>
       </w:r>
       <w:r>
         <w:rPr>
@@ -145,7 +249,19 @@
         <w:rPr>
           <w:rFonts w:eastAsia="Times New Roman"/>
         </w:rPr>
-        <w:t>xiety Inventory (STAI) Form Y-1), Sensation seeking scores (Sensation- Seeking Scale Form V).</w:t>
+        <w:t>xiety Inventory (STAI) Form Y-1), Sensation seeking scores (</w:t>
+      </w:r>
+      <w:r>
+        <w:rPr>
+          <w:rFonts w:eastAsia="Times New Roman"/>
+        </w:rPr>
+        <w:t xml:space="preserve">measured by </w:t>
+      </w:r>
+      <w:r>
+        <w:rPr>
+          <w:rFonts w:eastAsia="Times New Roman"/>
+        </w:rPr>
+        <w:t>Sensation- Seeking Scale Form V).</w:t>
       </w:r>
       <w:r>
         <w:rPr>
@@ -171,113 +287,43 @@
           <w:rFonts w:eastAsia="Times New Roman"/>
           <w:b/>
         </w:rPr>
-        <w:t xml:space="preserve">What methods did you use to analyze the data? And why? (e.g. if ttest, specify type of t-test) [4] </w:t>
-      </w:r>
-    </w:p>
-    <w:p>
-      <w:pPr>
-        <w:pStyle w:val="ListParagraph"/>
-        <w:rPr>
-          <w:rFonts w:eastAsia="Times New Roman"/>
-        </w:rPr>
-      </w:pPr>
-      <w:r>
-        <w:rPr>
-          <w:rFonts w:eastAsia="Times New Roman"/>
-        </w:rPr>
-        <w:t xml:space="preserve">To analyze the risk taking (BART) scores I computed means and standard deviations and then did a non-Welch independent t-test. </w:t>
-      </w:r>
-      <w:r>
-        <w:rPr>
-          <w:rFonts w:eastAsia="Times New Roman"/>
-        </w:rPr>
-        <w:t xml:space="preserve">I used an independent groups t-test because I am comparing means from two separate groups of individuals. </w:t>
-      </w:r>
-      <w:r>
-        <w:rPr>
-          <w:rFonts w:eastAsia="Times New Roman"/>
-        </w:rPr>
-        <w:t>WHY CAN WE ASSUME EQUAL VAR??</w:t>
-      </w:r>
-    </w:p>
-    <w:p>
-      <w:pPr>
-        <w:pStyle w:val="ListParagraph"/>
-        <w:rPr>
-          <w:rFonts w:eastAsia="Times New Roman"/>
-        </w:rPr>
-      </w:pPr>
-    </w:p>
-    <w:p>
-      <w:pPr>
-        <w:pStyle w:val="ListParagraph"/>
-        <w:rPr>
-          <w:rFonts w:eastAsia="Times New Roman"/>
-        </w:rPr>
-      </w:pPr>
-      <w:r>
-        <w:rPr>
-          <w:rFonts w:eastAsia="Times New Roman"/>
-        </w:rPr>
-        <w:t>To analyze the sensation seeking scores, I first computed descriptive statistics (means and standard deviations) and then computed a Welch’s</w:t>
-      </w:r>
-      <w:r>
-        <w:rPr>
-          <w:rFonts w:eastAsia="Times New Roman"/>
-        </w:rPr>
-        <w:t xml:space="preserve"> independent</w:t>
-      </w:r>
-      <w:r>
-        <w:rPr>
-          <w:rFonts w:eastAsia="Times New Roman"/>
-        </w:rPr>
-        <w:t xml:space="preserve"> t test. I used Welch’s because there were not equal sample sizes or variance</w:t>
-      </w:r>
-      <w:r>
-        <w:rPr>
-          <w:rFonts w:eastAsia="Times New Roman"/>
-        </w:rPr>
-        <w:t>.</w:t>
-      </w:r>
-      <w:r>
-        <w:rPr>
-          <w:rFonts w:eastAsia="Times New Roman"/>
-        </w:rPr>
-        <w:t xml:space="preserve"> </w:t>
-      </w:r>
-      <w:r>
-        <w:rPr>
-          <w:rFonts w:eastAsia="Times New Roman"/>
-        </w:rPr>
-        <w:t>I used an independent groups t-test because I am comparing means from two separate groups of individuals.</w:t>
-      </w:r>
-    </w:p>
-    <w:p>
-      <w:pPr>
-        <w:pStyle w:val="ListParagraph"/>
-        <w:rPr>
-          <w:rFonts w:eastAsia="Times New Roman"/>
-        </w:rPr>
-      </w:pPr>
-    </w:p>
-    <w:p>
-      <w:pPr>
-        <w:pStyle w:val="ListParagraph"/>
-        <w:rPr>
-          <w:rFonts w:eastAsia="Times New Roman"/>
-        </w:rPr>
-      </w:pPr>
-      <w:r>
-        <w:rPr>
-          <w:rFonts w:eastAsia="Times New Roman"/>
-        </w:rPr>
-        <w:t xml:space="preserve">To see if gender had any effect on the risk taking (BART) scores, I computed descriptive statistics for each group and then </w:t>
-      </w:r>
-      <w:r>
-        <w:rPr>
-          <w:rFonts w:eastAsia="Times New Roman"/>
-        </w:rPr>
-        <w:t>did an</w:t>
+        <w:t xml:space="preserve">What methods did you use to analyze the data? And why? (e.g. if </w:t>
+      </w:r>
+      <w:proofErr w:type="spellStart"/>
+      <w:r>
+        <w:rPr>
+          <w:rFonts w:eastAsia="Times New Roman"/>
+          <w:b/>
+        </w:rPr>
+        <w:t>ttest</w:t>
+      </w:r>
+      <w:proofErr w:type="spellEnd"/>
+      <w:r>
+        <w:rPr>
+          <w:rFonts w:eastAsia="Times New Roman"/>
+          <w:b/>
+        </w:rPr>
+        <w:t xml:space="preserve">, specify type of t-test) [4] </w:t>
+      </w:r>
+    </w:p>
+    <w:p>
+      <w:pPr>
+        <w:pStyle w:val="ListParagraph"/>
+        <w:rPr>
+          <w:rFonts w:eastAsia="Times New Roman"/>
+        </w:rPr>
+      </w:pPr>
+      <w:r>
+        <w:rPr>
+          <w:rFonts w:eastAsia="Times New Roman"/>
+        </w:rPr>
+        <w:t>To analyze the risk taking (BART) scores</w:t>
+      </w:r>
+      <w:r>
+        <w:rPr>
+          <w:rFonts w:eastAsia="Times New Roman"/>
+        </w:rPr>
+        <w:t>,</w:t>
       </w:r>
       <w:bookmarkStart w:id="0" w:name="_GoBack"/>
       <w:bookmarkEnd w:id="0"/>
@@ -285,20 +331,120 @@
         <w:rPr>
           <w:rFonts w:eastAsia="Times New Roman"/>
         </w:rPr>
-        <w:t xml:space="preserve"> independent groups t-test. </w:t>
-      </w:r>
-      <w:r>
-        <w:rPr>
-          <w:rFonts w:eastAsia="Times New Roman"/>
-        </w:rPr>
-        <w:t>WHY DID THEY NOT USE WELCH</w:t>
-      </w:r>
-      <w:r>
-        <w:rPr>
-          <w:rFonts w:eastAsia="Times New Roman"/>
-        </w:rPr>
-        <w:t>I used an independent groups t-test because I am comparing means from two separate groups of individuals.</w:t>
-      </w:r>
+        <w:t xml:space="preserve"> I computed means and standard deviations and then did a non-Welch independent t-test. </w:t>
+      </w:r>
+      <w:r>
+        <w:rPr>
+          <w:rFonts w:eastAsia="Times New Roman"/>
+        </w:rPr>
+        <w:t xml:space="preserve">I used an independent groups t-test because I am comparing means from two separate groups of individuals. </w:t>
+      </w:r>
+      <w:r>
+        <w:rPr>
+          <w:rFonts w:eastAsia="Times New Roman"/>
+        </w:rPr>
+        <w:t>In this case equal variance was assumed.</w:t>
+      </w:r>
+    </w:p>
+    <w:p>
+      <w:pPr>
+        <w:pStyle w:val="ListParagraph"/>
+        <w:rPr>
+          <w:rFonts w:eastAsia="Times New Roman"/>
+        </w:rPr>
+      </w:pPr>
+    </w:p>
+    <w:p>
+      <w:pPr>
+        <w:pStyle w:val="ListParagraph"/>
+        <w:rPr>
+          <w:rFonts w:eastAsia="Times New Roman"/>
+        </w:rPr>
+      </w:pPr>
+      <w:r>
+        <w:rPr>
+          <w:rFonts w:eastAsia="Times New Roman"/>
+        </w:rPr>
+        <w:t>To analyze the sensation seeking scores, I first computed descriptive statistics (means and standard deviations) and then computed a Welch’s</w:t>
+      </w:r>
+      <w:r>
+        <w:rPr>
+          <w:rFonts w:eastAsia="Times New Roman"/>
+        </w:rPr>
+        <w:t xml:space="preserve"> independent</w:t>
+      </w:r>
+      <w:r>
+        <w:rPr>
+          <w:rFonts w:eastAsia="Times New Roman"/>
+        </w:rPr>
+        <w:t xml:space="preserve"> t test. I used Welch’s because there were not equal sample sizes or variance</w:t>
+      </w:r>
+      <w:r>
+        <w:rPr>
+          <w:rFonts w:eastAsia="Times New Roman"/>
+        </w:rPr>
+        <w:t>.</w:t>
+      </w:r>
+      <w:r>
+        <w:rPr>
+          <w:rFonts w:eastAsia="Times New Roman"/>
+        </w:rPr>
+        <w:t xml:space="preserve"> I used an independent groups t-test because I am comparing means from two separate groups of individuals.</w:t>
+      </w:r>
+    </w:p>
+    <w:p>
+      <w:pPr>
+        <w:pStyle w:val="ListParagraph"/>
+        <w:rPr>
+          <w:rFonts w:eastAsia="Times New Roman"/>
+        </w:rPr>
+      </w:pPr>
+    </w:p>
+    <w:p>
+      <w:pPr>
+        <w:pStyle w:val="ListParagraph"/>
+        <w:rPr>
+          <w:rFonts w:eastAsia="Times New Roman"/>
+        </w:rPr>
+      </w:pPr>
+      <w:r>
+        <w:rPr>
+          <w:rFonts w:eastAsia="Times New Roman"/>
+        </w:rPr>
+        <w:t xml:space="preserve">To see if gender had any effect on the risk taking (BART) scores, I computed descriptive statistics for each group and then </w:t>
+      </w:r>
+      <w:r>
+        <w:rPr>
+          <w:rFonts w:eastAsia="Times New Roman"/>
+        </w:rPr>
+        <w:t>did an</w:t>
+      </w:r>
+      <w:r>
+        <w:rPr>
+          <w:rFonts w:eastAsia="Times New Roman"/>
+        </w:rPr>
+        <w:t xml:space="preserve"> independent groups t-test. I used an independent groups t-test because I am comparing means from two separate groups of individuals.</w:t>
+      </w:r>
+      <w:r>
+        <w:rPr>
+          <w:rFonts w:eastAsia="Times New Roman"/>
+        </w:rPr>
+        <w:t xml:space="preserve"> </w:t>
+      </w:r>
+      <w:r>
+        <w:rPr>
+          <w:rFonts w:eastAsia="Times New Roman"/>
+        </w:rPr>
+        <w:t>In this case equal variance was assumed.</w:t>
+      </w:r>
+    </w:p>
+    <w:p>
+      <w:pPr>
+        <w:pStyle w:val="ListParagraph"/>
+        <w:rPr>
+          <w:rFonts w:eastAsia="Times New Roman"/>
+        </w:rPr>
+      </w:pPr>
     </w:p>
     <w:p>
       <w:pPr>
@@ -357,7 +503,39 @@
           <w:rFonts w:eastAsia="Times New Roman"/>
           <w:b/>
         </w:rPr>
-        <w:t xml:space="preserve"> (a) Association between helmet vs. cap with higher risktaking scores; </w:t>
+        <w:t xml:space="preserve"> (</w:t>
+      </w:r>
+      <w:proofErr w:type="spellStart"/>
+      <w:r>
+        <w:rPr>
+          <w:rFonts w:eastAsia="Times New Roman"/>
+          <w:b/>
+        </w:rPr>
+        <w:t>a</w:t>
+      </w:r>
+      <w:proofErr w:type="spellEnd"/>
+      <w:r>
+        <w:rPr>
+          <w:rFonts w:eastAsia="Times New Roman"/>
+          <w:b/>
+        </w:rPr>
+        <w:t xml:space="preserve">) Association between helmet vs. cap with higher </w:t>
+      </w:r>
+      <w:proofErr w:type="spellStart"/>
+      <w:r>
+        <w:rPr>
+          <w:rFonts w:eastAsia="Times New Roman"/>
+          <w:b/>
+        </w:rPr>
+        <w:t>risktaking</w:t>
+      </w:r>
+      <w:proofErr w:type="spellEnd"/>
+      <w:r>
+        <w:rPr>
+          <w:rFonts w:eastAsia="Times New Roman"/>
+          <w:b/>
+        </w:rPr>
+        <w:t xml:space="preserve"> scores; </w:t>
       </w:r>
     </w:p>
     <w:p>
@@ -1057,6 +1235,7 @@
   <w:style w:type="character" w:default="1" w:styleId="DefaultParagraphFont">
     <w:name w:val="Default Paragraph Font"/>
     <w:uiPriority w:val="1"/>
+    <w:semiHidden/>
     <w:unhideWhenUsed/>
   </w:style>
   <w:style w:type="table" w:default="1" w:styleId="TableNormal">

--- a/week_01/hw_01/hw01.Bergman.docx
+++ b/week_01/hw_01/hw01.Bergman.docx
@@ -109,21 +109,7 @@
         <w:rPr>
           <w:rFonts w:eastAsia="Times New Roman"/>
         </w:rPr>
-        <w:t xml:space="preserve"> a between </w:t>
-      </w:r>
-      <w:proofErr w:type="gramStart"/>
-      <w:r>
-        <w:rPr>
-          <w:rFonts w:eastAsia="Times New Roman"/>
-        </w:rPr>
-        <w:t>subjects</w:t>
-      </w:r>
-      <w:proofErr w:type="gramEnd"/>
-      <w:r>
-        <w:rPr>
-          <w:rFonts w:eastAsia="Times New Roman"/>
-        </w:rPr>
-        <w:t xml:space="preserve"> design</w:t>
+        <w:t xml:space="preserve"> a between subjects design</w:t>
       </w:r>
       <w:r>
         <w:rPr>
@@ -287,23 +273,7 @@
           <w:rFonts w:eastAsia="Times New Roman"/>
           <w:b/>
         </w:rPr>
-        <w:t xml:space="preserve">What methods did you use to analyze the data? And why? (e.g. if </w:t>
-      </w:r>
-      <w:proofErr w:type="spellStart"/>
-      <w:r>
-        <w:rPr>
-          <w:rFonts w:eastAsia="Times New Roman"/>
-          <w:b/>
-        </w:rPr>
-        <w:t>ttest</w:t>
-      </w:r>
-      <w:proofErr w:type="spellEnd"/>
-      <w:r>
-        <w:rPr>
-          <w:rFonts w:eastAsia="Times New Roman"/>
-          <w:b/>
-        </w:rPr>
-        <w:t xml:space="preserve">, specify type of t-test) [4] </w:t>
+        <w:t xml:space="preserve">What methods did you use to analyze the data? And why? (e.g. if ttest, specify type of t-test) [4] </w:t>
       </w:r>
     </w:p>
     <w:p>
@@ -325,8 +295,6 @@
         </w:rPr>
         <w:t>,</w:t>
       </w:r>
-      <w:bookmarkStart w:id="0" w:name="_GoBack"/>
-      <w:bookmarkEnd w:id="0"/>
       <w:r>
         <w:rPr>
           <w:rFonts w:eastAsia="Times New Roman"/>
@@ -468,115 +436,6788 @@
     </w:p>
     <w:p>
       <w:pPr>
-        <w:pStyle w:val="ListParagraph"/>
-        <w:numPr>
-          <w:ilvl w:val="1"/>
-          <w:numId w:val="1"/>
-        </w:numPr>
         <w:rPr>
           <w:rFonts w:eastAsia="Times New Roman"/>
           <w:b/>
         </w:rPr>
       </w:pPr>
-      <w:r>
-        <w:rPr>
-          <w:rFonts w:eastAsia="Times New Roman"/>
-          <w:b/>
-        </w:rPr>
-        <w:t>Bicycle data:</w:t>
-      </w:r>
-    </w:p>
-    <w:p>
-      <w:pPr>
-        <w:pStyle w:val="ListParagraph"/>
-        <w:numPr>
-          <w:ilvl w:val="2"/>
-          <w:numId w:val="1"/>
-        </w:numPr>
-        <w:rPr>
-          <w:rFonts w:eastAsia="Times New Roman"/>
-          <w:b/>
-        </w:rPr>
-      </w:pPr>
-      <w:r>
-        <w:rPr>
-          <w:rFonts w:eastAsia="Times New Roman"/>
-          <w:b/>
-        </w:rPr>
-        <w:t xml:space="preserve"> (</w:t>
-      </w:r>
-      <w:proofErr w:type="spellStart"/>
-      <w:r>
-        <w:rPr>
-          <w:rFonts w:eastAsia="Times New Roman"/>
-          <w:b/>
-        </w:rPr>
-        <w:t>a</w:t>
-      </w:r>
-      <w:proofErr w:type="spellEnd"/>
-      <w:r>
-        <w:rPr>
-          <w:rFonts w:eastAsia="Times New Roman"/>
-          <w:b/>
-        </w:rPr>
-        <w:t xml:space="preserve">) Association between helmet vs. cap with higher </w:t>
-      </w:r>
-      <w:proofErr w:type="spellStart"/>
-      <w:r>
-        <w:rPr>
-          <w:rFonts w:eastAsia="Times New Roman"/>
-          <w:b/>
-        </w:rPr>
-        <w:t>risktaking</w:t>
-      </w:r>
-      <w:proofErr w:type="spellEnd"/>
-      <w:r>
-        <w:rPr>
-          <w:rFonts w:eastAsia="Times New Roman"/>
-          <w:b/>
-        </w:rPr>
-        <w:t xml:space="preserve"> scores; </w:t>
-      </w:r>
-    </w:p>
-    <w:p>
-      <w:pPr>
-        <w:pStyle w:val="ListParagraph"/>
-        <w:numPr>
-          <w:ilvl w:val="2"/>
-          <w:numId w:val="1"/>
-        </w:numPr>
-        <w:rPr>
-          <w:rFonts w:eastAsia="Times New Roman"/>
-          <w:b/>
-        </w:rPr>
-      </w:pPr>
-      <w:r>
-        <w:rPr>
-          <w:rFonts w:eastAsia="Times New Roman"/>
-          <w:b/>
-        </w:rPr>
-        <w:t xml:space="preserve">(b) Helmet vs. cap with sensation seeking scores; </w:t>
-      </w:r>
-    </w:p>
-    <w:p>
-      <w:pPr>
-        <w:pStyle w:val="ListParagraph"/>
-        <w:numPr>
-          <w:ilvl w:val="2"/>
-          <w:numId w:val="1"/>
-        </w:numPr>
-        <w:rPr>
-          <w:rFonts w:eastAsia="Times New Roman"/>
-          <w:b/>
-        </w:rPr>
-      </w:pPr>
-      <w:r>
-        <w:rPr>
-          <w:rFonts w:eastAsia="Times New Roman"/>
-          <w:b/>
-        </w:rPr>
-        <w:t>(c) Higher risk-taking scores between genders [be sure to report means, SDs, t-test values and p values]</w:t>
-      </w:r>
+    </w:p>
+    <w:p>
+      <w:pPr>
+        <w:ind w:left="720"/>
+        <w:rPr>
+          <w:rFonts w:eastAsia="Times New Roman"/>
+        </w:rPr>
+      </w:pPr>
+      <w:r>
+        <w:rPr>
+          <w:rFonts w:eastAsia="Times New Roman"/>
+        </w:rPr>
+        <w:t>Please find my script code here (Scroll to the bottom to see rendered markdown):</w:t>
+      </w:r>
+    </w:p>
+    <w:p>
+      <w:pPr>
+        <w:ind w:left="720"/>
+        <w:rPr>
+          <w:rFonts w:eastAsia="Times New Roman"/>
+        </w:rPr>
+      </w:pPr>
+    </w:p>
+    <w:p>
+      <w:pPr>
+        <w:ind w:left="720"/>
+        <w:rPr>
+          <w:rFonts w:eastAsia="Times New Roman"/>
+        </w:rPr>
+      </w:pPr>
+      <w:r>
+        <w:rPr>
+          <w:rFonts w:eastAsia="Times New Roman"/>
+        </w:rPr>
+        <w:t>#load packages</w:t>
+      </w:r>
+    </w:p>
+    <w:p>
+      <w:pPr>
+        <w:ind w:left="720"/>
+        <w:rPr>
+          <w:rFonts w:eastAsia="Times New Roman"/>
+        </w:rPr>
+      </w:pPr>
+      <w:r>
+        <w:rPr>
+          <w:rFonts w:eastAsia="Times New Roman"/>
+        </w:rPr>
+        <w:t>library(tidyverse)</w:t>
+      </w:r>
+    </w:p>
+    <w:p>
+      <w:pPr>
+        <w:ind w:left="720"/>
+        <w:rPr>
+          <w:rFonts w:eastAsia="Times New Roman"/>
+        </w:rPr>
+      </w:pPr>
+      <w:r>
+        <w:rPr>
+          <w:rFonts w:eastAsia="Times New Roman"/>
+        </w:rPr>
+        <w:t>library(dplyr)</w:t>
+      </w:r>
+    </w:p>
+    <w:p>
+      <w:pPr>
+        <w:ind w:left="720"/>
+        <w:rPr>
+          <w:rFonts w:eastAsia="Times New Roman"/>
+        </w:rPr>
+      </w:pPr>
+      <w:r>
+        <w:rPr>
+          <w:rFonts w:eastAsia="Times New Roman"/>
+        </w:rPr>
+        <w:t>library(ggplot2)</w:t>
+      </w:r>
+    </w:p>
+    <w:p>
+      <w:pPr>
+        <w:ind w:left="720"/>
+        <w:rPr>
+          <w:rFonts w:eastAsia="Times New Roman"/>
+        </w:rPr>
+      </w:pPr>
+    </w:p>
+    <w:p>
+      <w:pPr>
+        <w:ind w:left="720"/>
+        <w:rPr>
+          <w:rFonts w:eastAsia="Times New Roman"/>
+        </w:rPr>
+      </w:pPr>
+      <w:r>
+        <w:rPr>
+          <w:rFonts w:eastAsia="Times New Roman"/>
+        </w:rPr>
+        <w:t>#set wd -&gt; didn't actually have to do this because I worked in a markdown</w:t>
+      </w:r>
+    </w:p>
+    <w:p>
+      <w:pPr>
+        <w:ind w:left="720"/>
+        <w:rPr>
+          <w:rFonts w:eastAsia="Times New Roman"/>
+        </w:rPr>
+      </w:pPr>
+      <w:r>
+        <w:rPr>
+          <w:rFonts w:eastAsia="Times New Roman"/>
+        </w:rPr>
+        <w:t>setwd("/Users/AbigailBergman/Desktop/Grad School/Winter Quarter 2019/Data Science/datascience_repo/week_01/hw_01")</w:t>
+      </w:r>
+    </w:p>
+    <w:p>
+      <w:pPr>
+        <w:ind w:left="720"/>
+        <w:rPr>
+          <w:rFonts w:eastAsia="Times New Roman"/>
+        </w:rPr>
+      </w:pPr>
+    </w:p>
+    <w:p>
+      <w:pPr>
+        <w:ind w:left="720"/>
+        <w:rPr>
+          <w:rFonts w:eastAsia="Times New Roman"/>
+        </w:rPr>
+      </w:pPr>
+      <w:r>
+        <w:rPr>
+          <w:rFonts w:eastAsia="Times New Roman"/>
+        </w:rPr>
+        <w:t>#import data</w:t>
+      </w:r>
+    </w:p>
+    <w:p>
+      <w:pPr>
+        <w:ind w:left="720"/>
+        <w:rPr>
+          <w:rFonts w:eastAsia="Times New Roman"/>
+        </w:rPr>
+      </w:pPr>
+      <w:r>
+        <w:rPr>
+          <w:rFonts w:eastAsia="Times New Roman"/>
+        </w:rPr>
+        <w:lastRenderedPageBreak/>
+        <w:t>bicycle &lt;- read.csv("Bicycle.csv")</w:t>
+      </w:r>
+    </w:p>
+    <w:p>
+      <w:pPr>
+        <w:ind w:left="720"/>
+        <w:rPr>
+          <w:rFonts w:eastAsia="Times New Roman"/>
+        </w:rPr>
+      </w:pPr>
+    </w:p>
+    <w:p>
+      <w:pPr>
+        <w:ind w:left="720"/>
+        <w:rPr>
+          <w:rFonts w:eastAsia="Times New Roman"/>
+        </w:rPr>
+      </w:pPr>
+      <w:r>
+        <w:rPr>
+          <w:rFonts w:eastAsia="Times New Roman"/>
+        </w:rPr>
+        <w:t>#Risk taking scores</w:t>
+      </w:r>
+    </w:p>
+    <w:p>
+      <w:pPr>
+        <w:ind w:left="720"/>
+        <w:rPr>
+          <w:rFonts w:eastAsia="Times New Roman"/>
+        </w:rPr>
+      </w:pPr>
+      <w:r>
+        <w:rPr>
+          <w:rFonts w:eastAsia="Times New Roman"/>
+        </w:rPr>
+        <w:t>helmet &lt;- bicycle %&gt;%</w:t>
+      </w:r>
+    </w:p>
+    <w:p>
+      <w:pPr>
+        <w:ind w:left="720"/>
+        <w:rPr>
+          <w:rFonts w:eastAsia="Times New Roman"/>
+        </w:rPr>
+      </w:pPr>
+      <w:r>
+        <w:rPr>
+          <w:rFonts w:eastAsia="Times New Roman"/>
+        </w:rPr>
+        <w:t xml:space="preserve">  filter(Condition ==1)</w:t>
+      </w:r>
+    </w:p>
+    <w:p>
+      <w:pPr>
+        <w:ind w:left="720"/>
+        <w:rPr>
+          <w:rFonts w:eastAsia="Times New Roman"/>
+        </w:rPr>
+      </w:pPr>
+    </w:p>
+    <w:p>
+      <w:pPr>
+        <w:ind w:left="720"/>
+        <w:rPr>
+          <w:rFonts w:eastAsia="Times New Roman"/>
+        </w:rPr>
+      </w:pPr>
+      <w:r>
+        <w:rPr>
+          <w:rFonts w:eastAsia="Times New Roman"/>
+        </w:rPr>
+        <w:t>hat &lt;- bicycle %&gt;%</w:t>
+      </w:r>
+    </w:p>
+    <w:p>
+      <w:pPr>
+        <w:ind w:left="720"/>
+        <w:rPr>
+          <w:rFonts w:eastAsia="Times New Roman"/>
+        </w:rPr>
+      </w:pPr>
+      <w:r>
+        <w:rPr>
+          <w:rFonts w:eastAsia="Times New Roman"/>
+        </w:rPr>
+        <w:t xml:space="preserve">  filter(Condition == 2)</w:t>
+      </w:r>
+    </w:p>
+    <w:p>
+      <w:pPr>
+        <w:ind w:left="720"/>
+        <w:rPr>
+          <w:rFonts w:eastAsia="Times New Roman"/>
+        </w:rPr>
+      </w:pPr>
+    </w:p>
+    <w:p>
+      <w:pPr>
+        <w:ind w:left="720"/>
+        <w:rPr>
+          <w:rFonts w:eastAsia="Times New Roman"/>
+        </w:rPr>
+      </w:pPr>
+      <w:r>
+        <w:rPr>
+          <w:rFonts w:eastAsia="Times New Roman"/>
+        </w:rPr>
+        <w:t>#overall descriptive stats</w:t>
+      </w:r>
+    </w:p>
+    <w:p>
+      <w:pPr>
+        <w:ind w:left="720"/>
+        <w:rPr>
+          <w:rFonts w:eastAsia="Times New Roman"/>
+        </w:rPr>
+      </w:pPr>
+      <w:r>
+        <w:rPr>
+          <w:rFonts w:eastAsia="Times New Roman"/>
+        </w:rPr>
+        <w:t>mean(bicycle$BART)</w:t>
+      </w:r>
+    </w:p>
+    <w:p>
+      <w:pPr>
+        <w:ind w:left="720"/>
+        <w:rPr>
+          <w:rFonts w:eastAsia="Times New Roman"/>
+        </w:rPr>
+      </w:pPr>
+      <w:r>
+        <w:rPr>
+          <w:rFonts w:eastAsia="Times New Roman"/>
+        </w:rPr>
+        <w:t>mean(bicycle$SSS_total)</w:t>
+      </w:r>
+    </w:p>
+    <w:p>
+      <w:pPr>
+        <w:ind w:left="720"/>
+        <w:rPr>
+          <w:rFonts w:eastAsia="Times New Roman"/>
+        </w:rPr>
+      </w:pPr>
+    </w:p>
+    <w:p>
+      <w:pPr>
+        <w:ind w:left="720"/>
+        <w:rPr>
+          <w:rFonts w:eastAsia="Times New Roman"/>
+        </w:rPr>
+      </w:pPr>
+      <w:r>
+        <w:rPr>
+          <w:rFonts w:eastAsia="Times New Roman"/>
+        </w:rPr>
+        <w:t>#BART</w:t>
+      </w:r>
+    </w:p>
+    <w:p>
+      <w:pPr>
+        <w:ind w:left="720"/>
+        <w:rPr>
+          <w:rFonts w:eastAsia="Times New Roman"/>
+        </w:rPr>
+      </w:pPr>
+      <w:r>
+        <w:rPr>
+          <w:rFonts w:eastAsia="Times New Roman"/>
+        </w:rPr>
+        <w:t>mean(helmet$BART)</w:t>
+      </w:r>
+    </w:p>
+    <w:p>
+      <w:pPr>
+        <w:ind w:left="720"/>
+        <w:rPr>
+          <w:rFonts w:eastAsia="Times New Roman"/>
+        </w:rPr>
+      </w:pPr>
+      <w:r>
+        <w:rPr>
+          <w:rFonts w:eastAsia="Times New Roman"/>
+        </w:rPr>
+        <w:t>sd(helmet$BART)</w:t>
+      </w:r>
+    </w:p>
+    <w:p>
+      <w:pPr>
+        <w:ind w:left="720"/>
+        <w:rPr>
+          <w:rFonts w:eastAsia="Times New Roman"/>
+        </w:rPr>
+      </w:pPr>
+    </w:p>
+    <w:p>
+      <w:pPr>
+        <w:ind w:left="720"/>
+        <w:rPr>
+          <w:rFonts w:eastAsia="Times New Roman"/>
+        </w:rPr>
+      </w:pPr>
+      <w:r>
+        <w:rPr>
+          <w:rFonts w:eastAsia="Times New Roman"/>
+        </w:rPr>
+        <w:t xml:space="preserve">mean(hat$BART)  </w:t>
+      </w:r>
+    </w:p>
+    <w:p>
+      <w:pPr>
+        <w:ind w:left="720"/>
+        <w:rPr>
+          <w:rFonts w:eastAsia="Times New Roman"/>
+        </w:rPr>
+      </w:pPr>
+      <w:r>
+        <w:rPr>
+          <w:rFonts w:eastAsia="Times New Roman"/>
+        </w:rPr>
+        <w:t>sd(hat$BART)</w:t>
+      </w:r>
+    </w:p>
+    <w:p>
+      <w:pPr>
+        <w:ind w:left="720"/>
+        <w:rPr>
+          <w:rFonts w:eastAsia="Times New Roman"/>
+        </w:rPr>
+      </w:pPr>
+    </w:p>
+    <w:p>
+      <w:pPr>
+        <w:ind w:left="720"/>
+        <w:rPr>
+          <w:rFonts w:eastAsia="Times New Roman"/>
+        </w:rPr>
+      </w:pPr>
+      <w:r>
+        <w:rPr>
+          <w:rFonts w:eastAsia="Times New Roman"/>
+        </w:rPr>
+        <w:t>#independent t test (not Welch's)</w:t>
+      </w:r>
+    </w:p>
+    <w:p>
+      <w:pPr>
+        <w:ind w:left="720"/>
+        <w:rPr>
+          <w:rFonts w:eastAsia="Times New Roman"/>
+        </w:rPr>
+      </w:pPr>
+      <w:r>
+        <w:rPr>
+          <w:rFonts w:eastAsia="Times New Roman"/>
+        </w:rPr>
+        <w:t>t.test(helmet$BART, hat$BART, var.equal = TRUE)</w:t>
+      </w:r>
+    </w:p>
+    <w:p>
+      <w:pPr>
+        <w:ind w:left="720"/>
+        <w:rPr>
+          <w:rFonts w:eastAsia="Times New Roman"/>
+        </w:rPr>
+      </w:pPr>
+    </w:p>
+    <w:p>
+      <w:pPr>
+        <w:ind w:left="720"/>
+        <w:rPr>
+          <w:rFonts w:eastAsia="Times New Roman"/>
+        </w:rPr>
+      </w:pPr>
+      <w:r>
+        <w:rPr>
+          <w:rFonts w:eastAsia="Times New Roman"/>
+        </w:rPr>
+        <w:t>#SSS</w:t>
+      </w:r>
+    </w:p>
+    <w:p>
+      <w:pPr>
+        <w:ind w:left="720"/>
+        <w:rPr>
+          <w:rFonts w:eastAsia="Times New Roman"/>
+        </w:rPr>
+      </w:pPr>
+      <w:r>
+        <w:rPr>
+          <w:rFonts w:eastAsia="Times New Roman"/>
+        </w:rPr>
+        <w:t>mean(helmet$SSS_total)</w:t>
+      </w:r>
+    </w:p>
+    <w:p>
+      <w:pPr>
+        <w:ind w:left="720"/>
+        <w:rPr>
+          <w:rFonts w:eastAsia="Times New Roman"/>
+        </w:rPr>
+      </w:pPr>
+      <w:r>
+        <w:rPr>
+          <w:rFonts w:eastAsia="Times New Roman"/>
+        </w:rPr>
+        <w:t>sd(helmet$SSS_total)</w:t>
+      </w:r>
+    </w:p>
+    <w:p>
+      <w:pPr>
+        <w:ind w:left="720"/>
+        <w:rPr>
+          <w:rFonts w:eastAsia="Times New Roman"/>
+        </w:rPr>
+      </w:pPr>
+    </w:p>
+    <w:p>
+      <w:pPr>
+        <w:ind w:left="720"/>
+        <w:rPr>
+          <w:rFonts w:eastAsia="Times New Roman"/>
+        </w:rPr>
+      </w:pPr>
+      <w:r>
+        <w:rPr>
+          <w:rFonts w:eastAsia="Times New Roman"/>
+        </w:rPr>
+        <w:t>mean(hat$SSS_total)</w:t>
+      </w:r>
+    </w:p>
+    <w:p>
+      <w:pPr>
+        <w:ind w:left="720"/>
+        <w:rPr>
+          <w:rFonts w:eastAsia="Times New Roman"/>
+        </w:rPr>
+      </w:pPr>
+      <w:r>
+        <w:rPr>
+          <w:rFonts w:eastAsia="Times New Roman"/>
+        </w:rPr>
+        <w:t>sd(hat$SSS_total)</w:t>
+      </w:r>
+    </w:p>
+    <w:p>
+      <w:pPr>
+        <w:ind w:left="720"/>
+        <w:rPr>
+          <w:rFonts w:eastAsia="Times New Roman"/>
+        </w:rPr>
+      </w:pPr>
+    </w:p>
+    <w:p>
+      <w:pPr>
+        <w:ind w:left="720"/>
+        <w:rPr>
+          <w:rFonts w:eastAsia="Times New Roman"/>
+        </w:rPr>
+      </w:pPr>
+      <w:r>
+        <w:rPr>
+          <w:rFonts w:eastAsia="Times New Roman"/>
+        </w:rPr>
+        <w:t>#independent t test</w:t>
+      </w:r>
+    </w:p>
+    <w:p>
+      <w:pPr>
+        <w:ind w:left="720"/>
+        <w:rPr>
+          <w:rFonts w:eastAsia="Times New Roman"/>
+        </w:rPr>
+      </w:pPr>
+      <w:r>
+        <w:rPr>
+          <w:rFonts w:eastAsia="Times New Roman"/>
+        </w:rPr>
+        <w:t>t.test(helmet$SSS_total, hat$SSS_total)</w:t>
+      </w:r>
+    </w:p>
+    <w:p>
+      <w:pPr>
+        <w:ind w:left="720"/>
+        <w:rPr>
+          <w:rFonts w:eastAsia="Times New Roman"/>
+        </w:rPr>
+      </w:pPr>
+    </w:p>
+    <w:p>
+      <w:pPr>
+        <w:ind w:left="720"/>
+        <w:rPr>
+          <w:rFonts w:eastAsia="Times New Roman"/>
+        </w:rPr>
+      </w:pPr>
+      <w:r>
+        <w:rPr>
+          <w:rFonts w:eastAsia="Times New Roman"/>
+        </w:rPr>
+        <w:t>#gender</w:t>
+      </w:r>
+    </w:p>
+    <w:p>
+      <w:pPr>
+        <w:ind w:left="720"/>
+        <w:rPr>
+          <w:rFonts w:eastAsia="Times New Roman"/>
+        </w:rPr>
+      </w:pPr>
+      <w:r>
+        <w:rPr>
+          <w:rFonts w:eastAsia="Times New Roman"/>
+        </w:rPr>
+        <w:t>male &lt;- bicycle %&gt;%</w:t>
+      </w:r>
+    </w:p>
+    <w:p>
+      <w:pPr>
+        <w:ind w:left="720"/>
+        <w:rPr>
+          <w:rFonts w:eastAsia="Times New Roman"/>
+        </w:rPr>
+      </w:pPr>
+      <w:r>
+        <w:rPr>
+          <w:rFonts w:eastAsia="Times New Roman"/>
+        </w:rPr>
+        <w:t xml:space="preserve">  filter(Sex ==1)</w:t>
+      </w:r>
+    </w:p>
+    <w:p>
+      <w:pPr>
+        <w:ind w:left="720"/>
+        <w:rPr>
+          <w:rFonts w:eastAsia="Times New Roman"/>
+        </w:rPr>
+      </w:pPr>
+    </w:p>
+    <w:p>
+      <w:pPr>
+        <w:ind w:left="720"/>
+        <w:rPr>
+          <w:rFonts w:eastAsia="Times New Roman"/>
+        </w:rPr>
+      </w:pPr>
+      <w:r>
+        <w:rPr>
+          <w:rFonts w:eastAsia="Times New Roman"/>
+        </w:rPr>
+        <w:t>female &lt;- bicycle %&gt;%</w:t>
+      </w:r>
+    </w:p>
+    <w:p>
+      <w:pPr>
+        <w:ind w:left="720"/>
+        <w:rPr>
+          <w:rFonts w:eastAsia="Times New Roman"/>
+        </w:rPr>
+      </w:pPr>
+      <w:r>
+        <w:rPr>
+          <w:rFonts w:eastAsia="Times New Roman"/>
+        </w:rPr>
+        <w:t xml:space="preserve">  filter(Sex == 2)</w:t>
+      </w:r>
+    </w:p>
+    <w:p>
+      <w:pPr>
+        <w:ind w:left="720"/>
+        <w:rPr>
+          <w:rFonts w:eastAsia="Times New Roman"/>
+        </w:rPr>
+      </w:pPr>
+    </w:p>
+    <w:p>
+      <w:pPr>
+        <w:ind w:left="720"/>
+        <w:rPr>
+          <w:rFonts w:eastAsia="Times New Roman"/>
+        </w:rPr>
+      </w:pPr>
+      <w:r>
+        <w:rPr>
+          <w:rFonts w:eastAsia="Times New Roman"/>
+        </w:rPr>
+        <w:t>mean(male$BART)</w:t>
+      </w:r>
+    </w:p>
+    <w:p>
+      <w:pPr>
+        <w:ind w:left="720"/>
+        <w:rPr>
+          <w:rFonts w:eastAsia="Times New Roman"/>
+        </w:rPr>
+      </w:pPr>
+      <w:r>
+        <w:rPr>
+          <w:rFonts w:eastAsia="Times New Roman"/>
+        </w:rPr>
+        <w:t>sd(male$BART)</w:t>
+      </w:r>
+    </w:p>
+    <w:p>
+      <w:pPr>
+        <w:ind w:left="720"/>
+        <w:rPr>
+          <w:rFonts w:eastAsia="Times New Roman"/>
+        </w:rPr>
+      </w:pPr>
+    </w:p>
+    <w:p>
+      <w:pPr>
+        <w:ind w:left="720"/>
+        <w:rPr>
+          <w:rFonts w:eastAsia="Times New Roman"/>
+        </w:rPr>
+      </w:pPr>
+      <w:r>
+        <w:rPr>
+          <w:rFonts w:eastAsia="Times New Roman"/>
+        </w:rPr>
+        <w:t xml:space="preserve">mean(female$BART)  </w:t>
+      </w:r>
+    </w:p>
+    <w:p>
+      <w:pPr>
+        <w:ind w:left="720"/>
+        <w:rPr>
+          <w:rFonts w:eastAsia="Times New Roman"/>
+        </w:rPr>
+      </w:pPr>
+      <w:r>
+        <w:rPr>
+          <w:rFonts w:eastAsia="Times New Roman"/>
+        </w:rPr>
+        <w:t>sd(female$BART)</w:t>
+      </w:r>
+    </w:p>
+    <w:p>
+      <w:pPr>
+        <w:ind w:left="720"/>
+        <w:rPr>
+          <w:rFonts w:eastAsia="Times New Roman"/>
+        </w:rPr>
+      </w:pPr>
+    </w:p>
+    <w:p>
+      <w:pPr>
+        <w:ind w:left="720"/>
+        <w:rPr>
+          <w:rFonts w:eastAsia="Times New Roman"/>
+        </w:rPr>
+      </w:pPr>
+      <w:r>
+        <w:rPr>
+          <w:rFonts w:eastAsia="Times New Roman"/>
+        </w:rPr>
+        <w:t>#independent t test (not Welch's)</w:t>
+      </w:r>
+    </w:p>
+    <w:p>
+      <w:pPr>
+        <w:ind w:left="720"/>
+        <w:rPr>
+          <w:rFonts w:eastAsia="Times New Roman"/>
+        </w:rPr>
+      </w:pPr>
+      <w:r>
+        <w:rPr>
+          <w:rFonts w:eastAsia="Times New Roman"/>
+        </w:rPr>
+        <w:t>t.test(male$BART, female$BART, var.equal = TRUE)</w:t>
+      </w:r>
+    </w:p>
+    <w:p>
+      <w:pPr>
+        <w:ind w:left="720"/>
+        <w:rPr>
+          <w:rFonts w:eastAsia="Times New Roman"/>
+        </w:rPr>
+      </w:pPr>
+    </w:p>
+    <w:p>
+      <w:pPr>
+        <w:ind w:left="720"/>
+        <w:rPr>
+          <w:rFonts w:eastAsia="Times New Roman"/>
+        </w:rPr>
+      </w:pPr>
+      <w:r>
+        <w:rPr>
+          <w:rFonts w:eastAsia="Times New Roman"/>
+        </w:rPr>
+        <w:t>#rename Condition</w:t>
+      </w:r>
+    </w:p>
+    <w:p>
+      <w:pPr>
+        <w:ind w:left="720"/>
+        <w:rPr>
+          <w:rFonts w:eastAsia="Times New Roman"/>
+        </w:rPr>
+      </w:pPr>
+      <w:r>
+        <w:rPr>
+          <w:rFonts w:eastAsia="Times New Roman"/>
+        </w:rPr>
+        <w:t>bicycle &lt;- bicycle%&gt;%</w:t>
+      </w:r>
+    </w:p>
+    <w:p>
+      <w:pPr>
+        <w:ind w:left="720"/>
+        <w:rPr>
+          <w:rFonts w:eastAsia="Times New Roman"/>
+        </w:rPr>
+      </w:pPr>
+      <w:r>
+        <w:rPr>
+          <w:rFonts w:eastAsia="Times New Roman"/>
+        </w:rPr>
+        <w:t xml:space="preserve">  mutate(Condition = factor(Condition, levels=(c(1,2)), labels=(c("Helmet", "Cap")))) </w:t>
+      </w:r>
+    </w:p>
+    <w:p>
+      <w:pPr>
+        <w:ind w:left="720"/>
+        <w:rPr>
+          <w:rFonts w:eastAsia="Times New Roman"/>
+        </w:rPr>
+      </w:pPr>
+    </w:p>
+    <w:p>
+      <w:pPr>
+        <w:ind w:left="720"/>
+        <w:rPr>
+          <w:rFonts w:eastAsia="Times New Roman"/>
+        </w:rPr>
+      </w:pPr>
+      <w:r>
+        <w:rPr>
+          <w:rFonts w:eastAsia="Times New Roman"/>
+        </w:rPr>
+        <w:t>#BART graphs (part a)</w:t>
+      </w:r>
+    </w:p>
+    <w:p>
+      <w:pPr>
+        <w:ind w:left="720"/>
+        <w:rPr>
+          <w:rFonts w:eastAsia="Times New Roman"/>
+        </w:rPr>
+      </w:pPr>
+      <w:r>
+        <w:rPr>
+          <w:rFonts w:eastAsia="Times New Roman"/>
+        </w:rPr>
+        <w:t>ggplot(hat, aes(BART)) +</w:t>
+      </w:r>
+    </w:p>
+    <w:p>
+      <w:pPr>
+        <w:ind w:left="720"/>
+        <w:rPr>
+          <w:rFonts w:eastAsia="Times New Roman"/>
+        </w:rPr>
+      </w:pPr>
+      <w:r>
+        <w:rPr>
+          <w:rFonts w:eastAsia="Times New Roman"/>
+        </w:rPr>
+        <w:t xml:space="preserve">  geom_density(fill="green", alpha = .5)+</w:t>
+      </w:r>
+    </w:p>
+    <w:p>
+      <w:pPr>
+        <w:ind w:left="720"/>
+        <w:rPr>
+          <w:rFonts w:eastAsia="Times New Roman"/>
+        </w:rPr>
+      </w:pPr>
+      <w:r>
+        <w:rPr>
+          <w:rFonts w:eastAsia="Times New Roman"/>
+        </w:rPr>
+        <w:t xml:space="preserve">  geom_rug() +</w:t>
+      </w:r>
+    </w:p>
+    <w:p>
+      <w:pPr>
+        <w:ind w:left="720"/>
+        <w:rPr>
+          <w:rFonts w:eastAsia="Times New Roman"/>
+        </w:rPr>
+      </w:pPr>
+      <w:r>
+        <w:rPr>
+          <w:rFonts w:eastAsia="Times New Roman"/>
+        </w:rPr>
+        <w:t xml:space="preserve">  labs(title = "a", subtitle = "Cap", x = "BART score", y = "")+</w:t>
+      </w:r>
+    </w:p>
+    <w:p>
+      <w:pPr>
+        <w:ind w:left="720"/>
+        <w:rPr>
+          <w:rFonts w:eastAsia="Times New Roman"/>
+        </w:rPr>
+      </w:pPr>
+      <w:r>
+        <w:rPr>
+          <w:rFonts w:eastAsia="Times New Roman"/>
+        </w:rPr>
+        <w:t xml:space="preserve">  geom_vline(aes(xintercept=mean(hat$BART)))+</w:t>
+      </w:r>
+    </w:p>
+    <w:p>
+      <w:pPr>
+        <w:ind w:left="720"/>
+        <w:rPr>
+          <w:rFonts w:eastAsia="Times New Roman"/>
+        </w:rPr>
+      </w:pPr>
+      <w:r>
+        <w:rPr>
+          <w:rFonts w:eastAsia="Times New Roman"/>
+        </w:rPr>
+        <w:t xml:space="preserve">  geom_vline(aes(xintercept=35.6165), linetype ="dashed")+</w:t>
+      </w:r>
+    </w:p>
+    <w:p>
+      <w:pPr>
+        <w:ind w:left="720"/>
+        <w:rPr>
+          <w:rFonts w:eastAsia="Times New Roman"/>
+        </w:rPr>
+      </w:pPr>
+      <w:r>
+        <w:rPr>
+          <w:rFonts w:eastAsia="Times New Roman"/>
+        </w:rPr>
+        <w:t xml:space="preserve">  ylim(c(0,.06))+xlim(c(-20,100))+</w:t>
+      </w:r>
+    </w:p>
+    <w:p>
+      <w:pPr>
+        <w:ind w:left="720"/>
+        <w:rPr>
+          <w:rFonts w:eastAsia="Times New Roman"/>
+        </w:rPr>
+      </w:pPr>
+      <w:r>
+        <w:rPr>
+          <w:rFonts w:eastAsia="Times New Roman"/>
+        </w:rPr>
+        <w:t xml:space="preserve">  theme(panel.grid.major = element_blank(), panel.grid.minor = element_blank(),</w:t>
+      </w:r>
+    </w:p>
+    <w:p>
+      <w:pPr>
+        <w:ind w:left="720"/>
+        <w:rPr>
+          <w:rFonts w:eastAsia="Times New Roman"/>
+        </w:rPr>
+      </w:pPr>
+      <w:r>
+        <w:rPr>
+          <w:rFonts w:eastAsia="Times New Roman"/>
+        </w:rPr>
+        <w:t xml:space="preserve">        panel.background = element_blank(), axis.line = element_line(colour = "black"),axis.text.y=element_blank(),</w:t>
+      </w:r>
+    </w:p>
+    <w:p>
+      <w:pPr>
+        <w:ind w:left="720"/>
+        <w:rPr>
+          <w:rFonts w:eastAsia="Times New Roman"/>
+        </w:rPr>
+      </w:pPr>
+      <w:r>
+        <w:rPr>
+          <w:rFonts w:eastAsia="Times New Roman"/>
+        </w:rPr>
+        <w:t xml:space="preserve">        axis.ticks=element_blank(),</w:t>
+      </w:r>
+    </w:p>
+    <w:p>
+      <w:pPr>
+        <w:ind w:left="720"/>
+        <w:rPr>
+          <w:rFonts w:eastAsia="Times New Roman"/>
+        </w:rPr>
+      </w:pPr>
+      <w:r>
+        <w:rPr>
+          <w:rFonts w:eastAsia="Times New Roman"/>
+        </w:rPr>
+        <w:t xml:space="preserve">        axis.title.y=element_blank())</w:t>
+      </w:r>
+    </w:p>
+    <w:p>
+      <w:pPr>
+        <w:ind w:left="720"/>
+        <w:rPr>
+          <w:rFonts w:eastAsia="Times New Roman"/>
+        </w:rPr>
+      </w:pPr>
+    </w:p>
+    <w:p>
+      <w:pPr>
+        <w:ind w:left="720"/>
+        <w:rPr>
+          <w:rFonts w:eastAsia="Times New Roman"/>
+        </w:rPr>
+      </w:pPr>
+      <w:r>
+        <w:rPr>
+          <w:rFonts w:eastAsia="Times New Roman"/>
+        </w:rPr>
+        <w:t>ggplot(helmet, aes(BART)) +</w:t>
+      </w:r>
+    </w:p>
+    <w:p>
+      <w:pPr>
+        <w:ind w:left="720"/>
+        <w:rPr>
+          <w:rFonts w:eastAsia="Times New Roman"/>
+        </w:rPr>
+      </w:pPr>
+      <w:r>
+        <w:rPr>
+          <w:rFonts w:eastAsia="Times New Roman"/>
+        </w:rPr>
+        <w:t xml:space="preserve">  geom_density(fill="green", alpha=.5)+</w:t>
+      </w:r>
+    </w:p>
+    <w:p>
+      <w:pPr>
+        <w:ind w:left="720"/>
+        <w:rPr>
+          <w:rFonts w:eastAsia="Times New Roman"/>
+        </w:rPr>
+      </w:pPr>
+      <w:r>
+        <w:rPr>
+          <w:rFonts w:eastAsia="Times New Roman"/>
+        </w:rPr>
+        <w:t xml:space="preserve">  geom_rug()+</w:t>
+      </w:r>
+    </w:p>
+    <w:p>
+      <w:pPr>
+        <w:ind w:left="720"/>
+        <w:rPr>
+          <w:rFonts w:eastAsia="Times New Roman"/>
+        </w:rPr>
+      </w:pPr>
+      <w:r>
+        <w:rPr>
+          <w:rFonts w:eastAsia="Times New Roman"/>
+        </w:rPr>
+        <w:t xml:space="preserve">  geom_vline(aes(xintercept=mean(helmet$BART)))+</w:t>
+      </w:r>
+    </w:p>
+    <w:p>
+      <w:pPr>
+        <w:ind w:left="720"/>
+        <w:rPr>
+          <w:rFonts w:eastAsia="Times New Roman"/>
+        </w:rPr>
+      </w:pPr>
+      <w:r>
+        <w:rPr>
+          <w:rFonts w:eastAsia="Times New Roman"/>
+        </w:rPr>
+        <w:t xml:space="preserve">  labs(title = "a", subtitle = "Helmet", x = "Score", y = "")+</w:t>
+      </w:r>
+    </w:p>
+    <w:p>
+      <w:pPr>
+        <w:ind w:left="720"/>
+        <w:rPr>
+          <w:rFonts w:eastAsia="Times New Roman"/>
+        </w:rPr>
+      </w:pPr>
+      <w:r>
+        <w:rPr>
+          <w:rFonts w:eastAsia="Times New Roman"/>
+        </w:rPr>
+        <w:t xml:space="preserve">  geom_vline(aes(xintercept=35.6165), linetype="dashed")+</w:t>
+      </w:r>
+    </w:p>
+    <w:p>
+      <w:pPr>
+        <w:ind w:left="720"/>
+        <w:rPr>
+          <w:rFonts w:eastAsia="Times New Roman"/>
+        </w:rPr>
+      </w:pPr>
+      <w:r>
+        <w:rPr>
+          <w:rFonts w:eastAsia="Times New Roman"/>
+        </w:rPr>
+        <w:t xml:space="preserve">  ylim(c(0,.06))+xlim(c(-20,100))+</w:t>
+      </w:r>
+    </w:p>
+    <w:p>
+      <w:pPr>
+        <w:ind w:left="720"/>
+        <w:rPr>
+          <w:rFonts w:eastAsia="Times New Roman"/>
+        </w:rPr>
+      </w:pPr>
+      <w:r>
+        <w:rPr>
+          <w:rFonts w:eastAsia="Times New Roman"/>
+        </w:rPr>
+        <w:t xml:space="preserve">  theme(panel.grid.major = element_blank(), panel.grid.minor = element_blank(),</w:t>
+      </w:r>
+    </w:p>
+    <w:p>
+      <w:pPr>
+        <w:ind w:left="720"/>
+        <w:rPr>
+          <w:rFonts w:eastAsia="Times New Roman"/>
+        </w:rPr>
+      </w:pPr>
+      <w:r>
+        <w:rPr>
+          <w:rFonts w:eastAsia="Times New Roman"/>
+        </w:rPr>
+        <w:t xml:space="preserve">        panel.background = element_blank(), axis.line = element_line(colour = "black"),axis.text.y=element_blank(),</w:t>
+      </w:r>
+    </w:p>
+    <w:p>
+      <w:pPr>
+        <w:ind w:left="720"/>
+        <w:rPr>
+          <w:rFonts w:eastAsia="Times New Roman"/>
+        </w:rPr>
+      </w:pPr>
+      <w:r>
+        <w:rPr>
+          <w:rFonts w:eastAsia="Times New Roman"/>
+        </w:rPr>
+        <w:t xml:space="preserve">        axis.ticks=element_blank(),</w:t>
+      </w:r>
+    </w:p>
+    <w:p>
+      <w:pPr>
+        <w:ind w:left="720"/>
+        <w:rPr>
+          <w:rFonts w:eastAsia="Times New Roman"/>
+        </w:rPr>
+      </w:pPr>
+      <w:r>
+        <w:rPr>
+          <w:rFonts w:eastAsia="Times New Roman"/>
+        </w:rPr>
+        <w:t xml:space="preserve">        axis.title.y=element_blank())</w:t>
+      </w:r>
+    </w:p>
+    <w:p>
+      <w:pPr>
+        <w:ind w:left="720"/>
+        <w:rPr>
+          <w:rFonts w:eastAsia="Times New Roman"/>
+        </w:rPr>
+      </w:pPr>
+    </w:p>
+    <w:p>
+      <w:pPr>
+        <w:ind w:left="720"/>
+        <w:rPr>
+          <w:rFonts w:eastAsia="Times New Roman"/>
+        </w:rPr>
+      </w:pPr>
+      <w:r>
+        <w:rPr>
+          <w:rFonts w:eastAsia="Times New Roman"/>
+        </w:rPr>
+        <w:t>#SSS graphs (part b)</w:t>
+      </w:r>
+    </w:p>
+    <w:p>
+      <w:pPr>
+        <w:ind w:left="720"/>
+        <w:rPr>
+          <w:rFonts w:eastAsia="Times New Roman"/>
+        </w:rPr>
+      </w:pPr>
+    </w:p>
+    <w:p>
+      <w:pPr>
+        <w:ind w:left="720"/>
+        <w:rPr>
+          <w:rFonts w:eastAsia="Times New Roman"/>
+        </w:rPr>
+      </w:pPr>
+      <w:r>
+        <w:rPr>
+          <w:rFonts w:eastAsia="Times New Roman"/>
+        </w:rPr>
+        <w:t>ggplot(hat, aes(SSS_total)) +</w:t>
+      </w:r>
+    </w:p>
+    <w:p>
+      <w:pPr>
+        <w:ind w:left="720"/>
+        <w:rPr>
+          <w:rFonts w:eastAsia="Times New Roman"/>
+        </w:rPr>
+      </w:pPr>
+      <w:r>
+        <w:rPr>
+          <w:rFonts w:eastAsia="Times New Roman"/>
+        </w:rPr>
+        <w:t xml:space="preserve">  geom_density(fill="green", alpha = .5)+</w:t>
+      </w:r>
+    </w:p>
+    <w:p>
+      <w:pPr>
+        <w:ind w:left="720"/>
+        <w:rPr>
+          <w:rFonts w:eastAsia="Times New Roman"/>
+        </w:rPr>
+      </w:pPr>
+      <w:r>
+        <w:rPr>
+          <w:rFonts w:eastAsia="Times New Roman"/>
+        </w:rPr>
+        <w:t xml:space="preserve">  geom_rug() +</w:t>
+      </w:r>
+    </w:p>
+    <w:p>
+      <w:pPr>
+        <w:ind w:left="720"/>
+        <w:rPr>
+          <w:rFonts w:eastAsia="Times New Roman"/>
+        </w:rPr>
+      </w:pPr>
+      <w:r>
+        <w:rPr>
+          <w:rFonts w:eastAsia="Times New Roman"/>
+        </w:rPr>
+        <w:t xml:space="preserve">  labs(title ="b", subtitle=  "Cap", x = "SSS score", y = "")+</w:t>
+      </w:r>
+    </w:p>
+    <w:p>
+      <w:pPr>
+        <w:ind w:left="720"/>
+        <w:rPr>
+          <w:rFonts w:eastAsia="Times New Roman"/>
+        </w:rPr>
+      </w:pPr>
+      <w:r>
+        <w:rPr>
+          <w:rFonts w:eastAsia="Times New Roman"/>
+        </w:rPr>
+        <w:t xml:space="preserve">  ylim(c(0,.1))+xlim(c(0,40))+</w:t>
+      </w:r>
+    </w:p>
+    <w:p>
+      <w:pPr>
+        <w:ind w:left="720"/>
+        <w:rPr>
+          <w:rFonts w:eastAsia="Times New Roman"/>
+        </w:rPr>
+      </w:pPr>
+      <w:r>
+        <w:rPr>
+          <w:rFonts w:eastAsia="Times New Roman"/>
+        </w:rPr>
+        <w:t xml:space="preserve">  geom_vline(aes(xintercept=mean(hat$SSS_total)))+</w:t>
+      </w:r>
+    </w:p>
+    <w:p>
+      <w:pPr>
+        <w:ind w:left="720"/>
+        <w:rPr>
+          <w:rFonts w:eastAsia="Times New Roman"/>
+        </w:rPr>
+      </w:pPr>
+      <w:r>
+        <w:rPr>
+          <w:rFonts w:eastAsia="Times New Roman"/>
+        </w:rPr>
+        <w:t xml:space="preserve">  geom_vline(aes(xintercept=20.95), linetype = "dashed")+</w:t>
+      </w:r>
+    </w:p>
+    <w:p>
+      <w:pPr>
+        <w:ind w:left="720"/>
+        <w:rPr>
+          <w:rFonts w:eastAsia="Times New Roman"/>
+        </w:rPr>
+      </w:pPr>
+      <w:r>
+        <w:rPr>
+          <w:rFonts w:eastAsia="Times New Roman"/>
+        </w:rPr>
+        <w:t xml:space="preserve">  theme(panel.grid.major = element_blank(), panel.grid.minor = element_blank(),</w:t>
+      </w:r>
+    </w:p>
+    <w:p>
+      <w:pPr>
+        <w:ind w:left="720"/>
+        <w:rPr>
+          <w:rFonts w:eastAsia="Times New Roman"/>
+        </w:rPr>
+      </w:pPr>
+      <w:r>
+        <w:rPr>
+          <w:rFonts w:eastAsia="Times New Roman"/>
+        </w:rPr>
+        <w:t xml:space="preserve">        panel.background = element_blank(), axis.line = element_line(colour = "black"),axis.text.y=element_blank(),</w:t>
+      </w:r>
+    </w:p>
+    <w:p>
+      <w:pPr>
+        <w:ind w:left="720"/>
+        <w:rPr>
+          <w:rFonts w:eastAsia="Times New Roman"/>
+        </w:rPr>
+      </w:pPr>
+      <w:r>
+        <w:rPr>
+          <w:rFonts w:eastAsia="Times New Roman"/>
+        </w:rPr>
+        <w:t xml:space="preserve">        axis.ticks=element_blank(),</w:t>
+      </w:r>
+    </w:p>
+    <w:p>
+      <w:pPr>
+        <w:ind w:left="720"/>
+        <w:rPr>
+          <w:rFonts w:eastAsia="Times New Roman"/>
+        </w:rPr>
+      </w:pPr>
+      <w:r>
+        <w:rPr>
+          <w:rFonts w:eastAsia="Times New Roman"/>
+        </w:rPr>
+        <w:t xml:space="preserve">        axis.title.y=element_blank())</w:t>
+      </w:r>
+    </w:p>
+    <w:p>
+      <w:pPr>
+        <w:ind w:left="720"/>
+        <w:rPr>
+          <w:rFonts w:eastAsia="Times New Roman"/>
+        </w:rPr>
+      </w:pPr>
+    </w:p>
+    <w:p>
+      <w:pPr>
+        <w:ind w:left="720"/>
+        <w:rPr>
+          <w:rFonts w:eastAsia="Times New Roman"/>
+        </w:rPr>
+      </w:pPr>
+      <w:r>
+        <w:rPr>
+          <w:rFonts w:eastAsia="Times New Roman"/>
+        </w:rPr>
+        <w:t>ggplot(helmet, aes(SSS_total)) +</w:t>
+      </w:r>
+    </w:p>
+    <w:p>
+      <w:pPr>
+        <w:ind w:left="720"/>
+        <w:rPr>
+          <w:rFonts w:eastAsia="Times New Roman"/>
+        </w:rPr>
+      </w:pPr>
+      <w:r>
+        <w:rPr>
+          <w:rFonts w:eastAsia="Times New Roman"/>
+        </w:rPr>
+        <w:t xml:space="preserve">  geom_density(fill="green", alpha=.5)+</w:t>
+      </w:r>
+    </w:p>
+    <w:p>
+      <w:pPr>
+        <w:ind w:left="720"/>
+        <w:rPr>
+          <w:rFonts w:eastAsia="Times New Roman"/>
+        </w:rPr>
+      </w:pPr>
+      <w:r>
+        <w:rPr>
+          <w:rFonts w:eastAsia="Times New Roman"/>
+        </w:rPr>
+        <w:t xml:space="preserve">  geom_rug()+</w:t>
+      </w:r>
+    </w:p>
+    <w:p>
+      <w:pPr>
+        <w:ind w:left="720"/>
+        <w:rPr>
+          <w:rFonts w:eastAsia="Times New Roman"/>
+        </w:rPr>
+      </w:pPr>
+      <w:r>
+        <w:rPr>
+          <w:rFonts w:eastAsia="Times New Roman"/>
+        </w:rPr>
+        <w:t xml:space="preserve">  labs(title ="b", subtitle =  "Helmet", x = "SSS score", y = "") +</w:t>
+      </w:r>
+    </w:p>
+    <w:p>
+      <w:pPr>
+        <w:ind w:left="720"/>
+        <w:rPr>
+          <w:rFonts w:eastAsia="Times New Roman"/>
+        </w:rPr>
+      </w:pPr>
+      <w:r>
+        <w:rPr>
+          <w:rFonts w:eastAsia="Times New Roman"/>
+        </w:rPr>
+        <w:t xml:space="preserve">  ylim(c(0,.1))+xlim(c(0,50))+</w:t>
+      </w:r>
+    </w:p>
+    <w:p>
+      <w:pPr>
+        <w:ind w:left="720"/>
+        <w:rPr>
+          <w:rFonts w:eastAsia="Times New Roman"/>
+        </w:rPr>
+      </w:pPr>
+      <w:r>
+        <w:rPr>
+          <w:rFonts w:eastAsia="Times New Roman"/>
+        </w:rPr>
+        <w:t xml:space="preserve">  geom_vline(aes(xintercept=mean(helmet$SSS_total)))+</w:t>
+      </w:r>
+    </w:p>
+    <w:p>
+      <w:pPr>
+        <w:ind w:left="720"/>
+        <w:rPr>
+          <w:rFonts w:eastAsia="Times New Roman"/>
+        </w:rPr>
+      </w:pPr>
+      <w:r>
+        <w:rPr>
+          <w:rFonts w:eastAsia="Times New Roman"/>
+        </w:rPr>
+        <w:t xml:space="preserve">  geom_vline(aes(xintercept=20.95), linetype="dashed")+</w:t>
+      </w:r>
+    </w:p>
+    <w:p>
+      <w:pPr>
+        <w:ind w:left="720"/>
+        <w:rPr>
+          <w:rFonts w:eastAsia="Times New Roman"/>
+        </w:rPr>
+      </w:pPr>
+      <w:r>
+        <w:rPr>
+          <w:rFonts w:eastAsia="Times New Roman"/>
+        </w:rPr>
+        <w:t xml:space="preserve">  theme(panel.grid.major = element_blank(), panel.grid.minor = element_blank(),</w:t>
+      </w:r>
+    </w:p>
+    <w:p>
+      <w:pPr>
+        <w:ind w:left="720"/>
+        <w:rPr>
+          <w:rFonts w:eastAsia="Times New Roman"/>
+        </w:rPr>
+      </w:pPr>
+      <w:r>
+        <w:rPr>
+          <w:rFonts w:eastAsia="Times New Roman"/>
+        </w:rPr>
+        <w:t xml:space="preserve">        panel.background = element_blank(), axis.line = element_line(colour = "black"),axis.text.y=element_blank(),</w:t>
+      </w:r>
+    </w:p>
+    <w:p>
+      <w:pPr>
+        <w:ind w:left="720"/>
+        <w:rPr>
+          <w:rFonts w:eastAsia="Times New Roman"/>
+        </w:rPr>
+      </w:pPr>
+      <w:r>
+        <w:rPr>
+          <w:rFonts w:eastAsia="Times New Roman"/>
+        </w:rPr>
+        <w:t xml:space="preserve">        axis.ticks=element_blank(),</w:t>
+      </w:r>
+    </w:p>
+    <w:p>
+      <w:pPr>
+        <w:ind w:left="720"/>
+        <w:rPr>
+          <w:rFonts w:eastAsia="Times New Roman"/>
+        </w:rPr>
+      </w:pPr>
+      <w:r>
+        <w:rPr>
+          <w:rFonts w:eastAsia="Times New Roman"/>
+        </w:rPr>
+        <w:t xml:space="preserve">        axis.title.y=element_blank())</w:t>
+      </w:r>
+    </w:p>
+    <w:p>
+      <w:pPr>
+        <w:ind w:left="720"/>
+        <w:rPr>
+          <w:rFonts w:eastAsia="Times New Roman"/>
+        </w:rPr>
+      </w:pPr>
+      <w:bookmarkStart w:id="0" w:name="_GoBack"/>
+      <w:bookmarkEnd w:id="0"/>
+    </w:p>
+    <w:p>
+      <w:pPr>
+        <w:ind w:left="720"/>
+        <w:rPr>
+          <w:rFonts w:eastAsia="Times New Roman"/>
+        </w:rPr>
+      </w:pPr>
+      <w:r>
+        <w:rPr>
+          <w:rFonts w:eastAsia="Times New Roman"/>
+        </w:rPr>
+        <w:t>Please find my rendered code below:</w:t>
+      </w:r>
+    </w:p>
+    <w:p>
+      <w:pPr>
+        <w:pStyle w:val="Title"/>
+      </w:pPr>
+      <w:r>
+        <w:t>hw_01</w:t>
+      </w:r>
+    </w:p>
+    <w:p>
+      <w:pPr>
+        <w:pStyle w:val="Author"/>
+      </w:pPr>
+      <w:r>
+        <w:t>Abby Bergman</w:t>
+      </w:r>
+    </w:p>
+    <w:p>
+      <w:pPr>
+        <w:pStyle w:val="Date"/>
+      </w:pPr>
+      <w:r>
+        <w:t>1/8/2019</w:t>
+      </w:r>
+    </w:p>
+    <w:p>
+      <w:pPr>
+        <w:pStyle w:val="SourceCode"/>
+      </w:pPr>
+      <w:r>
+        <w:rPr>
+          <w:rStyle w:val="CommentTok"/>
+        </w:rPr>
+        <w:t>#load packages</w:t>
+      </w:r>
+      <w:r>
+        <w:br/>
+      </w:r>
+      <w:r>
+        <w:rPr>
+          <w:rStyle w:val="KeywordTok"/>
+        </w:rPr>
+        <w:t>library</w:t>
+      </w:r>
+      <w:r>
+        <w:rPr>
+          <w:rStyle w:val="NormalTok"/>
+        </w:rPr>
+        <w:t>(tidyverse)</w:t>
+      </w:r>
+    </w:p>
+    <w:p>
+      <w:pPr>
+        <w:pStyle w:val="SourceCode"/>
+      </w:pPr>
+      <w:r>
+        <w:rPr>
+          <w:rStyle w:val="VerbatimChar"/>
+        </w:rPr>
+        <w:t>## ── Attaching packages ─────────────────────────────────────────── tidyverse 1.2.1 ──</w:t>
+      </w:r>
+    </w:p>
+    <w:p>
+      <w:pPr>
+        <w:pStyle w:val="SourceCode"/>
+      </w:pPr>
+      <w:r>
+        <w:rPr>
+          <w:rStyle w:val="VerbatimChar"/>
+        </w:rPr>
+        <w:t>## ✔ ggplot2 3.1.0     ✔ purrr   0.2.5</w:t>
+      </w:r>
+      <w:r>
+        <w:br/>
+      </w:r>
+      <w:r>
+        <w:rPr>
+          <w:rStyle w:val="VerbatimChar"/>
+        </w:rPr>
+        <w:t>## ✔ tibble  1.4.2     ✔ dplyr   0.7.7</w:t>
+      </w:r>
+      <w:r>
+        <w:br/>
+      </w:r>
+      <w:r>
+        <w:rPr>
+          <w:rStyle w:val="VerbatimChar"/>
+        </w:rPr>
+        <w:t>## ✔ tidyr   0.8.2     ✔ stringr 1.3.1</w:t>
+      </w:r>
+      <w:r>
+        <w:br/>
+      </w:r>
+      <w:r>
+        <w:rPr>
+          <w:rStyle w:val="VerbatimChar"/>
+        </w:rPr>
+        <w:t>## ✔ readr   1.1.1     ✔ forcats 0.3.0</w:t>
+      </w:r>
+    </w:p>
+    <w:p>
+      <w:pPr>
+        <w:pStyle w:val="SourceCode"/>
+      </w:pPr>
+      <w:r>
+        <w:rPr>
+          <w:rStyle w:val="VerbatimChar"/>
+        </w:rPr>
+        <w:t>## ── Conflicts ────────────────────────────────────────────── tidyverse_conflicts() ──</w:t>
+      </w:r>
+      <w:r>
+        <w:br/>
+      </w:r>
+      <w:r>
+        <w:rPr>
+          <w:rStyle w:val="VerbatimChar"/>
+        </w:rPr>
+        <w:t>## ✖ dplyr::filter() masks stats::filter()</w:t>
+      </w:r>
+      <w:r>
+        <w:br/>
+      </w:r>
+      <w:r>
+        <w:rPr>
+          <w:rStyle w:val="VerbatimChar"/>
+        </w:rPr>
+        <w:t>## ✖ dplyr::lag()    masks stats::lag()</w:t>
+      </w:r>
+    </w:p>
+    <w:p>
+      <w:pPr>
+        <w:pStyle w:val="SourceCode"/>
+      </w:pPr>
+      <w:r>
+        <w:rPr>
+          <w:rStyle w:val="KeywordTok"/>
+        </w:rPr>
+        <w:t>library</w:t>
+      </w:r>
+      <w:r>
+        <w:rPr>
+          <w:rStyle w:val="NormalTok"/>
+        </w:rPr>
+        <w:t>(dplyr)</w:t>
+      </w:r>
+      <w:r>
+        <w:br/>
+      </w:r>
+      <w:r>
+        <w:rPr>
+          <w:rStyle w:val="KeywordTok"/>
+        </w:rPr>
+        <w:t>library</w:t>
+      </w:r>
+      <w:r>
+        <w:rPr>
+          <w:rStyle w:val="NormalTok"/>
+        </w:rPr>
+        <w:t>(ggplot2)</w:t>
+      </w:r>
+    </w:p>
+    <w:p>
+      <w:pPr>
+        <w:pStyle w:val="SourceCode"/>
+      </w:pPr>
+      <w:r>
+        <w:rPr>
+          <w:rStyle w:val="CommentTok"/>
+        </w:rPr>
+        <w:t>#set wd -&gt; didn't actually have to do this because I worked in a markdown</w:t>
+      </w:r>
+      <w:r>
+        <w:br/>
+      </w:r>
+      <w:r>
+        <w:rPr>
+          <w:rStyle w:val="KeywordTok"/>
+        </w:rPr>
+        <w:t>setwd</w:t>
+      </w:r>
+      <w:r>
+        <w:rPr>
+          <w:rStyle w:val="NormalTok"/>
+        </w:rPr>
+        <w:t>(</w:t>
+      </w:r>
+      <w:r>
+        <w:rPr>
+          <w:rStyle w:val="StringTok"/>
+        </w:rPr>
+        <w:t>"/Users/AbigailBergman/Desktop/Grad School/Winter Quarter 2019/Data Science/datascience_repo/week_01/hw_01"</w:t>
+      </w:r>
+      <w:r>
+        <w:rPr>
+          <w:rStyle w:val="NormalTok"/>
+        </w:rPr>
+        <w:t>)</w:t>
+      </w:r>
+      <w:r>
+        <w:br/>
+      </w:r>
+      <w:r>
+        <w:br/>
+      </w:r>
+      <w:r>
+        <w:rPr>
+          <w:rStyle w:val="CommentTok"/>
+        </w:rPr>
+        <w:t>#import data</w:t>
+      </w:r>
+      <w:r>
+        <w:br/>
+      </w:r>
+      <w:r>
+        <w:rPr>
+          <w:rStyle w:val="NormalTok"/>
+        </w:rPr>
+        <w:t>bicycle &lt;-</w:t>
+      </w:r>
+      <w:r>
+        <w:rPr>
+          <w:rStyle w:val="StringTok"/>
+        </w:rPr>
+        <w:t xml:space="preserve"> </w:t>
+      </w:r>
+      <w:r>
+        <w:rPr>
+          <w:rStyle w:val="KeywordTok"/>
+        </w:rPr>
+        <w:t>read.csv</w:t>
+      </w:r>
+      <w:r>
+        <w:rPr>
+          <w:rStyle w:val="NormalTok"/>
+        </w:rPr>
+        <w:t>(</w:t>
+      </w:r>
+      <w:r>
+        <w:rPr>
+          <w:rStyle w:val="StringTok"/>
+        </w:rPr>
+        <w:t>"Bicycle.csv"</w:t>
+      </w:r>
+      <w:r>
+        <w:rPr>
+          <w:rStyle w:val="NormalTok"/>
+        </w:rPr>
+        <w:t>)</w:t>
+      </w:r>
+    </w:p>
+    <w:p>
+      <w:pPr>
+        <w:pStyle w:val="SourceCode"/>
+      </w:pPr>
+      <w:r>
+        <w:rPr>
+          <w:rStyle w:val="CommentTok"/>
+        </w:rPr>
+        <w:t>#Risk taking scores</w:t>
+      </w:r>
+      <w:r>
+        <w:br/>
+      </w:r>
+      <w:r>
+        <w:rPr>
+          <w:rStyle w:val="NormalTok"/>
+        </w:rPr>
+        <w:t>helmet &lt;-</w:t>
+      </w:r>
+      <w:r>
+        <w:rPr>
+          <w:rStyle w:val="StringTok"/>
+        </w:rPr>
+        <w:t xml:space="preserve"> </w:t>
+      </w:r>
+      <w:r>
+        <w:rPr>
+          <w:rStyle w:val="NormalTok"/>
+        </w:rPr>
+        <w:t xml:space="preserve">bicycle </w:t>
+      </w:r>
+      <w:r>
+        <w:rPr>
+          <w:rStyle w:val="OperatorTok"/>
+        </w:rPr>
+        <w:t>%&gt;%</w:t>
+      </w:r>
+      <w:r>
+        <w:br/>
+      </w:r>
+      <w:r>
+        <w:rPr>
+          <w:rStyle w:val="StringTok"/>
+        </w:rPr>
+        <w:t xml:space="preserve">  </w:t>
+      </w:r>
+      <w:r>
+        <w:rPr>
+          <w:rStyle w:val="KeywordTok"/>
+        </w:rPr>
+        <w:t>filter</w:t>
+      </w:r>
+      <w:r>
+        <w:rPr>
+          <w:rStyle w:val="NormalTok"/>
+        </w:rPr>
+        <w:t xml:space="preserve">(Condition </w:t>
+      </w:r>
+      <w:r>
+        <w:rPr>
+          <w:rStyle w:val="OperatorTok"/>
+        </w:rPr>
+        <w:t>==</w:t>
+      </w:r>
+      <w:r>
+        <w:rPr>
+          <w:rStyle w:val="DecValTok"/>
+        </w:rPr>
+        <w:t>1</w:t>
+      </w:r>
+      <w:r>
+        <w:rPr>
+          <w:rStyle w:val="NormalTok"/>
+        </w:rPr>
+        <w:t>)</w:t>
+      </w:r>
+      <w:r>
+        <w:br/>
+      </w:r>
+      <w:r>
+        <w:br/>
+      </w:r>
+      <w:r>
+        <w:rPr>
+          <w:rStyle w:val="NormalTok"/>
+        </w:rPr>
+        <w:t>hat &lt;-</w:t>
+      </w:r>
+      <w:r>
+        <w:rPr>
+          <w:rStyle w:val="StringTok"/>
+        </w:rPr>
+        <w:t xml:space="preserve"> </w:t>
+      </w:r>
+      <w:r>
+        <w:rPr>
+          <w:rStyle w:val="NormalTok"/>
+        </w:rPr>
+        <w:t xml:space="preserve">bicycle </w:t>
+      </w:r>
+      <w:r>
+        <w:rPr>
+          <w:rStyle w:val="OperatorTok"/>
+        </w:rPr>
+        <w:t>%&gt;%</w:t>
+      </w:r>
+      <w:r>
+        <w:br/>
+      </w:r>
+      <w:r>
+        <w:rPr>
+          <w:rStyle w:val="StringTok"/>
+        </w:rPr>
+        <w:t xml:space="preserve">  </w:t>
+      </w:r>
+      <w:r>
+        <w:rPr>
+          <w:rStyle w:val="KeywordTok"/>
+        </w:rPr>
+        <w:t>filter</w:t>
+      </w:r>
+      <w:r>
+        <w:rPr>
+          <w:rStyle w:val="NormalTok"/>
+        </w:rPr>
+        <w:t xml:space="preserve">(Condition </w:t>
+      </w:r>
+      <w:r>
+        <w:rPr>
+          <w:rStyle w:val="OperatorTok"/>
+        </w:rPr>
+        <w:t>==</w:t>
+      </w:r>
+      <w:r>
+        <w:rPr>
+          <w:rStyle w:val="StringTok"/>
+        </w:rPr>
+        <w:t xml:space="preserve"> </w:t>
+      </w:r>
+      <w:r>
+        <w:rPr>
+          <w:rStyle w:val="DecValTok"/>
+        </w:rPr>
+        <w:t>2</w:t>
+      </w:r>
+      <w:r>
+        <w:rPr>
+          <w:rStyle w:val="NormalTok"/>
+        </w:rPr>
+        <w:t>)</w:t>
+      </w:r>
+      <w:r>
+        <w:br/>
+      </w:r>
+      <w:r>
+        <w:br/>
+      </w:r>
+      <w:r>
+        <w:rPr>
+          <w:rStyle w:val="CommentTok"/>
+        </w:rPr>
+        <w:t>#overall descriptive stats</w:t>
+      </w:r>
+      <w:r>
+        <w:br/>
+      </w:r>
+      <w:r>
+        <w:rPr>
+          <w:rStyle w:val="KeywordTok"/>
+        </w:rPr>
+        <w:t>mean</w:t>
+      </w:r>
+      <w:r>
+        <w:rPr>
+          <w:rStyle w:val="NormalTok"/>
+        </w:rPr>
+        <w:t>(bicycle</w:t>
+      </w:r>
+      <w:r>
+        <w:rPr>
+          <w:rStyle w:val="OperatorTok"/>
+        </w:rPr>
+        <w:t>$</w:t>
+      </w:r>
+      <w:r>
+        <w:rPr>
+          <w:rStyle w:val="NormalTok"/>
+        </w:rPr>
+        <w:t>BART)</w:t>
+      </w:r>
+    </w:p>
+    <w:p>
+      <w:pPr>
+        <w:pStyle w:val="SourceCode"/>
+      </w:pPr>
+      <w:r>
+        <w:rPr>
+          <w:rStyle w:val="VerbatimChar"/>
+        </w:rPr>
+        <w:t>## [1] 35.6165</w:t>
+      </w:r>
+    </w:p>
+    <w:p>
+      <w:pPr>
+        <w:pStyle w:val="SourceCode"/>
+      </w:pPr>
+      <w:r>
+        <w:rPr>
+          <w:rStyle w:val="KeywordTok"/>
+        </w:rPr>
+        <w:t>mean</w:t>
+      </w:r>
+      <w:r>
+        <w:rPr>
+          <w:rStyle w:val="NormalTok"/>
+        </w:rPr>
+        <w:t>(bicycle</w:t>
+      </w:r>
+      <w:r>
+        <w:rPr>
+          <w:rStyle w:val="OperatorTok"/>
+        </w:rPr>
+        <w:t>$</w:t>
+      </w:r>
+      <w:r>
+        <w:rPr>
+          <w:rStyle w:val="NormalTok"/>
+        </w:rPr>
+        <w:t>SSS_total)</w:t>
+      </w:r>
+    </w:p>
+    <w:p>
+      <w:pPr>
+        <w:pStyle w:val="SourceCode"/>
+      </w:pPr>
+      <w:r>
+        <w:rPr>
+          <w:rStyle w:val="VerbatimChar"/>
+        </w:rPr>
+        <w:t>## [1] 20.95</w:t>
+      </w:r>
+    </w:p>
+    <w:p>
+      <w:pPr>
+        <w:pStyle w:val="SourceCode"/>
+      </w:pPr>
+      <w:r>
+        <w:rPr>
+          <w:rStyle w:val="CommentTok"/>
+        </w:rPr>
+        <w:t>#BART</w:t>
+      </w:r>
+      <w:r>
+        <w:br/>
+      </w:r>
+      <w:r>
+        <w:rPr>
+          <w:rStyle w:val="KeywordTok"/>
+        </w:rPr>
+        <w:t>mean</w:t>
+      </w:r>
+      <w:r>
+        <w:rPr>
+          <w:rStyle w:val="NormalTok"/>
+        </w:rPr>
+        <w:t>(helmet</w:t>
+      </w:r>
+      <w:r>
+        <w:rPr>
+          <w:rStyle w:val="OperatorTok"/>
+        </w:rPr>
+        <w:t>$</w:t>
+      </w:r>
+      <w:r>
+        <w:rPr>
+          <w:rStyle w:val="NormalTok"/>
+        </w:rPr>
+        <w:t>BART)</w:t>
+      </w:r>
+    </w:p>
+    <w:p>
+      <w:pPr>
+        <w:pStyle w:val="SourceCode"/>
+      </w:pPr>
+      <w:r>
+        <w:rPr>
+          <w:rStyle w:val="VerbatimChar"/>
+        </w:rPr>
+        <w:t>## [1] 40.40308</w:t>
+      </w:r>
+    </w:p>
+    <w:p>
+      <w:pPr>
+        <w:pStyle w:val="SourceCode"/>
+      </w:pPr>
+      <w:r>
+        <w:rPr>
+          <w:rStyle w:val="KeywordTok"/>
+        </w:rPr>
+        <w:t>sd</w:t>
+      </w:r>
+      <w:r>
+        <w:rPr>
+          <w:rStyle w:val="NormalTok"/>
+        </w:rPr>
+        <w:t>(helmet</w:t>
+      </w:r>
+      <w:r>
+        <w:rPr>
+          <w:rStyle w:val="OperatorTok"/>
+        </w:rPr>
+        <w:t>$</w:t>
+      </w:r>
+      <w:r>
+        <w:rPr>
+          <w:rStyle w:val="NormalTok"/>
+        </w:rPr>
+        <w:t>BART)</w:t>
+      </w:r>
+    </w:p>
+    <w:p>
+      <w:pPr>
+        <w:pStyle w:val="SourceCode"/>
+      </w:pPr>
+      <w:r>
+        <w:rPr>
+          <w:rStyle w:val="VerbatimChar"/>
+        </w:rPr>
+        <w:t>## [1] 18.17778</w:t>
+      </w:r>
+    </w:p>
+    <w:p>
+      <w:pPr>
+        <w:pStyle w:val="SourceCode"/>
+      </w:pPr>
+      <w:r>
+        <w:rPr>
+          <w:rStyle w:val="KeywordTok"/>
+        </w:rPr>
+        <w:t>mean</w:t>
+      </w:r>
+      <w:r>
+        <w:rPr>
+          <w:rStyle w:val="NormalTok"/>
+        </w:rPr>
+        <w:t>(hat</w:t>
+      </w:r>
+      <w:r>
+        <w:rPr>
+          <w:rStyle w:val="OperatorTok"/>
+        </w:rPr>
+        <w:t>$</w:t>
+      </w:r>
+      <w:r>
+        <w:rPr>
+          <w:rStyle w:val="NormalTok"/>
+        </w:rPr>
+        <w:t xml:space="preserve">BART)  </w:t>
+      </w:r>
+    </w:p>
+    <w:p>
+      <w:pPr>
+        <w:pStyle w:val="SourceCode"/>
+      </w:pPr>
+      <w:r>
+        <w:rPr>
+          <w:rStyle w:val="VerbatimChar"/>
+        </w:rPr>
+        <w:t>## [1] 31.06341</w:t>
+      </w:r>
+    </w:p>
+    <w:p>
+      <w:pPr>
+        <w:pStyle w:val="SourceCode"/>
+      </w:pPr>
+      <w:r>
+        <w:rPr>
+          <w:rStyle w:val="KeywordTok"/>
+        </w:rPr>
+        <w:t>sd</w:t>
+      </w:r>
+      <w:r>
+        <w:rPr>
+          <w:rStyle w:val="NormalTok"/>
+        </w:rPr>
+        <w:t>(hat</w:t>
+      </w:r>
+      <w:r>
+        <w:rPr>
+          <w:rStyle w:val="OperatorTok"/>
+        </w:rPr>
+        <w:t>$</w:t>
+      </w:r>
+      <w:r>
+        <w:rPr>
+          <w:rStyle w:val="NormalTok"/>
+        </w:rPr>
+        <w:t>BART)</w:t>
+      </w:r>
+    </w:p>
+    <w:p>
+      <w:pPr>
+        <w:pStyle w:val="SourceCode"/>
+      </w:pPr>
+      <w:r>
+        <w:rPr>
+          <w:rStyle w:val="VerbatimChar"/>
+        </w:rPr>
+        <w:t>## [1] 13.29115</w:t>
+      </w:r>
+    </w:p>
+    <w:p>
+      <w:pPr>
+        <w:pStyle w:val="SourceCode"/>
+      </w:pPr>
+      <w:r>
+        <w:rPr>
+          <w:rStyle w:val="CommentTok"/>
+        </w:rPr>
+        <w:t>#independent t test (not Welch's)</w:t>
+      </w:r>
+      <w:r>
+        <w:br/>
+      </w:r>
+      <w:r>
+        <w:rPr>
+          <w:rStyle w:val="KeywordTok"/>
+        </w:rPr>
+        <w:t>t.test</w:t>
+      </w:r>
+      <w:r>
+        <w:rPr>
+          <w:rStyle w:val="NormalTok"/>
+        </w:rPr>
+        <w:t>(helmet</w:t>
+      </w:r>
+      <w:r>
+        <w:rPr>
+          <w:rStyle w:val="OperatorTok"/>
+        </w:rPr>
+        <w:t>$</w:t>
+      </w:r>
+      <w:r>
+        <w:rPr>
+          <w:rStyle w:val="NormalTok"/>
+        </w:rPr>
+        <w:t>BART, hat</w:t>
+      </w:r>
+      <w:r>
+        <w:rPr>
+          <w:rStyle w:val="OperatorTok"/>
+        </w:rPr>
+        <w:t>$</w:t>
+      </w:r>
+      <w:r>
+        <w:rPr>
+          <w:rStyle w:val="NormalTok"/>
+        </w:rPr>
+        <w:t xml:space="preserve">BART, </w:t>
+      </w:r>
+      <w:r>
+        <w:rPr>
+          <w:rStyle w:val="DataTypeTok"/>
+        </w:rPr>
+        <w:t>var.equal =</w:t>
+      </w:r>
+      <w:r>
+        <w:rPr>
+          <w:rStyle w:val="NormalTok"/>
+        </w:rPr>
+        <w:t xml:space="preserve"> </w:t>
+      </w:r>
+      <w:r>
+        <w:rPr>
+          <w:rStyle w:val="OtherTok"/>
+        </w:rPr>
+        <w:t>TRUE</w:t>
+      </w:r>
+      <w:r>
+        <w:rPr>
+          <w:rStyle w:val="NormalTok"/>
+        </w:rPr>
+        <w:t>)</w:t>
+      </w:r>
+    </w:p>
+    <w:p>
+      <w:pPr>
+        <w:pStyle w:val="SourceCode"/>
+      </w:pPr>
+      <w:r>
+        <w:rPr>
+          <w:rStyle w:val="VerbatimChar"/>
+        </w:rPr>
+        <w:t xml:space="preserve">## </w:t>
+      </w:r>
+      <w:r>
+        <w:br/>
+      </w:r>
+      <w:r>
+        <w:rPr>
+          <w:rStyle w:val="VerbatimChar"/>
+        </w:rPr>
+        <w:t>##  Two Sample t-test</w:t>
+      </w:r>
+      <w:r>
+        <w:br/>
+      </w:r>
+      <w:r>
+        <w:rPr>
+          <w:rStyle w:val="VerbatimChar"/>
+        </w:rPr>
+        <w:t xml:space="preserve">## </w:t>
+      </w:r>
+      <w:r>
+        <w:br/>
+      </w:r>
+      <w:r>
+        <w:rPr>
+          <w:rStyle w:val="VerbatimChar"/>
+        </w:rPr>
+        <w:t>## data:  helmet$BART and hat$BART</w:t>
+      </w:r>
+      <w:r>
+        <w:br/>
+      </w:r>
+      <w:r>
+        <w:rPr>
+          <w:rStyle w:val="VerbatimChar"/>
+        </w:rPr>
+        <w:t>## t = 2.6326, df = 78, p-value = 0.01021</w:t>
+      </w:r>
+      <w:r>
+        <w:br/>
+      </w:r>
+      <w:r>
+        <w:rPr>
+          <w:rStyle w:val="VerbatimChar"/>
+        </w:rPr>
+        <w:t>## alternative hypothesis: true difference in means is not equal to 0</w:t>
+      </w:r>
+      <w:r>
+        <w:br/>
+      </w:r>
+      <w:r>
+        <w:rPr>
+          <w:rStyle w:val="VerbatimChar"/>
+        </w:rPr>
+        <w:t>## 95 percent confidence interval:</w:t>
+      </w:r>
+      <w:r>
+        <w:br/>
+      </w:r>
+      <w:r>
+        <w:rPr>
+          <w:rStyle w:val="VerbatimChar"/>
+        </w:rPr>
+        <w:t>##   2.276655 16.402669</w:t>
+      </w:r>
+      <w:r>
+        <w:br/>
+      </w:r>
+      <w:r>
+        <w:rPr>
+          <w:rStyle w:val="VerbatimChar"/>
+        </w:rPr>
+        <w:t>## sample estimates:</w:t>
+      </w:r>
+      <w:r>
+        <w:br/>
+      </w:r>
+      <w:r>
+        <w:rPr>
+          <w:rStyle w:val="VerbatimChar"/>
+        </w:rPr>
+        <w:t xml:space="preserve">## mean of x mean of y </w:t>
+      </w:r>
+      <w:r>
+        <w:br/>
+      </w:r>
+      <w:r>
+        <w:rPr>
+          <w:rStyle w:val="VerbatimChar"/>
+        </w:rPr>
+        <w:t>##  40.40308  31.06341</w:t>
+      </w:r>
+    </w:p>
+    <w:p>
+      <w:pPr>
+        <w:pStyle w:val="SourceCode"/>
+      </w:pPr>
+      <w:r>
+        <w:rPr>
+          <w:rStyle w:val="CommentTok"/>
+        </w:rPr>
+        <w:t>#SSS</w:t>
+      </w:r>
+      <w:r>
+        <w:br/>
+      </w:r>
+      <w:r>
+        <w:rPr>
+          <w:rStyle w:val="KeywordTok"/>
+        </w:rPr>
+        <w:t>mean</w:t>
+      </w:r>
+      <w:r>
+        <w:rPr>
+          <w:rStyle w:val="NormalTok"/>
+        </w:rPr>
+        <w:t>(helmet</w:t>
+      </w:r>
+      <w:r>
+        <w:rPr>
+          <w:rStyle w:val="OperatorTok"/>
+        </w:rPr>
+        <w:t>$</w:t>
+      </w:r>
+      <w:r>
+        <w:rPr>
+          <w:rStyle w:val="NormalTok"/>
+        </w:rPr>
+        <w:t>SSS_total)</w:t>
+      </w:r>
+    </w:p>
+    <w:p>
+      <w:pPr>
+        <w:pStyle w:val="SourceCode"/>
+      </w:pPr>
+      <w:r>
+        <w:rPr>
+          <w:rStyle w:val="VerbatimChar"/>
+        </w:rPr>
+        <w:t>## [1] 23.23077</w:t>
+      </w:r>
+    </w:p>
+    <w:p>
+      <w:pPr>
+        <w:pStyle w:val="SourceCode"/>
+      </w:pPr>
+      <w:r>
+        <w:rPr>
+          <w:rStyle w:val="KeywordTok"/>
+        </w:rPr>
+        <w:t>sd</w:t>
+      </w:r>
+      <w:r>
+        <w:rPr>
+          <w:rStyle w:val="NormalTok"/>
+        </w:rPr>
+        <w:t>(helmet</w:t>
+      </w:r>
+      <w:r>
+        <w:rPr>
+          <w:rStyle w:val="OperatorTok"/>
+        </w:rPr>
+        <w:t>$</w:t>
+      </w:r>
+      <w:r>
+        <w:rPr>
+          <w:rStyle w:val="NormalTok"/>
+        </w:rPr>
+        <w:t>SSS_total)</w:t>
+      </w:r>
+    </w:p>
+    <w:p>
+      <w:pPr>
+        <w:pStyle w:val="SourceCode"/>
+      </w:pPr>
+      <w:r>
+        <w:rPr>
+          <w:rStyle w:val="VerbatimChar"/>
+        </w:rPr>
+        <w:t>## [1] 6.997975</w:t>
+      </w:r>
+    </w:p>
+    <w:p>
+      <w:pPr>
+        <w:pStyle w:val="SourceCode"/>
+      </w:pPr>
+      <w:r>
+        <w:rPr>
+          <w:rStyle w:val="KeywordTok"/>
+        </w:rPr>
+        <w:t>mean</w:t>
+      </w:r>
+      <w:r>
+        <w:rPr>
+          <w:rStyle w:val="NormalTok"/>
+        </w:rPr>
+        <w:t>(hat</w:t>
+      </w:r>
+      <w:r>
+        <w:rPr>
+          <w:rStyle w:val="OperatorTok"/>
+        </w:rPr>
+        <w:t>$</w:t>
+      </w:r>
+      <w:r>
+        <w:rPr>
+          <w:rStyle w:val="NormalTok"/>
+        </w:rPr>
+        <w:t>SSS_total)</w:t>
+      </w:r>
+    </w:p>
+    <w:p>
+      <w:pPr>
+        <w:pStyle w:val="SourceCode"/>
+      </w:pPr>
+      <w:r>
+        <w:rPr>
+          <w:rStyle w:val="VerbatimChar"/>
+        </w:rPr>
+        <w:t>## [1] 18.78049</w:t>
+      </w:r>
+    </w:p>
+    <w:p>
+      <w:pPr>
+        <w:pStyle w:val="SourceCode"/>
+      </w:pPr>
+      <w:r>
+        <w:rPr>
+          <w:rStyle w:val="KeywordTok"/>
+        </w:rPr>
+        <w:t>sd</w:t>
+      </w:r>
+      <w:r>
+        <w:rPr>
+          <w:rStyle w:val="NormalTok"/>
+        </w:rPr>
+        <w:t>(hat</w:t>
+      </w:r>
+      <w:r>
+        <w:rPr>
+          <w:rStyle w:val="OperatorTok"/>
+        </w:rPr>
+        <w:t>$</w:t>
+      </w:r>
+      <w:r>
+        <w:rPr>
+          <w:rStyle w:val="NormalTok"/>
+        </w:rPr>
+        <w:t>SSS_total)</w:t>
+      </w:r>
+    </w:p>
+    <w:p>
+      <w:pPr>
+        <w:pStyle w:val="SourceCode"/>
+      </w:pPr>
+      <w:r>
+        <w:rPr>
+          <w:rStyle w:val="VerbatimChar"/>
+        </w:rPr>
+        <w:t>## [1] 5.086807</w:t>
+      </w:r>
+    </w:p>
+    <w:p>
+      <w:pPr>
+        <w:pStyle w:val="SourceCode"/>
+      </w:pPr>
+      <w:r>
+        <w:rPr>
+          <w:rStyle w:val="CommentTok"/>
+        </w:rPr>
+        <w:t>#independent t test</w:t>
+      </w:r>
+      <w:r>
+        <w:br/>
+      </w:r>
+      <w:r>
+        <w:rPr>
+          <w:rStyle w:val="KeywordTok"/>
+        </w:rPr>
+        <w:t>t.test</w:t>
+      </w:r>
+      <w:r>
+        <w:rPr>
+          <w:rStyle w:val="NormalTok"/>
+        </w:rPr>
+        <w:t>(helmet</w:t>
+      </w:r>
+      <w:r>
+        <w:rPr>
+          <w:rStyle w:val="OperatorTok"/>
+        </w:rPr>
+        <w:t>$</w:t>
+      </w:r>
+      <w:r>
+        <w:rPr>
+          <w:rStyle w:val="NormalTok"/>
+        </w:rPr>
+        <w:t>SSS_total, hat</w:t>
+      </w:r>
+      <w:r>
+        <w:rPr>
+          <w:rStyle w:val="OperatorTok"/>
+        </w:rPr>
+        <w:t>$</w:t>
+      </w:r>
+      <w:r>
+        <w:rPr>
+          <w:rStyle w:val="NormalTok"/>
+        </w:rPr>
+        <w:t>SSS_total)</w:t>
+      </w:r>
+    </w:p>
+    <w:p>
+      <w:pPr>
+        <w:pStyle w:val="SourceCode"/>
+      </w:pPr>
+      <w:r>
+        <w:rPr>
+          <w:rStyle w:val="VerbatimChar"/>
+        </w:rPr>
+        <w:t xml:space="preserve">## </w:t>
+      </w:r>
+      <w:r>
+        <w:br/>
+      </w:r>
+      <w:r>
+        <w:rPr>
+          <w:rStyle w:val="VerbatimChar"/>
+        </w:rPr>
+        <w:t>##  Welch Two Sample t-test</w:t>
+      </w:r>
+      <w:r>
+        <w:br/>
+      </w:r>
+      <w:r>
+        <w:rPr>
+          <w:rStyle w:val="VerbatimChar"/>
+        </w:rPr>
+        <w:t xml:space="preserve">## </w:t>
+      </w:r>
+      <w:r>
+        <w:br/>
+      </w:r>
+      <w:r>
+        <w:rPr>
+          <w:rStyle w:val="VerbatimChar"/>
+        </w:rPr>
+        <w:t>## data:  helmet$SSS_total and hat$SSS_total</w:t>
+      </w:r>
+      <w:r>
+        <w:br/>
+      </w:r>
+      <w:r>
+        <w:rPr>
+          <w:rStyle w:val="VerbatimChar"/>
+        </w:rPr>
+        <w:t>## t = 3.2399, df = 69.192, p-value = 0.001839</w:t>
+      </w:r>
+      <w:r>
+        <w:br/>
+      </w:r>
+      <w:r>
+        <w:rPr>
+          <w:rStyle w:val="VerbatimChar"/>
+        </w:rPr>
+        <w:t>## alternative hypothesis: true difference in means is not equal to 0</w:t>
+      </w:r>
+      <w:r>
+        <w:br/>
+      </w:r>
+      <w:r>
+        <w:rPr>
+          <w:rStyle w:val="VerbatimChar"/>
+        </w:rPr>
+        <w:t>## 95 percent confidence interval:</w:t>
+      </w:r>
+      <w:r>
+        <w:br/>
+      </w:r>
+      <w:r>
+        <w:rPr>
+          <w:rStyle w:val="VerbatimChar"/>
+        </w:rPr>
+        <w:t>##  1.710146 7.190416</w:t>
+      </w:r>
+      <w:r>
+        <w:br/>
+      </w:r>
+      <w:r>
+        <w:rPr>
+          <w:rStyle w:val="VerbatimChar"/>
+        </w:rPr>
+        <w:t>## sample estimates:</w:t>
+      </w:r>
+      <w:r>
+        <w:br/>
+      </w:r>
+      <w:r>
+        <w:rPr>
+          <w:rStyle w:val="VerbatimChar"/>
+        </w:rPr>
+        <w:t xml:space="preserve">## mean of x mean of y </w:t>
+      </w:r>
+      <w:r>
+        <w:br/>
+      </w:r>
+      <w:r>
+        <w:rPr>
+          <w:rStyle w:val="VerbatimChar"/>
+        </w:rPr>
+        <w:t>##  23.23077  18.78049</w:t>
+      </w:r>
+    </w:p>
+    <w:p>
+      <w:pPr>
+        <w:pStyle w:val="SourceCode"/>
+      </w:pPr>
+      <w:r>
+        <w:rPr>
+          <w:rStyle w:val="CommentTok"/>
+        </w:rPr>
+        <w:t>#gender</w:t>
+      </w:r>
+      <w:r>
+        <w:br/>
+      </w:r>
+      <w:r>
+        <w:rPr>
+          <w:rStyle w:val="NormalTok"/>
+        </w:rPr>
+        <w:t>male &lt;-</w:t>
+      </w:r>
+      <w:r>
+        <w:rPr>
+          <w:rStyle w:val="StringTok"/>
+        </w:rPr>
+        <w:t xml:space="preserve"> </w:t>
+      </w:r>
+      <w:r>
+        <w:rPr>
+          <w:rStyle w:val="NormalTok"/>
+        </w:rPr>
+        <w:t xml:space="preserve">bicycle </w:t>
+      </w:r>
+      <w:r>
+        <w:rPr>
+          <w:rStyle w:val="OperatorTok"/>
+        </w:rPr>
+        <w:t>%&gt;%</w:t>
+      </w:r>
+      <w:r>
+        <w:br/>
+      </w:r>
+      <w:r>
+        <w:rPr>
+          <w:rStyle w:val="StringTok"/>
+        </w:rPr>
+        <w:t xml:space="preserve">  </w:t>
+      </w:r>
+      <w:r>
+        <w:rPr>
+          <w:rStyle w:val="KeywordTok"/>
+        </w:rPr>
+        <w:t>filter</w:t>
+      </w:r>
+      <w:r>
+        <w:rPr>
+          <w:rStyle w:val="NormalTok"/>
+        </w:rPr>
+        <w:t xml:space="preserve">(Sex </w:t>
+      </w:r>
+      <w:r>
+        <w:rPr>
+          <w:rStyle w:val="OperatorTok"/>
+        </w:rPr>
+        <w:t>==</w:t>
+      </w:r>
+      <w:r>
+        <w:rPr>
+          <w:rStyle w:val="DecValTok"/>
+        </w:rPr>
+        <w:t>1</w:t>
+      </w:r>
+      <w:r>
+        <w:rPr>
+          <w:rStyle w:val="NormalTok"/>
+        </w:rPr>
+        <w:t>)</w:t>
+      </w:r>
+      <w:r>
+        <w:br/>
+      </w:r>
+      <w:r>
+        <w:br/>
+      </w:r>
+      <w:r>
+        <w:rPr>
+          <w:rStyle w:val="NormalTok"/>
+        </w:rPr>
+        <w:t>female &lt;-</w:t>
+      </w:r>
+      <w:r>
+        <w:rPr>
+          <w:rStyle w:val="StringTok"/>
+        </w:rPr>
+        <w:t xml:space="preserve"> </w:t>
+      </w:r>
+      <w:r>
+        <w:rPr>
+          <w:rStyle w:val="NormalTok"/>
+        </w:rPr>
+        <w:t xml:space="preserve">bicycle </w:t>
+      </w:r>
+      <w:r>
+        <w:rPr>
+          <w:rStyle w:val="OperatorTok"/>
+        </w:rPr>
+        <w:t>%&gt;%</w:t>
+      </w:r>
+      <w:r>
+        <w:br/>
+      </w:r>
+      <w:r>
+        <w:rPr>
+          <w:rStyle w:val="StringTok"/>
+        </w:rPr>
+        <w:t xml:space="preserve">  </w:t>
+      </w:r>
+      <w:r>
+        <w:rPr>
+          <w:rStyle w:val="KeywordTok"/>
+        </w:rPr>
+        <w:t>filter</w:t>
+      </w:r>
+      <w:r>
+        <w:rPr>
+          <w:rStyle w:val="NormalTok"/>
+        </w:rPr>
+        <w:t xml:space="preserve">(Sex </w:t>
+      </w:r>
+      <w:r>
+        <w:rPr>
+          <w:rStyle w:val="OperatorTok"/>
+        </w:rPr>
+        <w:t>==</w:t>
+      </w:r>
+      <w:r>
+        <w:rPr>
+          <w:rStyle w:val="StringTok"/>
+        </w:rPr>
+        <w:t xml:space="preserve"> </w:t>
+      </w:r>
+      <w:r>
+        <w:rPr>
+          <w:rStyle w:val="DecValTok"/>
+        </w:rPr>
+        <w:t>2</w:t>
+      </w:r>
+      <w:r>
+        <w:rPr>
+          <w:rStyle w:val="NormalTok"/>
+        </w:rPr>
+        <w:t>)</w:t>
+      </w:r>
+      <w:r>
+        <w:br/>
+      </w:r>
+      <w:r>
+        <w:br/>
+      </w:r>
+      <w:r>
+        <w:rPr>
+          <w:rStyle w:val="KeywordTok"/>
+        </w:rPr>
+        <w:t>mean</w:t>
+      </w:r>
+      <w:r>
+        <w:rPr>
+          <w:rStyle w:val="NormalTok"/>
+        </w:rPr>
+        <w:t>(male</w:t>
+      </w:r>
+      <w:r>
+        <w:rPr>
+          <w:rStyle w:val="OperatorTok"/>
+        </w:rPr>
+        <w:t>$</w:t>
+      </w:r>
+      <w:r>
+        <w:rPr>
+          <w:rStyle w:val="NormalTok"/>
+        </w:rPr>
+        <w:t>BART)</w:t>
+      </w:r>
+    </w:p>
+    <w:p>
+      <w:pPr>
+        <w:pStyle w:val="SourceCode"/>
+      </w:pPr>
+      <w:r>
+        <w:rPr>
+          <w:rStyle w:val="VerbatimChar"/>
+        </w:rPr>
+        <w:t>## [1] 34.65882</w:t>
+      </w:r>
+    </w:p>
+    <w:p>
+      <w:pPr>
+        <w:pStyle w:val="SourceCode"/>
+      </w:pPr>
+      <w:r>
+        <w:rPr>
+          <w:rStyle w:val="KeywordTok"/>
+        </w:rPr>
+        <w:t>sd</w:t>
+      </w:r>
+      <w:r>
+        <w:rPr>
+          <w:rStyle w:val="NormalTok"/>
+        </w:rPr>
+        <w:t>(male</w:t>
+      </w:r>
+      <w:r>
+        <w:rPr>
+          <w:rStyle w:val="OperatorTok"/>
+        </w:rPr>
+        <w:t>$</w:t>
+      </w:r>
+      <w:r>
+        <w:rPr>
+          <w:rStyle w:val="NormalTok"/>
+        </w:rPr>
+        <w:t>BART)</w:t>
+      </w:r>
+    </w:p>
+    <w:p>
+      <w:pPr>
+        <w:pStyle w:val="SourceCode"/>
+      </w:pPr>
+      <w:r>
+        <w:rPr>
+          <w:rStyle w:val="VerbatimChar"/>
+        </w:rPr>
+        <w:t>## [1] 15.0565</w:t>
+      </w:r>
+    </w:p>
+    <w:p>
+      <w:pPr>
+        <w:pStyle w:val="SourceCode"/>
+      </w:pPr>
+      <w:r>
+        <w:rPr>
+          <w:rStyle w:val="KeywordTok"/>
+        </w:rPr>
+        <w:t>mean</w:t>
+      </w:r>
+      <w:r>
+        <w:rPr>
+          <w:rStyle w:val="NormalTok"/>
+        </w:rPr>
+        <w:t>(female</w:t>
+      </w:r>
+      <w:r>
+        <w:rPr>
+          <w:rStyle w:val="OperatorTok"/>
+        </w:rPr>
+        <w:t>$</w:t>
+      </w:r>
+      <w:r>
+        <w:rPr>
+          <w:rStyle w:val="NormalTok"/>
+        </w:rPr>
+        <w:t xml:space="preserve">BART)  </w:t>
+      </w:r>
+    </w:p>
+    <w:p>
+      <w:pPr>
+        <w:pStyle w:val="SourceCode"/>
+      </w:pPr>
+      <w:r>
+        <w:rPr>
+          <w:rStyle w:val="VerbatimChar"/>
+        </w:rPr>
+        <w:t>## [1] 36.32435</w:t>
+      </w:r>
+    </w:p>
+    <w:p>
+      <w:pPr>
+        <w:pStyle w:val="SourceCode"/>
+      </w:pPr>
+      <w:r>
+        <w:rPr>
+          <w:rStyle w:val="KeywordTok"/>
+        </w:rPr>
+        <w:t>sd</w:t>
+      </w:r>
+      <w:r>
+        <w:rPr>
+          <w:rStyle w:val="NormalTok"/>
+        </w:rPr>
+        <w:t>(female</w:t>
+      </w:r>
+      <w:r>
+        <w:rPr>
+          <w:rStyle w:val="OperatorTok"/>
+        </w:rPr>
+        <w:t>$</w:t>
+      </w:r>
+      <w:r>
+        <w:rPr>
+          <w:rStyle w:val="NormalTok"/>
+        </w:rPr>
+        <w:t>BART)</w:t>
+      </w:r>
+    </w:p>
+    <w:p>
+      <w:pPr>
+        <w:pStyle w:val="SourceCode"/>
+      </w:pPr>
+      <w:r>
+        <w:rPr>
+          <w:rStyle w:val="VerbatimChar"/>
+        </w:rPr>
+        <w:t>## [1] 17.53145</w:t>
+      </w:r>
+    </w:p>
+    <w:p>
+      <w:pPr>
+        <w:pStyle w:val="SourceCode"/>
+      </w:pPr>
+      <w:r>
+        <w:rPr>
+          <w:rStyle w:val="CommentTok"/>
+        </w:rPr>
+        <w:t>#independent t test (not Welch's)</w:t>
+      </w:r>
+      <w:r>
+        <w:br/>
+      </w:r>
+      <w:r>
+        <w:rPr>
+          <w:rStyle w:val="KeywordTok"/>
+        </w:rPr>
+        <w:t>t.test</w:t>
+      </w:r>
+      <w:r>
+        <w:rPr>
+          <w:rStyle w:val="NormalTok"/>
+        </w:rPr>
+        <w:t>(male</w:t>
+      </w:r>
+      <w:r>
+        <w:rPr>
+          <w:rStyle w:val="OperatorTok"/>
+        </w:rPr>
+        <w:t>$</w:t>
+      </w:r>
+      <w:r>
+        <w:rPr>
+          <w:rStyle w:val="NormalTok"/>
+        </w:rPr>
+        <w:t>BART, female</w:t>
+      </w:r>
+      <w:r>
+        <w:rPr>
+          <w:rStyle w:val="OperatorTok"/>
+        </w:rPr>
+        <w:t>$</w:t>
+      </w:r>
+      <w:r>
+        <w:rPr>
+          <w:rStyle w:val="NormalTok"/>
+        </w:rPr>
+        <w:t xml:space="preserve">BART, </w:t>
+      </w:r>
+      <w:r>
+        <w:rPr>
+          <w:rStyle w:val="DataTypeTok"/>
+        </w:rPr>
+        <w:t>var.equal =</w:t>
+      </w:r>
+      <w:r>
+        <w:rPr>
+          <w:rStyle w:val="NormalTok"/>
+        </w:rPr>
+        <w:t xml:space="preserve"> </w:t>
+      </w:r>
+      <w:r>
+        <w:rPr>
+          <w:rStyle w:val="OtherTok"/>
+        </w:rPr>
+        <w:t>TRUE</w:t>
+      </w:r>
+      <w:r>
+        <w:rPr>
+          <w:rStyle w:val="NormalTok"/>
+        </w:rPr>
+        <w:t>)</w:t>
+      </w:r>
+    </w:p>
+    <w:p>
+      <w:pPr>
+        <w:pStyle w:val="SourceCode"/>
+      </w:pPr>
+      <w:r>
+        <w:rPr>
+          <w:rStyle w:val="VerbatimChar"/>
+        </w:rPr>
+        <w:t xml:space="preserve">## </w:t>
+      </w:r>
+      <w:r>
+        <w:br/>
+      </w:r>
+      <w:r>
+        <w:rPr>
+          <w:rStyle w:val="VerbatimChar"/>
+        </w:rPr>
+        <w:t>##  Two Sample t-test</w:t>
+      </w:r>
+      <w:r>
+        <w:br/>
+      </w:r>
+      <w:r>
+        <w:rPr>
+          <w:rStyle w:val="VerbatimChar"/>
+        </w:rPr>
+        <w:t xml:space="preserve">## </w:t>
+      </w:r>
+      <w:r>
+        <w:br/>
+      </w:r>
+      <w:r>
+        <w:rPr>
+          <w:rStyle w:val="VerbatimChar"/>
+        </w:rPr>
+        <w:t>## data:  male$BART and female$BART</w:t>
+      </w:r>
+      <w:r>
+        <w:br/>
+      </w:r>
+      <w:r>
+        <w:rPr>
+          <w:rStyle w:val="VerbatimChar"/>
+        </w:rPr>
+        <w:t>## t = -0.44551, df = 78, p-value = 0.6572</w:t>
+      </w:r>
+      <w:r>
+        <w:br/>
+      </w:r>
+      <w:r>
+        <w:rPr>
+          <w:rStyle w:val="VerbatimChar"/>
+        </w:rPr>
+        <w:t>## alternative hypothesis: true difference in means is not equal to 0</w:t>
+      </w:r>
+      <w:r>
+        <w:br/>
+      </w:r>
+      <w:r>
+        <w:rPr>
+          <w:rStyle w:val="VerbatimChar"/>
+        </w:rPr>
+        <w:t>## 95 percent confidence interval:</w:t>
+      </w:r>
+      <w:r>
+        <w:br/>
+      </w:r>
+      <w:r>
+        <w:rPr>
+          <w:rStyle w:val="VerbatimChar"/>
+        </w:rPr>
+        <w:t>##  -9.108180  5.777132</w:t>
+      </w:r>
+      <w:r>
+        <w:br/>
+      </w:r>
+      <w:r>
+        <w:rPr>
+          <w:rStyle w:val="VerbatimChar"/>
+        </w:rPr>
+        <w:t>## sample estimates:</w:t>
+      </w:r>
+      <w:r>
+        <w:br/>
+      </w:r>
+      <w:r>
+        <w:rPr>
+          <w:rStyle w:val="VerbatimChar"/>
+        </w:rPr>
+        <w:t xml:space="preserve">## mean of x mean of y </w:t>
+      </w:r>
+      <w:r>
+        <w:br/>
+      </w:r>
+      <w:r>
+        <w:rPr>
+          <w:rStyle w:val="VerbatimChar"/>
+        </w:rPr>
+        <w:t>##  34.65882  36.32435</w:t>
+      </w:r>
+    </w:p>
+    <w:p>
+      <w:pPr>
+        <w:pStyle w:val="SourceCode"/>
+      </w:pPr>
+      <w:r>
+        <w:rPr>
+          <w:rStyle w:val="CommentTok"/>
+        </w:rPr>
+        <w:t>#rename Condition</w:t>
+      </w:r>
+      <w:r>
+        <w:br/>
+      </w:r>
+      <w:r>
+        <w:rPr>
+          <w:rStyle w:val="NormalTok"/>
+        </w:rPr>
+        <w:t>bicycle &lt;-</w:t>
+      </w:r>
+      <w:r>
+        <w:rPr>
+          <w:rStyle w:val="StringTok"/>
+        </w:rPr>
+        <w:t xml:space="preserve"> </w:t>
+      </w:r>
+      <w:r>
+        <w:rPr>
+          <w:rStyle w:val="NormalTok"/>
+        </w:rPr>
+        <w:t>bicycle</w:t>
+      </w:r>
+      <w:r>
+        <w:rPr>
+          <w:rStyle w:val="OperatorTok"/>
+        </w:rPr>
+        <w:t>%&gt;%</w:t>
+      </w:r>
+      <w:r>
+        <w:br/>
+      </w:r>
+      <w:r>
+        <w:rPr>
+          <w:rStyle w:val="StringTok"/>
+        </w:rPr>
+        <w:t xml:space="preserve">  </w:t>
+      </w:r>
+      <w:r>
+        <w:rPr>
+          <w:rStyle w:val="KeywordTok"/>
+        </w:rPr>
+        <w:t>mutate</w:t>
+      </w:r>
+      <w:r>
+        <w:rPr>
+          <w:rStyle w:val="NormalTok"/>
+        </w:rPr>
+        <w:t>(</w:t>
+      </w:r>
+      <w:r>
+        <w:rPr>
+          <w:rStyle w:val="DataTypeTok"/>
+        </w:rPr>
+        <w:t>Condition =</w:t>
+      </w:r>
+      <w:r>
+        <w:rPr>
+          <w:rStyle w:val="NormalTok"/>
+        </w:rPr>
+        <w:t xml:space="preserve"> </w:t>
+      </w:r>
+      <w:r>
+        <w:rPr>
+          <w:rStyle w:val="KeywordTok"/>
+        </w:rPr>
+        <w:t>factor</w:t>
+      </w:r>
+      <w:r>
+        <w:rPr>
+          <w:rStyle w:val="NormalTok"/>
+        </w:rPr>
+        <w:t xml:space="preserve">(Condition, </w:t>
+      </w:r>
+      <w:r>
+        <w:rPr>
+          <w:rStyle w:val="DataTypeTok"/>
+        </w:rPr>
+        <w:t>levels=</w:t>
+      </w:r>
+      <w:r>
+        <w:rPr>
+          <w:rStyle w:val="NormalTok"/>
+        </w:rPr>
+        <w:t>(</w:t>
+      </w:r>
+      <w:r>
+        <w:rPr>
+          <w:rStyle w:val="KeywordTok"/>
+        </w:rPr>
+        <w:t>c</w:t>
+      </w:r>
+      <w:r>
+        <w:rPr>
+          <w:rStyle w:val="NormalTok"/>
+        </w:rPr>
+        <w:t>(</w:t>
+      </w:r>
+      <w:r>
+        <w:rPr>
+          <w:rStyle w:val="DecValTok"/>
+        </w:rPr>
+        <w:t>1</w:t>
+      </w:r>
+      <w:r>
+        <w:rPr>
+          <w:rStyle w:val="NormalTok"/>
+        </w:rPr>
+        <w:t>,</w:t>
+      </w:r>
+      <w:r>
+        <w:rPr>
+          <w:rStyle w:val="DecValTok"/>
+        </w:rPr>
+        <w:t>2</w:t>
+      </w:r>
+      <w:r>
+        <w:rPr>
+          <w:rStyle w:val="NormalTok"/>
+        </w:rPr>
+        <w:t xml:space="preserve">)), </w:t>
+      </w:r>
+      <w:r>
+        <w:rPr>
+          <w:rStyle w:val="DataTypeTok"/>
+        </w:rPr>
+        <w:t>labels=</w:t>
+      </w:r>
+      <w:r>
+        <w:rPr>
+          <w:rStyle w:val="NormalTok"/>
+        </w:rPr>
+        <w:t>(</w:t>
+      </w:r>
+      <w:r>
+        <w:rPr>
+          <w:rStyle w:val="KeywordTok"/>
+        </w:rPr>
+        <w:t>c</w:t>
+      </w:r>
+      <w:r>
+        <w:rPr>
+          <w:rStyle w:val="NormalTok"/>
+        </w:rPr>
+        <w:t>(</w:t>
+      </w:r>
+      <w:r>
+        <w:rPr>
+          <w:rStyle w:val="StringTok"/>
+        </w:rPr>
+        <w:t>"Helmet"</w:t>
+      </w:r>
+      <w:r>
+        <w:rPr>
+          <w:rStyle w:val="NormalTok"/>
+        </w:rPr>
+        <w:t xml:space="preserve">, </w:t>
+      </w:r>
+      <w:r>
+        <w:rPr>
+          <w:rStyle w:val="StringTok"/>
+        </w:rPr>
+        <w:t>"Cap"</w:t>
+      </w:r>
+      <w:r>
+        <w:rPr>
+          <w:rStyle w:val="NormalTok"/>
+        </w:rPr>
+        <w:t xml:space="preserve">)))) </w:t>
+      </w:r>
+    </w:p>
+    <w:p>
+      <w:pPr>
+        <w:pStyle w:val="SourceCode"/>
+      </w:pPr>
+      <w:r>
+        <w:rPr>
+          <w:rStyle w:val="CommentTok"/>
+        </w:rPr>
+        <w:t>#Plot a</w:t>
+      </w:r>
+      <w:r>
+        <w:br/>
+      </w:r>
+      <w:r>
+        <w:rPr>
+          <w:rStyle w:val="CommentTok"/>
+        </w:rPr>
+        <w:t>#ggplot(bicycle, aes(BART))+</w:t>
+      </w:r>
+      <w:r>
+        <w:br/>
+      </w:r>
+      <w:r>
+        <w:rPr>
+          <w:rStyle w:val="NormalTok"/>
+        </w:rPr>
+        <w:t xml:space="preserve">  </w:t>
+      </w:r>
+      <w:r>
+        <w:rPr>
+          <w:rStyle w:val="CommentTok"/>
+        </w:rPr>
+        <w:t>#facet_grid(Condition~.)+</w:t>
+      </w:r>
+      <w:r>
+        <w:br/>
+      </w:r>
+      <w:r>
+        <w:rPr>
+          <w:rStyle w:val="NormalTok"/>
+        </w:rPr>
+        <w:t xml:space="preserve">   </w:t>
+      </w:r>
+      <w:r>
+        <w:rPr>
+          <w:rStyle w:val="CommentTok"/>
+        </w:rPr>
+        <w:t>#geom_density(fill="green", alpha = .5)+</w:t>
+      </w:r>
+      <w:r>
+        <w:br/>
+      </w:r>
+      <w:r>
+        <w:rPr>
+          <w:rStyle w:val="NormalTok"/>
+        </w:rPr>
+        <w:t xml:space="preserve">  </w:t>
+      </w:r>
+      <w:r>
+        <w:rPr>
+          <w:rStyle w:val="CommentTok"/>
+        </w:rPr>
+        <w:t>#geom_rug() +</w:t>
+      </w:r>
+      <w:r>
+        <w:br/>
+      </w:r>
+      <w:r>
+        <w:rPr>
+          <w:rStyle w:val="NormalTok"/>
+        </w:rPr>
+        <w:t xml:space="preserve">  </w:t>
+      </w:r>
+      <w:r>
+        <w:rPr>
+          <w:rStyle w:val="CommentTok"/>
+        </w:rPr>
+        <w:t>#labs(title = "BART scores for Helmet vs Cap", x = "BART score", y = "")+</w:t>
+      </w:r>
+      <w:r>
+        <w:br/>
+      </w:r>
+      <w:r>
+        <w:rPr>
+          <w:rStyle w:val="NormalTok"/>
+        </w:rPr>
+        <w:t xml:space="preserve">  </w:t>
+      </w:r>
+      <w:r>
+        <w:rPr>
+          <w:rStyle w:val="CommentTok"/>
+        </w:rPr>
+        <w:t>#geom_vline(aes(xintercept=mean(BART)), linetype = "dashed")+</w:t>
+      </w:r>
+      <w:r>
+        <w:br/>
+      </w:r>
+      <w:r>
+        <w:rPr>
+          <w:rStyle w:val="NormalTok"/>
+        </w:rPr>
+        <w:t xml:space="preserve">  </w:t>
+      </w:r>
+      <w:r>
+        <w:rPr>
+          <w:rStyle w:val="CommentTok"/>
+        </w:rPr>
+        <w:t>#ylim(c(0,.03))+xlim(c(-10,90))+</w:t>
+      </w:r>
+      <w:r>
+        <w:br/>
+      </w:r>
+      <w:r>
+        <w:rPr>
+          <w:rStyle w:val="NormalTok"/>
+        </w:rPr>
+        <w:t xml:space="preserve">  </w:t>
+      </w:r>
+      <w:r>
+        <w:rPr>
+          <w:rStyle w:val="CommentTok"/>
+        </w:rPr>
+        <w:t>#theme(panel.grid.major = element_blank(), panel.grid.minor = element_blank(),</w:t>
+      </w:r>
+      <w:r>
+        <w:br/>
+      </w:r>
+      <w:r>
+        <w:rPr>
+          <w:rStyle w:val="CommentTok"/>
+        </w:rPr>
+        <w:t>#panel.background = element_blank(), axis.line = element_line(colour = "black"),axis.text.y=element_blank(),</w:t>
+      </w:r>
+      <w:r>
+        <w:br/>
+      </w:r>
+      <w:r>
+        <w:rPr>
+          <w:rStyle w:val="NormalTok"/>
+        </w:rPr>
+        <w:t xml:space="preserve">          </w:t>
+      </w:r>
+      <w:r>
+        <w:rPr>
+          <w:rStyle w:val="CommentTok"/>
+        </w:rPr>
+        <w:t>#axis.ticks=element_blank(),</w:t>
+      </w:r>
+      <w:r>
+        <w:br/>
+      </w:r>
+      <w:r>
+        <w:rPr>
+          <w:rStyle w:val="NormalTok"/>
+        </w:rPr>
+        <w:t xml:space="preserve">          </w:t>
+      </w:r>
+      <w:r>
+        <w:rPr>
+          <w:rStyle w:val="CommentTok"/>
+        </w:rPr>
+        <w:t>#axis.title.y=element_blank())</w:t>
+      </w:r>
+      <w:r>
+        <w:br/>
+      </w:r>
+      <w:r>
+        <w:br/>
+      </w:r>
+      <w:r>
+        <w:rPr>
+          <w:rStyle w:val="KeywordTok"/>
+        </w:rPr>
+        <w:t>ggplot</w:t>
+      </w:r>
+      <w:r>
+        <w:rPr>
+          <w:rStyle w:val="NormalTok"/>
+        </w:rPr>
+        <w:t xml:space="preserve">(hat, </w:t>
+      </w:r>
+      <w:r>
+        <w:rPr>
+          <w:rStyle w:val="KeywordTok"/>
+        </w:rPr>
+        <w:t>aes</w:t>
+      </w:r>
+      <w:r>
+        <w:rPr>
+          <w:rStyle w:val="NormalTok"/>
+        </w:rPr>
+        <w:t xml:space="preserve">(BART)) </w:t>
+      </w:r>
+      <w:r>
+        <w:rPr>
+          <w:rStyle w:val="OperatorTok"/>
+        </w:rPr>
+        <w:t>+</w:t>
+      </w:r>
+      <w:r>
+        <w:br/>
+      </w:r>
+      <w:r>
+        <w:rPr>
+          <w:rStyle w:val="StringTok"/>
+        </w:rPr>
+        <w:t xml:space="preserve">  </w:t>
+      </w:r>
+      <w:r>
+        <w:rPr>
+          <w:rStyle w:val="KeywordTok"/>
+        </w:rPr>
+        <w:t>geom_density</w:t>
+      </w:r>
+      <w:r>
+        <w:rPr>
+          <w:rStyle w:val="NormalTok"/>
+        </w:rPr>
+        <w:t>(</w:t>
+      </w:r>
+      <w:r>
+        <w:rPr>
+          <w:rStyle w:val="DataTypeTok"/>
+        </w:rPr>
+        <w:t>fill=</w:t>
+      </w:r>
+      <w:r>
+        <w:rPr>
+          <w:rStyle w:val="StringTok"/>
+        </w:rPr>
+        <w:t>"green"</w:t>
+      </w:r>
+      <w:r>
+        <w:rPr>
+          <w:rStyle w:val="NormalTok"/>
+        </w:rPr>
+        <w:t xml:space="preserve">, </w:t>
+      </w:r>
+      <w:r>
+        <w:rPr>
+          <w:rStyle w:val="DataTypeTok"/>
+        </w:rPr>
+        <w:t>alpha =</w:t>
+      </w:r>
+      <w:r>
+        <w:rPr>
+          <w:rStyle w:val="NormalTok"/>
+        </w:rPr>
+        <w:t xml:space="preserve"> .</w:t>
+      </w:r>
+      <w:r>
+        <w:rPr>
+          <w:rStyle w:val="DecValTok"/>
+        </w:rPr>
+        <w:t>5</w:t>
+      </w:r>
+      <w:r>
+        <w:rPr>
+          <w:rStyle w:val="NormalTok"/>
+        </w:rPr>
+        <w:t>)</w:t>
+      </w:r>
+      <w:r>
+        <w:rPr>
+          <w:rStyle w:val="OperatorTok"/>
+        </w:rPr>
+        <w:t>+</w:t>
+      </w:r>
+      <w:r>
+        <w:br/>
+      </w:r>
+      <w:r>
+        <w:rPr>
+          <w:rStyle w:val="StringTok"/>
+        </w:rPr>
+        <w:t xml:space="preserve">  </w:t>
+      </w:r>
+      <w:r>
+        <w:rPr>
+          <w:rStyle w:val="KeywordTok"/>
+        </w:rPr>
+        <w:t>geom_rug</w:t>
+      </w:r>
+      <w:r>
+        <w:rPr>
+          <w:rStyle w:val="NormalTok"/>
+        </w:rPr>
+        <w:t xml:space="preserve">() </w:t>
+      </w:r>
+      <w:r>
+        <w:rPr>
+          <w:rStyle w:val="OperatorTok"/>
+        </w:rPr>
+        <w:t>+</w:t>
+      </w:r>
+      <w:r>
+        <w:br/>
+      </w:r>
+      <w:r>
+        <w:rPr>
+          <w:rStyle w:val="StringTok"/>
+        </w:rPr>
+        <w:t xml:space="preserve">  </w:t>
+      </w:r>
+      <w:r>
+        <w:rPr>
+          <w:rStyle w:val="KeywordTok"/>
+        </w:rPr>
+        <w:t>labs</w:t>
+      </w:r>
+      <w:r>
+        <w:rPr>
+          <w:rStyle w:val="NormalTok"/>
+        </w:rPr>
+        <w:t>(</w:t>
+      </w:r>
+      <w:r>
+        <w:rPr>
+          <w:rStyle w:val="DataTypeTok"/>
+        </w:rPr>
+        <w:t>title =</w:t>
+      </w:r>
+      <w:r>
+        <w:rPr>
+          <w:rStyle w:val="NormalTok"/>
+        </w:rPr>
+        <w:t xml:space="preserve"> </w:t>
+      </w:r>
+      <w:r>
+        <w:rPr>
+          <w:rStyle w:val="StringTok"/>
+        </w:rPr>
+        <w:t>"a"</w:t>
+      </w:r>
+      <w:r>
+        <w:rPr>
+          <w:rStyle w:val="NormalTok"/>
+        </w:rPr>
+        <w:t xml:space="preserve">, </w:t>
+      </w:r>
+      <w:r>
+        <w:rPr>
+          <w:rStyle w:val="DataTypeTok"/>
+        </w:rPr>
+        <w:t>subtitle =</w:t>
+      </w:r>
+      <w:r>
+        <w:rPr>
+          <w:rStyle w:val="NormalTok"/>
+        </w:rPr>
+        <w:t xml:space="preserve"> </w:t>
+      </w:r>
+      <w:r>
+        <w:rPr>
+          <w:rStyle w:val="StringTok"/>
+        </w:rPr>
+        <w:t>"Cap"</w:t>
+      </w:r>
+      <w:r>
+        <w:rPr>
+          <w:rStyle w:val="NormalTok"/>
+        </w:rPr>
+        <w:t xml:space="preserve">, </w:t>
+      </w:r>
+      <w:r>
+        <w:rPr>
+          <w:rStyle w:val="DataTypeTok"/>
+        </w:rPr>
+        <w:t>x =</w:t>
+      </w:r>
+      <w:r>
+        <w:rPr>
+          <w:rStyle w:val="NormalTok"/>
+        </w:rPr>
+        <w:t xml:space="preserve"> </w:t>
+      </w:r>
+      <w:r>
+        <w:rPr>
+          <w:rStyle w:val="StringTok"/>
+        </w:rPr>
+        <w:t>"BART score"</w:t>
+      </w:r>
+      <w:r>
+        <w:rPr>
+          <w:rStyle w:val="NormalTok"/>
+        </w:rPr>
+        <w:t xml:space="preserve">, </w:t>
+      </w:r>
+      <w:r>
+        <w:rPr>
+          <w:rStyle w:val="DataTypeTok"/>
+        </w:rPr>
+        <w:t>y =</w:t>
+      </w:r>
+      <w:r>
+        <w:rPr>
+          <w:rStyle w:val="NormalTok"/>
+        </w:rPr>
+        <w:t xml:space="preserve"> </w:t>
+      </w:r>
+      <w:r>
+        <w:rPr>
+          <w:rStyle w:val="StringTok"/>
+        </w:rPr>
+        <w:t>""</w:t>
+      </w:r>
+      <w:r>
+        <w:rPr>
+          <w:rStyle w:val="NormalTok"/>
+        </w:rPr>
+        <w:t>)</w:t>
+      </w:r>
+      <w:r>
+        <w:rPr>
+          <w:rStyle w:val="OperatorTok"/>
+        </w:rPr>
+        <w:t>+</w:t>
+      </w:r>
+      <w:r>
+        <w:br/>
+      </w:r>
+      <w:r>
+        <w:rPr>
+          <w:rStyle w:val="StringTok"/>
+        </w:rPr>
+        <w:t xml:space="preserve">  </w:t>
+      </w:r>
+      <w:r>
+        <w:rPr>
+          <w:rStyle w:val="KeywordTok"/>
+        </w:rPr>
+        <w:t>geom_vline</w:t>
+      </w:r>
+      <w:r>
+        <w:rPr>
+          <w:rStyle w:val="NormalTok"/>
+        </w:rPr>
+        <w:t>(</w:t>
+      </w:r>
+      <w:r>
+        <w:rPr>
+          <w:rStyle w:val="KeywordTok"/>
+        </w:rPr>
+        <w:t>aes</w:t>
+      </w:r>
+      <w:r>
+        <w:rPr>
+          <w:rStyle w:val="NormalTok"/>
+        </w:rPr>
+        <w:t>(</w:t>
+      </w:r>
+      <w:r>
+        <w:rPr>
+          <w:rStyle w:val="DataTypeTok"/>
+        </w:rPr>
+        <w:t>xintercept=</w:t>
+      </w:r>
+      <w:r>
+        <w:rPr>
+          <w:rStyle w:val="KeywordTok"/>
+        </w:rPr>
+        <w:t>mean</w:t>
+      </w:r>
+      <w:r>
+        <w:rPr>
+          <w:rStyle w:val="NormalTok"/>
+        </w:rPr>
+        <w:t>(hat</w:t>
+      </w:r>
+      <w:r>
+        <w:rPr>
+          <w:rStyle w:val="OperatorTok"/>
+        </w:rPr>
+        <w:t>$</w:t>
+      </w:r>
+      <w:r>
+        <w:rPr>
+          <w:rStyle w:val="NormalTok"/>
+        </w:rPr>
+        <w:t>BART)))</w:t>
+      </w:r>
+      <w:r>
+        <w:rPr>
+          <w:rStyle w:val="OperatorTok"/>
+        </w:rPr>
+        <w:t>+</w:t>
+      </w:r>
+      <w:r>
+        <w:br/>
+      </w:r>
+      <w:r>
+        <w:rPr>
+          <w:rStyle w:val="StringTok"/>
+        </w:rPr>
+        <w:t xml:space="preserve">  </w:t>
+      </w:r>
+      <w:r>
+        <w:rPr>
+          <w:rStyle w:val="KeywordTok"/>
+        </w:rPr>
+        <w:t>geom_vline</w:t>
+      </w:r>
+      <w:r>
+        <w:rPr>
+          <w:rStyle w:val="NormalTok"/>
+        </w:rPr>
+        <w:t>(</w:t>
+      </w:r>
+      <w:r>
+        <w:rPr>
+          <w:rStyle w:val="KeywordTok"/>
+        </w:rPr>
+        <w:t>aes</w:t>
+      </w:r>
+      <w:r>
+        <w:rPr>
+          <w:rStyle w:val="NormalTok"/>
+        </w:rPr>
+        <w:t>(</w:t>
+      </w:r>
+      <w:r>
+        <w:rPr>
+          <w:rStyle w:val="DataTypeTok"/>
+        </w:rPr>
+        <w:t>xintercept=</w:t>
+      </w:r>
+      <w:r>
+        <w:rPr>
+          <w:rStyle w:val="FloatTok"/>
+        </w:rPr>
+        <w:t>35.6165</w:t>
+      </w:r>
+      <w:r>
+        <w:rPr>
+          <w:rStyle w:val="NormalTok"/>
+        </w:rPr>
+        <w:t xml:space="preserve">), </w:t>
+      </w:r>
+      <w:r>
+        <w:rPr>
+          <w:rStyle w:val="DataTypeTok"/>
+        </w:rPr>
+        <w:t>linetype =</w:t>
+      </w:r>
+      <w:r>
+        <w:rPr>
+          <w:rStyle w:val="StringTok"/>
+        </w:rPr>
+        <w:t>"dashed"</w:t>
+      </w:r>
+      <w:r>
+        <w:rPr>
+          <w:rStyle w:val="NormalTok"/>
+        </w:rPr>
+        <w:t>)</w:t>
+      </w:r>
+      <w:r>
+        <w:rPr>
+          <w:rStyle w:val="OperatorTok"/>
+        </w:rPr>
+        <w:t>+</w:t>
+      </w:r>
+      <w:r>
+        <w:br/>
+      </w:r>
+      <w:r>
+        <w:rPr>
+          <w:rStyle w:val="StringTok"/>
+        </w:rPr>
+        <w:t xml:space="preserve">  </w:t>
+      </w:r>
+      <w:r>
+        <w:rPr>
+          <w:rStyle w:val="KeywordTok"/>
+        </w:rPr>
+        <w:t>ylim</w:t>
+      </w:r>
+      <w:r>
+        <w:rPr>
+          <w:rStyle w:val="NormalTok"/>
+        </w:rPr>
+        <w:t>(</w:t>
+      </w:r>
+      <w:r>
+        <w:rPr>
+          <w:rStyle w:val="KeywordTok"/>
+        </w:rPr>
+        <w:t>c</w:t>
+      </w:r>
+      <w:r>
+        <w:rPr>
+          <w:rStyle w:val="NormalTok"/>
+        </w:rPr>
+        <w:t>(</w:t>
+      </w:r>
+      <w:r>
+        <w:rPr>
+          <w:rStyle w:val="DecValTok"/>
+        </w:rPr>
+        <w:t>0</w:t>
+      </w:r>
+      <w:r>
+        <w:rPr>
+          <w:rStyle w:val="NormalTok"/>
+        </w:rPr>
+        <w:t>,.</w:t>
+      </w:r>
+      <w:r>
+        <w:rPr>
+          <w:rStyle w:val="DecValTok"/>
+        </w:rPr>
+        <w:t>06</w:t>
+      </w:r>
+      <w:r>
+        <w:rPr>
+          <w:rStyle w:val="NormalTok"/>
+        </w:rPr>
+        <w:t>))</w:t>
+      </w:r>
+      <w:r>
+        <w:rPr>
+          <w:rStyle w:val="OperatorTok"/>
+        </w:rPr>
+        <w:t>+</w:t>
+      </w:r>
+      <w:r>
+        <w:rPr>
+          <w:rStyle w:val="KeywordTok"/>
+        </w:rPr>
+        <w:t>xlim</w:t>
+      </w:r>
+      <w:r>
+        <w:rPr>
+          <w:rStyle w:val="NormalTok"/>
+        </w:rPr>
+        <w:t>(</w:t>
+      </w:r>
+      <w:r>
+        <w:rPr>
+          <w:rStyle w:val="KeywordTok"/>
+        </w:rPr>
+        <w:t>c</w:t>
+      </w:r>
+      <w:r>
+        <w:rPr>
+          <w:rStyle w:val="NormalTok"/>
+        </w:rPr>
+        <w:t>(</w:t>
+      </w:r>
+      <w:r>
+        <w:rPr>
+          <w:rStyle w:val="OperatorTok"/>
+        </w:rPr>
+        <w:t>-</w:t>
+      </w:r>
+      <w:r>
+        <w:rPr>
+          <w:rStyle w:val="DecValTok"/>
+        </w:rPr>
+        <w:t>20</w:t>
+      </w:r>
+      <w:r>
+        <w:rPr>
+          <w:rStyle w:val="NormalTok"/>
+        </w:rPr>
+        <w:t>,</w:t>
+      </w:r>
+      <w:r>
+        <w:rPr>
+          <w:rStyle w:val="DecValTok"/>
+        </w:rPr>
+        <w:t>100</w:t>
+      </w:r>
+      <w:r>
+        <w:rPr>
+          <w:rStyle w:val="NormalTok"/>
+        </w:rPr>
+        <w:t>))</w:t>
+      </w:r>
+      <w:r>
+        <w:rPr>
+          <w:rStyle w:val="OperatorTok"/>
+        </w:rPr>
+        <w:t>+</w:t>
+      </w:r>
+      <w:r>
+        <w:br/>
+      </w:r>
+      <w:r>
+        <w:rPr>
+          <w:rStyle w:val="StringTok"/>
+        </w:rPr>
+        <w:t xml:space="preserve">  </w:t>
+      </w:r>
+      <w:r>
+        <w:rPr>
+          <w:rStyle w:val="KeywordTok"/>
+        </w:rPr>
+        <w:t>theme</w:t>
+      </w:r>
+      <w:r>
+        <w:rPr>
+          <w:rStyle w:val="NormalTok"/>
+        </w:rPr>
+        <w:t>(</w:t>
+      </w:r>
+      <w:r>
+        <w:rPr>
+          <w:rStyle w:val="DataTypeTok"/>
+        </w:rPr>
+        <w:t>panel.grid.major =</w:t>
+      </w:r>
+      <w:r>
+        <w:rPr>
+          <w:rStyle w:val="NormalTok"/>
+        </w:rPr>
+        <w:t xml:space="preserve"> </w:t>
+      </w:r>
+      <w:r>
+        <w:rPr>
+          <w:rStyle w:val="KeywordTok"/>
+        </w:rPr>
+        <w:t>element_blank</w:t>
+      </w:r>
+      <w:r>
+        <w:rPr>
+          <w:rStyle w:val="NormalTok"/>
+        </w:rPr>
+        <w:t xml:space="preserve">(), </w:t>
+      </w:r>
+      <w:r>
+        <w:rPr>
+          <w:rStyle w:val="DataTypeTok"/>
+        </w:rPr>
+        <w:t>panel.grid.minor =</w:t>
+      </w:r>
+      <w:r>
+        <w:rPr>
+          <w:rStyle w:val="NormalTok"/>
+        </w:rPr>
+        <w:t xml:space="preserve"> </w:t>
+      </w:r>
+      <w:r>
+        <w:rPr>
+          <w:rStyle w:val="KeywordTok"/>
+        </w:rPr>
+        <w:t>element_blank</w:t>
+      </w:r>
+      <w:r>
+        <w:rPr>
+          <w:rStyle w:val="NormalTok"/>
+        </w:rPr>
+        <w:t>(),</w:t>
+      </w:r>
+      <w:r>
+        <w:br/>
+      </w:r>
+      <w:r>
+        <w:rPr>
+          <w:rStyle w:val="DataTypeTok"/>
+        </w:rPr>
+        <w:t>panel.background =</w:t>
+      </w:r>
+      <w:r>
+        <w:rPr>
+          <w:rStyle w:val="NormalTok"/>
+        </w:rPr>
+        <w:t xml:space="preserve"> </w:t>
+      </w:r>
+      <w:r>
+        <w:rPr>
+          <w:rStyle w:val="KeywordTok"/>
+        </w:rPr>
+        <w:t>element_blank</w:t>
+      </w:r>
+      <w:r>
+        <w:rPr>
+          <w:rStyle w:val="NormalTok"/>
+        </w:rPr>
+        <w:t xml:space="preserve">(), </w:t>
+      </w:r>
+      <w:r>
+        <w:rPr>
+          <w:rStyle w:val="DataTypeTok"/>
+        </w:rPr>
+        <w:t>axis.line =</w:t>
+      </w:r>
+      <w:r>
+        <w:rPr>
+          <w:rStyle w:val="NormalTok"/>
+        </w:rPr>
+        <w:t xml:space="preserve"> </w:t>
+      </w:r>
+      <w:r>
+        <w:rPr>
+          <w:rStyle w:val="KeywordTok"/>
+        </w:rPr>
+        <w:t>element_line</w:t>
+      </w:r>
+      <w:r>
+        <w:rPr>
+          <w:rStyle w:val="NormalTok"/>
+        </w:rPr>
+        <w:t>(</w:t>
+      </w:r>
+      <w:r>
+        <w:rPr>
+          <w:rStyle w:val="DataTypeTok"/>
+        </w:rPr>
+        <w:t>colour =</w:t>
+      </w:r>
+      <w:r>
+        <w:rPr>
+          <w:rStyle w:val="NormalTok"/>
+        </w:rPr>
+        <w:t xml:space="preserve"> </w:t>
+      </w:r>
+      <w:r>
+        <w:rPr>
+          <w:rStyle w:val="StringTok"/>
+        </w:rPr>
+        <w:t>"black"</w:t>
+      </w:r>
+      <w:r>
+        <w:rPr>
+          <w:rStyle w:val="NormalTok"/>
+        </w:rPr>
+        <w:t>),</w:t>
+      </w:r>
+      <w:r>
+        <w:rPr>
+          <w:rStyle w:val="DataTypeTok"/>
+        </w:rPr>
+        <w:t>axis.text.y=</w:t>
+      </w:r>
+      <w:r>
+        <w:rPr>
+          <w:rStyle w:val="KeywordTok"/>
+        </w:rPr>
+        <w:t>element_blank</w:t>
+      </w:r>
+      <w:r>
+        <w:rPr>
+          <w:rStyle w:val="NormalTok"/>
+        </w:rPr>
+        <w:t>(),</w:t>
+      </w:r>
+      <w:r>
+        <w:br/>
+      </w:r>
+      <w:r>
+        <w:rPr>
+          <w:rStyle w:val="NormalTok"/>
+        </w:rPr>
+        <w:t xml:space="preserve">          </w:t>
+      </w:r>
+      <w:r>
+        <w:rPr>
+          <w:rStyle w:val="DataTypeTok"/>
+        </w:rPr>
+        <w:t>axis.ticks=</w:t>
+      </w:r>
+      <w:r>
+        <w:rPr>
+          <w:rStyle w:val="KeywordTok"/>
+        </w:rPr>
+        <w:t>element_blank</w:t>
+      </w:r>
+      <w:r>
+        <w:rPr>
+          <w:rStyle w:val="NormalTok"/>
+        </w:rPr>
+        <w:t>(),</w:t>
+      </w:r>
+      <w:r>
+        <w:br/>
+      </w:r>
+      <w:r>
+        <w:rPr>
+          <w:rStyle w:val="NormalTok"/>
+        </w:rPr>
+        <w:t xml:space="preserve">          </w:t>
+      </w:r>
+      <w:r>
+        <w:rPr>
+          <w:rStyle w:val="DataTypeTok"/>
+        </w:rPr>
+        <w:t>axis.title.y=</w:t>
+      </w:r>
+      <w:r>
+        <w:rPr>
+          <w:rStyle w:val="KeywordTok"/>
+        </w:rPr>
+        <w:t>element_blank</w:t>
+      </w:r>
+      <w:r>
+        <w:rPr>
+          <w:rStyle w:val="NormalTok"/>
+        </w:rPr>
+        <w:t>())</w:t>
+      </w:r>
+    </w:p>
+    <w:p>
+      <w:pPr>
+        <w:pStyle w:val="FirstParagraph"/>
+      </w:pPr>
+      <w:r>
+        <w:rPr>
+          <w:noProof/>
+        </w:rPr>
+        <w:drawing>
+          <wp:inline distT="0" distB="0" distL="0" distR="0" wp14:anchorId="70A6E71C" wp14:editId="4DFD0074">
+            <wp:extent cx="5334000" cy="4267200"/>
+            <wp:effectExtent l="0" t="0" r="0" b="0"/>
+            <wp:docPr id="1" name="Picture"/>
+            <wp:cNvGraphicFramePr/>
+            <a:graphic xmlns:a="http://schemas.openxmlformats.org/drawingml/2006/main">
+              <a:graphicData uri="http://schemas.openxmlformats.org/drawingml/2006/picture">
+                <pic:pic xmlns:pic="http://schemas.openxmlformats.org/drawingml/2006/picture">
+                  <pic:nvPicPr>
+                    <pic:cNvPr id="0" name="Picture" descr="hw_01_files/figure-docx/unnamed-chunk-7-1.png"/>
+                    <pic:cNvPicPr>
+                      <a:picLocks noChangeAspect="1" noChangeArrowheads="1"/>
+                    </pic:cNvPicPr>
+                  </pic:nvPicPr>
+                  <pic:blipFill>
+                    <a:blip r:embed="rId5"/>
+                    <a:stretch>
+                      <a:fillRect/>
+                    </a:stretch>
+                  </pic:blipFill>
+                  <pic:spPr bwMode="auto">
+                    <a:xfrm>
+                      <a:off x="0" y="0"/>
+                      <a:ext cx="5334000" cy="4267200"/>
+                    </a:xfrm>
+                    <a:prstGeom prst="rect">
+                      <a:avLst/>
+                    </a:prstGeom>
+                    <a:noFill/>
+                    <a:ln w="9525">
+                      <a:noFill/>
+                      <a:headEnd/>
+                      <a:tailEnd/>
+                    </a:ln>
+                  </pic:spPr>
+                </pic:pic>
+              </a:graphicData>
+            </a:graphic>
+          </wp:inline>
+        </w:drawing>
+      </w:r>
+    </w:p>
+    <w:p>
+      <w:pPr>
+        <w:pStyle w:val="SourceCode"/>
+      </w:pPr>
+      <w:r>
+        <w:rPr>
+          <w:rStyle w:val="KeywordTok"/>
+        </w:rPr>
+        <w:t>ggplot</w:t>
+      </w:r>
+      <w:r>
+        <w:rPr>
+          <w:rStyle w:val="NormalTok"/>
+        </w:rPr>
+        <w:t xml:space="preserve">(helmet, </w:t>
+      </w:r>
+      <w:r>
+        <w:rPr>
+          <w:rStyle w:val="KeywordTok"/>
+        </w:rPr>
+        <w:t>aes</w:t>
+      </w:r>
+      <w:r>
+        <w:rPr>
+          <w:rStyle w:val="NormalTok"/>
+        </w:rPr>
+        <w:t xml:space="preserve">(BART)) </w:t>
+      </w:r>
+      <w:r>
+        <w:rPr>
+          <w:rStyle w:val="OperatorTok"/>
+        </w:rPr>
+        <w:t>+</w:t>
+      </w:r>
+      <w:r>
+        <w:br/>
+      </w:r>
+      <w:r>
+        <w:rPr>
+          <w:rStyle w:val="StringTok"/>
+        </w:rPr>
+        <w:t xml:space="preserve">  </w:t>
+      </w:r>
+      <w:r>
+        <w:rPr>
+          <w:rStyle w:val="KeywordTok"/>
+        </w:rPr>
+        <w:t>geom_density</w:t>
+      </w:r>
+      <w:r>
+        <w:rPr>
+          <w:rStyle w:val="NormalTok"/>
+        </w:rPr>
+        <w:t>(</w:t>
+      </w:r>
+      <w:r>
+        <w:rPr>
+          <w:rStyle w:val="DataTypeTok"/>
+        </w:rPr>
+        <w:t>fill=</w:t>
+      </w:r>
+      <w:r>
+        <w:rPr>
+          <w:rStyle w:val="StringTok"/>
+        </w:rPr>
+        <w:t>"green"</w:t>
+      </w:r>
+      <w:r>
+        <w:rPr>
+          <w:rStyle w:val="NormalTok"/>
+        </w:rPr>
+        <w:t xml:space="preserve">, </w:t>
+      </w:r>
+      <w:r>
+        <w:rPr>
+          <w:rStyle w:val="DataTypeTok"/>
+        </w:rPr>
+        <w:t>alpha=</w:t>
+      </w:r>
+      <w:r>
+        <w:rPr>
+          <w:rStyle w:val="NormalTok"/>
+        </w:rPr>
+        <w:t>.</w:t>
+      </w:r>
+      <w:r>
+        <w:rPr>
+          <w:rStyle w:val="DecValTok"/>
+        </w:rPr>
+        <w:t>5</w:t>
+      </w:r>
+      <w:r>
+        <w:rPr>
+          <w:rStyle w:val="NormalTok"/>
+        </w:rPr>
+        <w:t>)</w:t>
+      </w:r>
+      <w:r>
+        <w:rPr>
+          <w:rStyle w:val="OperatorTok"/>
+        </w:rPr>
+        <w:t>+</w:t>
+      </w:r>
+      <w:r>
+        <w:br/>
+      </w:r>
+      <w:r>
+        <w:rPr>
+          <w:rStyle w:val="StringTok"/>
+        </w:rPr>
+        <w:t xml:space="preserve">  </w:t>
+      </w:r>
+      <w:r>
+        <w:rPr>
+          <w:rStyle w:val="KeywordTok"/>
+        </w:rPr>
+        <w:t>geom_rug</w:t>
+      </w:r>
+      <w:r>
+        <w:rPr>
+          <w:rStyle w:val="NormalTok"/>
+        </w:rPr>
+        <w:t>()</w:t>
+      </w:r>
+      <w:r>
+        <w:rPr>
+          <w:rStyle w:val="OperatorTok"/>
+        </w:rPr>
+        <w:t>+</w:t>
+      </w:r>
+      <w:r>
+        <w:br/>
+      </w:r>
+      <w:r>
+        <w:rPr>
+          <w:rStyle w:val="StringTok"/>
+        </w:rPr>
+        <w:t xml:space="preserve">  </w:t>
+      </w:r>
+      <w:r>
+        <w:rPr>
+          <w:rStyle w:val="KeywordTok"/>
+        </w:rPr>
+        <w:t>geom_vline</w:t>
+      </w:r>
+      <w:r>
+        <w:rPr>
+          <w:rStyle w:val="NormalTok"/>
+        </w:rPr>
+        <w:t>(</w:t>
+      </w:r>
+      <w:r>
+        <w:rPr>
+          <w:rStyle w:val="KeywordTok"/>
+        </w:rPr>
+        <w:t>aes</w:t>
+      </w:r>
+      <w:r>
+        <w:rPr>
+          <w:rStyle w:val="NormalTok"/>
+        </w:rPr>
+        <w:t>(</w:t>
+      </w:r>
+      <w:r>
+        <w:rPr>
+          <w:rStyle w:val="DataTypeTok"/>
+        </w:rPr>
+        <w:t>xintercept=</w:t>
+      </w:r>
+      <w:r>
+        <w:rPr>
+          <w:rStyle w:val="KeywordTok"/>
+        </w:rPr>
+        <w:t>mean</w:t>
+      </w:r>
+      <w:r>
+        <w:rPr>
+          <w:rStyle w:val="NormalTok"/>
+        </w:rPr>
+        <w:t>(helmet</w:t>
+      </w:r>
+      <w:r>
+        <w:rPr>
+          <w:rStyle w:val="OperatorTok"/>
+        </w:rPr>
+        <w:t>$</w:t>
+      </w:r>
+      <w:r>
+        <w:rPr>
+          <w:rStyle w:val="NormalTok"/>
+        </w:rPr>
+        <w:t>BART)))</w:t>
+      </w:r>
+      <w:r>
+        <w:rPr>
+          <w:rStyle w:val="OperatorTok"/>
+        </w:rPr>
+        <w:t>+</w:t>
+      </w:r>
+      <w:r>
+        <w:br/>
+      </w:r>
+      <w:r>
+        <w:rPr>
+          <w:rStyle w:val="StringTok"/>
+        </w:rPr>
+        <w:t xml:space="preserve">  </w:t>
+      </w:r>
+      <w:r>
+        <w:rPr>
+          <w:rStyle w:val="KeywordTok"/>
+        </w:rPr>
+        <w:t>labs</w:t>
+      </w:r>
+      <w:r>
+        <w:rPr>
+          <w:rStyle w:val="NormalTok"/>
+        </w:rPr>
+        <w:t>(</w:t>
+      </w:r>
+      <w:r>
+        <w:rPr>
+          <w:rStyle w:val="DataTypeTok"/>
+        </w:rPr>
+        <w:t>title =</w:t>
+      </w:r>
+      <w:r>
+        <w:rPr>
+          <w:rStyle w:val="NormalTok"/>
+        </w:rPr>
+        <w:t xml:space="preserve"> </w:t>
+      </w:r>
+      <w:r>
+        <w:rPr>
+          <w:rStyle w:val="StringTok"/>
+        </w:rPr>
+        <w:t>"a"</w:t>
+      </w:r>
+      <w:r>
+        <w:rPr>
+          <w:rStyle w:val="NormalTok"/>
+        </w:rPr>
+        <w:t xml:space="preserve">, </w:t>
+      </w:r>
+      <w:r>
+        <w:rPr>
+          <w:rStyle w:val="DataTypeTok"/>
+        </w:rPr>
+        <w:t>subtitle =</w:t>
+      </w:r>
+      <w:r>
+        <w:rPr>
+          <w:rStyle w:val="NormalTok"/>
+        </w:rPr>
+        <w:t xml:space="preserve"> </w:t>
+      </w:r>
+      <w:r>
+        <w:rPr>
+          <w:rStyle w:val="StringTok"/>
+        </w:rPr>
+        <w:t>"Helmet"</w:t>
+      </w:r>
+      <w:r>
+        <w:rPr>
+          <w:rStyle w:val="NormalTok"/>
+        </w:rPr>
+        <w:t xml:space="preserve">, </w:t>
+      </w:r>
+      <w:r>
+        <w:rPr>
+          <w:rStyle w:val="DataTypeTok"/>
+        </w:rPr>
+        <w:t>x =</w:t>
+      </w:r>
+      <w:r>
+        <w:rPr>
+          <w:rStyle w:val="NormalTok"/>
+        </w:rPr>
+        <w:t xml:space="preserve"> </w:t>
+      </w:r>
+      <w:r>
+        <w:rPr>
+          <w:rStyle w:val="StringTok"/>
+        </w:rPr>
+        <w:t>"Score"</w:t>
+      </w:r>
+      <w:r>
+        <w:rPr>
+          <w:rStyle w:val="NormalTok"/>
+        </w:rPr>
+        <w:t xml:space="preserve">, </w:t>
+      </w:r>
+      <w:r>
+        <w:rPr>
+          <w:rStyle w:val="DataTypeTok"/>
+        </w:rPr>
+        <w:t>y =</w:t>
+      </w:r>
+      <w:r>
+        <w:rPr>
+          <w:rStyle w:val="NormalTok"/>
+        </w:rPr>
+        <w:t xml:space="preserve"> </w:t>
+      </w:r>
+      <w:r>
+        <w:rPr>
+          <w:rStyle w:val="StringTok"/>
+        </w:rPr>
+        <w:t>""</w:t>
+      </w:r>
+      <w:r>
+        <w:rPr>
+          <w:rStyle w:val="NormalTok"/>
+        </w:rPr>
+        <w:t>)</w:t>
+      </w:r>
+      <w:r>
+        <w:rPr>
+          <w:rStyle w:val="OperatorTok"/>
+        </w:rPr>
+        <w:t>+</w:t>
+      </w:r>
+      <w:r>
+        <w:br/>
+      </w:r>
+      <w:r>
+        <w:rPr>
+          <w:rStyle w:val="StringTok"/>
+        </w:rPr>
+        <w:t xml:space="preserve">  </w:t>
+      </w:r>
+      <w:r>
+        <w:rPr>
+          <w:rStyle w:val="KeywordTok"/>
+        </w:rPr>
+        <w:t>geom_vline</w:t>
+      </w:r>
+      <w:r>
+        <w:rPr>
+          <w:rStyle w:val="NormalTok"/>
+        </w:rPr>
+        <w:t>(</w:t>
+      </w:r>
+      <w:r>
+        <w:rPr>
+          <w:rStyle w:val="KeywordTok"/>
+        </w:rPr>
+        <w:t>aes</w:t>
+      </w:r>
+      <w:r>
+        <w:rPr>
+          <w:rStyle w:val="NormalTok"/>
+        </w:rPr>
+        <w:t>(</w:t>
+      </w:r>
+      <w:r>
+        <w:rPr>
+          <w:rStyle w:val="DataTypeTok"/>
+        </w:rPr>
+        <w:t>xintercept=</w:t>
+      </w:r>
+      <w:r>
+        <w:rPr>
+          <w:rStyle w:val="FloatTok"/>
+        </w:rPr>
+        <w:t>35.6165</w:t>
+      </w:r>
+      <w:r>
+        <w:rPr>
+          <w:rStyle w:val="NormalTok"/>
+        </w:rPr>
+        <w:t xml:space="preserve">), </w:t>
+      </w:r>
+      <w:r>
+        <w:rPr>
+          <w:rStyle w:val="DataTypeTok"/>
+        </w:rPr>
+        <w:t>linetype=</w:t>
+      </w:r>
+      <w:r>
+        <w:rPr>
+          <w:rStyle w:val="StringTok"/>
+        </w:rPr>
+        <w:t>"dashed"</w:t>
+      </w:r>
+      <w:r>
+        <w:rPr>
+          <w:rStyle w:val="NormalTok"/>
+        </w:rPr>
+        <w:t>)</w:t>
+      </w:r>
+      <w:r>
+        <w:rPr>
+          <w:rStyle w:val="OperatorTok"/>
+        </w:rPr>
+        <w:t>+</w:t>
+      </w:r>
+      <w:r>
+        <w:br/>
+      </w:r>
+      <w:r>
+        <w:rPr>
+          <w:rStyle w:val="StringTok"/>
+        </w:rPr>
+        <w:t xml:space="preserve">  </w:t>
+      </w:r>
+      <w:r>
+        <w:rPr>
+          <w:rStyle w:val="KeywordTok"/>
+        </w:rPr>
+        <w:t>ylim</w:t>
+      </w:r>
+      <w:r>
+        <w:rPr>
+          <w:rStyle w:val="NormalTok"/>
+        </w:rPr>
+        <w:t>(</w:t>
+      </w:r>
+      <w:r>
+        <w:rPr>
+          <w:rStyle w:val="KeywordTok"/>
+        </w:rPr>
+        <w:t>c</w:t>
+      </w:r>
+      <w:r>
+        <w:rPr>
+          <w:rStyle w:val="NormalTok"/>
+        </w:rPr>
+        <w:t>(</w:t>
+      </w:r>
+      <w:r>
+        <w:rPr>
+          <w:rStyle w:val="DecValTok"/>
+        </w:rPr>
+        <w:t>0</w:t>
+      </w:r>
+      <w:r>
+        <w:rPr>
+          <w:rStyle w:val="NormalTok"/>
+        </w:rPr>
+        <w:t>,.</w:t>
+      </w:r>
+      <w:r>
+        <w:rPr>
+          <w:rStyle w:val="DecValTok"/>
+        </w:rPr>
+        <w:t>06</w:t>
+      </w:r>
+      <w:r>
+        <w:rPr>
+          <w:rStyle w:val="NormalTok"/>
+        </w:rPr>
+        <w:t>))</w:t>
+      </w:r>
+      <w:r>
+        <w:rPr>
+          <w:rStyle w:val="OperatorTok"/>
+        </w:rPr>
+        <w:t>+</w:t>
+      </w:r>
+      <w:r>
+        <w:rPr>
+          <w:rStyle w:val="KeywordTok"/>
+        </w:rPr>
+        <w:t>xlim</w:t>
+      </w:r>
+      <w:r>
+        <w:rPr>
+          <w:rStyle w:val="NormalTok"/>
+        </w:rPr>
+        <w:t>(</w:t>
+      </w:r>
+      <w:r>
+        <w:rPr>
+          <w:rStyle w:val="KeywordTok"/>
+        </w:rPr>
+        <w:t>c</w:t>
+      </w:r>
+      <w:r>
+        <w:rPr>
+          <w:rStyle w:val="NormalTok"/>
+        </w:rPr>
+        <w:t>(</w:t>
+      </w:r>
+      <w:r>
+        <w:rPr>
+          <w:rStyle w:val="OperatorTok"/>
+        </w:rPr>
+        <w:t>-</w:t>
+      </w:r>
+      <w:r>
+        <w:rPr>
+          <w:rStyle w:val="DecValTok"/>
+        </w:rPr>
+        <w:t>20</w:t>
+      </w:r>
+      <w:r>
+        <w:rPr>
+          <w:rStyle w:val="NormalTok"/>
+        </w:rPr>
+        <w:t>,</w:t>
+      </w:r>
+      <w:r>
+        <w:rPr>
+          <w:rStyle w:val="DecValTok"/>
+        </w:rPr>
+        <w:t>100</w:t>
+      </w:r>
+      <w:r>
+        <w:rPr>
+          <w:rStyle w:val="NormalTok"/>
+        </w:rPr>
+        <w:t>))</w:t>
+      </w:r>
+      <w:r>
+        <w:rPr>
+          <w:rStyle w:val="OperatorTok"/>
+        </w:rPr>
+        <w:t>+</w:t>
+      </w:r>
+      <w:r>
+        <w:br/>
+      </w:r>
+      <w:r>
+        <w:rPr>
+          <w:rStyle w:val="StringTok"/>
+        </w:rPr>
+        <w:t xml:space="preserve">  </w:t>
+      </w:r>
+      <w:r>
+        <w:rPr>
+          <w:rStyle w:val="KeywordTok"/>
+        </w:rPr>
+        <w:t>theme</w:t>
+      </w:r>
+      <w:r>
+        <w:rPr>
+          <w:rStyle w:val="NormalTok"/>
+        </w:rPr>
+        <w:t>(</w:t>
+      </w:r>
+      <w:r>
+        <w:rPr>
+          <w:rStyle w:val="DataTypeTok"/>
+        </w:rPr>
+        <w:t>panel.grid.major =</w:t>
+      </w:r>
+      <w:r>
+        <w:rPr>
+          <w:rStyle w:val="NormalTok"/>
+        </w:rPr>
+        <w:t xml:space="preserve"> </w:t>
+      </w:r>
+      <w:r>
+        <w:rPr>
+          <w:rStyle w:val="KeywordTok"/>
+        </w:rPr>
+        <w:t>element_blank</w:t>
+      </w:r>
+      <w:r>
+        <w:rPr>
+          <w:rStyle w:val="NormalTok"/>
+        </w:rPr>
+        <w:t xml:space="preserve">(), </w:t>
+      </w:r>
+      <w:r>
+        <w:rPr>
+          <w:rStyle w:val="DataTypeTok"/>
+        </w:rPr>
+        <w:t>panel.grid.minor =</w:t>
+      </w:r>
+      <w:r>
+        <w:rPr>
+          <w:rStyle w:val="NormalTok"/>
+        </w:rPr>
+        <w:t xml:space="preserve"> </w:t>
+      </w:r>
+      <w:r>
+        <w:rPr>
+          <w:rStyle w:val="KeywordTok"/>
+        </w:rPr>
+        <w:t>element_blank</w:t>
+      </w:r>
+      <w:r>
+        <w:rPr>
+          <w:rStyle w:val="NormalTok"/>
+        </w:rPr>
+        <w:t>(),</w:t>
+      </w:r>
+      <w:r>
+        <w:br/>
+      </w:r>
+      <w:r>
+        <w:rPr>
+          <w:rStyle w:val="DataTypeTok"/>
+        </w:rPr>
+        <w:t>panel.background =</w:t>
+      </w:r>
+      <w:r>
+        <w:rPr>
+          <w:rStyle w:val="NormalTok"/>
+        </w:rPr>
+        <w:t xml:space="preserve"> </w:t>
+      </w:r>
+      <w:r>
+        <w:rPr>
+          <w:rStyle w:val="KeywordTok"/>
+        </w:rPr>
+        <w:t>element_blank</w:t>
+      </w:r>
+      <w:r>
+        <w:rPr>
+          <w:rStyle w:val="NormalTok"/>
+        </w:rPr>
+        <w:t xml:space="preserve">(), </w:t>
+      </w:r>
+      <w:r>
+        <w:rPr>
+          <w:rStyle w:val="DataTypeTok"/>
+        </w:rPr>
+        <w:t>axis.line =</w:t>
+      </w:r>
+      <w:r>
+        <w:rPr>
+          <w:rStyle w:val="NormalTok"/>
+        </w:rPr>
+        <w:t xml:space="preserve"> </w:t>
+      </w:r>
+      <w:r>
+        <w:rPr>
+          <w:rStyle w:val="KeywordTok"/>
+        </w:rPr>
+        <w:t>element_line</w:t>
+      </w:r>
+      <w:r>
+        <w:rPr>
+          <w:rStyle w:val="NormalTok"/>
+        </w:rPr>
+        <w:t>(</w:t>
+      </w:r>
+      <w:r>
+        <w:rPr>
+          <w:rStyle w:val="DataTypeTok"/>
+        </w:rPr>
+        <w:t>colour =</w:t>
+      </w:r>
+      <w:r>
+        <w:rPr>
+          <w:rStyle w:val="NormalTok"/>
+        </w:rPr>
+        <w:t xml:space="preserve"> </w:t>
+      </w:r>
+      <w:r>
+        <w:rPr>
+          <w:rStyle w:val="StringTok"/>
+        </w:rPr>
+        <w:t>"black"</w:t>
+      </w:r>
+      <w:r>
+        <w:rPr>
+          <w:rStyle w:val="NormalTok"/>
+        </w:rPr>
+        <w:t>),</w:t>
+      </w:r>
+      <w:r>
+        <w:rPr>
+          <w:rStyle w:val="DataTypeTok"/>
+        </w:rPr>
+        <w:t>axis.text.y=</w:t>
+      </w:r>
+      <w:r>
+        <w:rPr>
+          <w:rStyle w:val="KeywordTok"/>
+        </w:rPr>
+        <w:t>element_blank</w:t>
+      </w:r>
+      <w:r>
+        <w:rPr>
+          <w:rStyle w:val="NormalTok"/>
+        </w:rPr>
+        <w:t>(),</w:t>
+      </w:r>
+      <w:r>
+        <w:br/>
+      </w:r>
+      <w:r>
+        <w:rPr>
+          <w:rStyle w:val="NormalTok"/>
+        </w:rPr>
+        <w:t xml:space="preserve">          </w:t>
+      </w:r>
+      <w:r>
+        <w:rPr>
+          <w:rStyle w:val="DataTypeTok"/>
+        </w:rPr>
+        <w:t>axis.ticks=</w:t>
+      </w:r>
+      <w:r>
+        <w:rPr>
+          <w:rStyle w:val="KeywordTok"/>
+        </w:rPr>
+        <w:t>element_blank</w:t>
+      </w:r>
+      <w:r>
+        <w:rPr>
+          <w:rStyle w:val="NormalTok"/>
+        </w:rPr>
+        <w:t>(),</w:t>
+      </w:r>
+      <w:r>
+        <w:br/>
+      </w:r>
+      <w:r>
+        <w:rPr>
+          <w:rStyle w:val="NormalTok"/>
+        </w:rPr>
+        <w:t xml:space="preserve">          </w:t>
+      </w:r>
+      <w:r>
+        <w:rPr>
+          <w:rStyle w:val="DataTypeTok"/>
+        </w:rPr>
+        <w:t>axis.title.y=</w:t>
+      </w:r>
+      <w:r>
+        <w:rPr>
+          <w:rStyle w:val="KeywordTok"/>
+        </w:rPr>
+        <w:t>element_blank</w:t>
+      </w:r>
+      <w:r>
+        <w:rPr>
+          <w:rStyle w:val="NormalTok"/>
+        </w:rPr>
+        <w:t>())</w:t>
+      </w:r>
+    </w:p>
+    <w:p>
+      <w:pPr>
+        <w:pStyle w:val="FirstParagraph"/>
+      </w:pPr>
+      <w:r>
+        <w:rPr>
+          <w:noProof/>
+        </w:rPr>
+        <w:drawing>
+          <wp:inline distT="0" distB="0" distL="0" distR="0" wp14:anchorId="7E072F8A" wp14:editId="74B7B352">
+            <wp:extent cx="5334000" cy="4267200"/>
+            <wp:effectExtent l="0" t="0" r="0" b="0"/>
+            <wp:docPr id="2" name="Picture"/>
+            <wp:cNvGraphicFramePr/>
+            <a:graphic xmlns:a="http://schemas.openxmlformats.org/drawingml/2006/main">
+              <a:graphicData uri="http://schemas.openxmlformats.org/drawingml/2006/picture">
+                <pic:pic xmlns:pic="http://schemas.openxmlformats.org/drawingml/2006/picture">
+                  <pic:nvPicPr>
+                    <pic:cNvPr id="0" name="Picture" descr="hw_01_files/figure-docx/unnamed-chunk-7-2.png"/>
+                    <pic:cNvPicPr>
+                      <a:picLocks noChangeAspect="1" noChangeArrowheads="1"/>
+                    </pic:cNvPicPr>
+                  </pic:nvPicPr>
+                  <pic:blipFill>
+                    <a:blip r:embed="rId6"/>
+                    <a:stretch>
+                      <a:fillRect/>
+                    </a:stretch>
+                  </pic:blipFill>
+                  <pic:spPr bwMode="auto">
+                    <a:xfrm>
+                      <a:off x="0" y="0"/>
+                      <a:ext cx="5334000" cy="4267200"/>
+                    </a:xfrm>
+                    <a:prstGeom prst="rect">
+                      <a:avLst/>
+                    </a:prstGeom>
+                    <a:noFill/>
+                    <a:ln w="9525">
+                      <a:noFill/>
+                      <a:headEnd/>
+                      <a:tailEnd/>
+                    </a:ln>
+                  </pic:spPr>
+                </pic:pic>
+              </a:graphicData>
+            </a:graphic>
+          </wp:inline>
+        </w:drawing>
+      </w:r>
+    </w:p>
+    <w:p>
+      <w:pPr>
+        <w:pStyle w:val="SourceCode"/>
+      </w:pPr>
+      <w:r>
+        <w:rPr>
+          <w:rStyle w:val="CommentTok"/>
+        </w:rPr>
+        <w:t>#plot b</w:t>
+      </w:r>
+      <w:r>
+        <w:br/>
+      </w:r>
+      <w:r>
+        <w:rPr>
+          <w:rStyle w:val="CommentTok"/>
+        </w:rPr>
+        <w:t>#ggplot(bicycle, aes(SSS_total))+</w:t>
+      </w:r>
+      <w:r>
+        <w:br/>
+      </w:r>
+      <w:r>
+        <w:rPr>
+          <w:rStyle w:val="NormalTok"/>
+        </w:rPr>
+        <w:t xml:space="preserve"> </w:t>
+      </w:r>
+      <w:r>
+        <w:rPr>
+          <w:rStyle w:val="CommentTok"/>
+        </w:rPr>
+        <w:t># facet_grid(Condition~.)+</w:t>
+      </w:r>
+      <w:r>
+        <w:br/>
+      </w:r>
+      <w:r>
+        <w:rPr>
+          <w:rStyle w:val="NormalTok"/>
+        </w:rPr>
+        <w:t xml:space="preserve">  </w:t>
+      </w:r>
+      <w:r>
+        <w:rPr>
+          <w:rStyle w:val="CommentTok"/>
+        </w:rPr>
+        <w:t># geom_density(fill="green", alpha = .5)+</w:t>
+      </w:r>
+      <w:r>
+        <w:br/>
+      </w:r>
+      <w:r>
+        <w:rPr>
+          <w:rStyle w:val="NormalTok"/>
+        </w:rPr>
+        <w:t xml:space="preserve"> </w:t>
+      </w:r>
+      <w:r>
+        <w:rPr>
+          <w:rStyle w:val="CommentTok"/>
+        </w:rPr>
+        <w:t># geom_rug() +</w:t>
+      </w:r>
+      <w:r>
+        <w:br/>
+      </w:r>
+      <w:r>
+        <w:rPr>
+          <w:rStyle w:val="NormalTok"/>
+        </w:rPr>
+        <w:t xml:space="preserve"> </w:t>
+      </w:r>
+      <w:r>
+        <w:rPr>
+          <w:rStyle w:val="CommentTok"/>
+        </w:rPr>
+        <w:t># labs(title = "SSS scores for Helmet vs Cap", x = "SSS score", y = "")+</w:t>
+      </w:r>
+      <w:r>
+        <w:br/>
+      </w:r>
+      <w:r>
+        <w:rPr>
+          <w:rStyle w:val="NormalTok"/>
+        </w:rPr>
+        <w:t xml:space="preserve"> </w:t>
+      </w:r>
+      <w:r>
+        <w:rPr>
+          <w:rStyle w:val="CommentTok"/>
+        </w:rPr>
+        <w:t>#  ylim(c(0,.08))+xlim(c(0,40))+</w:t>
+      </w:r>
+      <w:r>
+        <w:br/>
+      </w:r>
+      <w:r>
+        <w:rPr>
+          <w:rStyle w:val="NormalTok"/>
+        </w:rPr>
+        <w:t xml:space="preserve"> </w:t>
+      </w:r>
+      <w:r>
+        <w:rPr>
+          <w:rStyle w:val="CommentTok"/>
+        </w:rPr>
+        <w:t># geom_vline(aes(xintercept=mean(SSS_total)), linetype = "dashed")+</w:t>
+      </w:r>
+      <w:r>
+        <w:br/>
+      </w:r>
+      <w:r>
+        <w:rPr>
+          <w:rStyle w:val="NormalTok"/>
+        </w:rPr>
+        <w:t xml:space="preserve"> </w:t>
+      </w:r>
+      <w:r>
+        <w:rPr>
+          <w:rStyle w:val="CommentTok"/>
+        </w:rPr>
+        <w:t># theme(panel.grid.major = element_blank(), panel.grid.minor = element_blank(),</w:t>
+      </w:r>
+      <w:r>
+        <w:br/>
+      </w:r>
+      <w:r>
+        <w:rPr>
+          <w:rStyle w:val="CommentTok"/>
+        </w:rPr>
+        <w:t>#panel.background = element_blank(), axis.line = element_line(colour = "black"),axis.text.y=element_blank(),</w:t>
+      </w:r>
+      <w:r>
+        <w:br/>
+      </w:r>
+      <w:r>
+        <w:rPr>
+          <w:rStyle w:val="NormalTok"/>
+        </w:rPr>
+        <w:t xml:space="preserve">        </w:t>
+      </w:r>
+      <w:r>
+        <w:rPr>
+          <w:rStyle w:val="CommentTok"/>
+        </w:rPr>
+        <w:t>#  axis.ticks=element_blank(),</w:t>
+      </w:r>
+      <w:r>
+        <w:br/>
+      </w:r>
+      <w:r>
+        <w:rPr>
+          <w:rStyle w:val="NormalTok"/>
+        </w:rPr>
+        <w:t xml:space="preserve">         </w:t>
+      </w:r>
+      <w:r>
+        <w:rPr>
+          <w:rStyle w:val="CommentTok"/>
+        </w:rPr>
+        <w:t># axis.title.y=element_blank())</w:t>
+      </w:r>
+      <w:r>
+        <w:br/>
+      </w:r>
+      <w:r>
+        <w:br/>
+      </w:r>
+      <w:r>
+        <w:rPr>
+          <w:rStyle w:val="KeywordTok"/>
+        </w:rPr>
+        <w:t>ggplot</w:t>
+      </w:r>
+      <w:r>
+        <w:rPr>
+          <w:rStyle w:val="NormalTok"/>
+        </w:rPr>
+        <w:t xml:space="preserve">(hat, </w:t>
+      </w:r>
+      <w:r>
+        <w:rPr>
+          <w:rStyle w:val="KeywordTok"/>
+        </w:rPr>
+        <w:t>aes</w:t>
+      </w:r>
+      <w:r>
+        <w:rPr>
+          <w:rStyle w:val="NormalTok"/>
+        </w:rPr>
+        <w:t xml:space="preserve">(SSS_total)) </w:t>
+      </w:r>
+      <w:r>
+        <w:rPr>
+          <w:rStyle w:val="OperatorTok"/>
+        </w:rPr>
+        <w:t>+</w:t>
+      </w:r>
+      <w:r>
+        <w:br/>
+      </w:r>
+      <w:r>
+        <w:rPr>
+          <w:rStyle w:val="StringTok"/>
+        </w:rPr>
+        <w:t xml:space="preserve">  </w:t>
+      </w:r>
+      <w:r>
+        <w:rPr>
+          <w:rStyle w:val="KeywordTok"/>
+        </w:rPr>
+        <w:t>geom_density</w:t>
+      </w:r>
+      <w:r>
+        <w:rPr>
+          <w:rStyle w:val="NormalTok"/>
+        </w:rPr>
+        <w:t>(</w:t>
+      </w:r>
+      <w:r>
+        <w:rPr>
+          <w:rStyle w:val="DataTypeTok"/>
+        </w:rPr>
+        <w:t>fill=</w:t>
+      </w:r>
+      <w:r>
+        <w:rPr>
+          <w:rStyle w:val="StringTok"/>
+        </w:rPr>
+        <w:t>"green"</w:t>
+      </w:r>
+      <w:r>
+        <w:rPr>
+          <w:rStyle w:val="NormalTok"/>
+        </w:rPr>
+        <w:t xml:space="preserve">, </w:t>
+      </w:r>
+      <w:r>
+        <w:rPr>
+          <w:rStyle w:val="DataTypeTok"/>
+        </w:rPr>
+        <w:t>alpha =</w:t>
+      </w:r>
+      <w:r>
+        <w:rPr>
+          <w:rStyle w:val="NormalTok"/>
+        </w:rPr>
+        <w:t xml:space="preserve"> .</w:t>
+      </w:r>
+      <w:r>
+        <w:rPr>
+          <w:rStyle w:val="DecValTok"/>
+        </w:rPr>
+        <w:t>5</w:t>
+      </w:r>
+      <w:r>
+        <w:rPr>
+          <w:rStyle w:val="NormalTok"/>
+        </w:rPr>
+        <w:t>)</w:t>
+      </w:r>
+      <w:r>
+        <w:rPr>
+          <w:rStyle w:val="OperatorTok"/>
+        </w:rPr>
+        <w:t>+</w:t>
+      </w:r>
+      <w:r>
+        <w:br/>
+      </w:r>
+      <w:r>
+        <w:rPr>
+          <w:rStyle w:val="StringTok"/>
+        </w:rPr>
+        <w:t xml:space="preserve">  </w:t>
+      </w:r>
+      <w:r>
+        <w:rPr>
+          <w:rStyle w:val="KeywordTok"/>
+        </w:rPr>
+        <w:t>geom_rug</w:t>
+      </w:r>
+      <w:r>
+        <w:rPr>
+          <w:rStyle w:val="NormalTok"/>
+        </w:rPr>
+        <w:t xml:space="preserve">() </w:t>
+      </w:r>
+      <w:r>
+        <w:rPr>
+          <w:rStyle w:val="OperatorTok"/>
+        </w:rPr>
+        <w:t>+</w:t>
+      </w:r>
+      <w:r>
+        <w:br/>
+      </w:r>
+      <w:r>
+        <w:rPr>
+          <w:rStyle w:val="StringTok"/>
+        </w:rPr>
+        <w:t xml:space="preserve">  </w:t>
+      </w:r>
+      <w:r>
+        <w:rPr>
+          <w:rStyle w:val="KeywordTok"/>
+        </w:rPr>
+        <w:t>labs</w:t>
+      </w:r>
+      <w:r>
+        <w:rPr>
+          <w:rStyle w:val="NormalTok"/>
+        </w:rPr>
+        <w:t>(</w:t>
+      </w:r>
+      <w:r>
+        <w:rPr>
+          <w:rStyle w:val="DataTypeTok"/>
+        </w:rPr>
+        <w:t>title =</w:t>
+      </w:r>
+      <w:r>
+        <w:rPr>
+          <w:rStyle w:val="StringTok"/>
+        </w:rPr>
+        <w:t>"b"</w:t>
+      </w:r>
+      <w:r>
+        <w:rPr>
+          <w:rStyle w:val="NormalTok"/>
+        </w:rPr>
+        <w:t xml:space="preserve">, </w:t>
+      </w:r>
+      <w:r>
+        <w:rPr>
+          <w:rStyle w:val="DataTypeTok"/>
+        </w:rPr>
+        <w:t>subtitle=</w:t>
+      </w:r>
+      <w:r>
+        <w:rPr>
+          <w:rStyle w:val="NormalTok"/>
+        </w:rPr>
+        <w:t xml:space="preserve">  </w:t>
+      </w:r>
+      <w:r>
+        <w:rPr>
+          <w:rStyle w:val="StringTok"/>
+        </w:rPr>
+        <w:t>"Cap"</w:t>
+      </w:r>
+      <w:r>
+        <w:rPr>
+          <w:rStyle w:val="NormalTok"/>
+        </w:rPr>
+        <w:t xml:space="preserve">, </w:t>
+      </w:r>
+      <w:r>
+        <w:rPr>
+          <w:rStyle w:val="DataTypeTok"/>
+        </w:rPr>
+        <w:t>x =</w:t>
+      </w:r>
+      <w:r>
+        <w:rPr>
+          <w:rStyle w:val="NormalTok"/>
+        </w:rPr>
+        <w:t xml:space="preserve"> </w:t>
+      </w:r>
+      <w:r>
+        <w:rPr>
+          <w:rStyle w:val="StringTok"/>
+        </w:rPr>
+        <w:t>"SSS score"</w:t>
+      </w:r>
+      <w:r>
+        <w:rPr>
+          <w:rStyle w:val="NormalTok"/>
+        </w:rPr>
+        <w:t xml:space="preserve">, </w:t>
+      </w:r>
+      <w:r>
+        <w:rPr>
+          <w:rStyle w:val="DataTypeTok"/>
+        </w:rPr>
+        <w:t>y =</w:t>
+      </w:r>
+      <w:r>
+        <w:rPr>
+          <w:rStyle w:val="NormalTok"/>
+        </w:rPr>
+        <w:t xml:space="preserve"> </w:t>
+      </w:r>
+      <w:r>
+        <w:rPr>
+          <w:rStyle w:val="StringTok"/>
+        </w:rPr>
+        <w:t>""</w:t>
+      </w:r>
+      <w:r>
+        <w:rPr>
+          <w:rStyle w:val="NormalTok"/>
+        </w:rPr>
+        <w:t>)</w:t>
+      </w:r>
+      <w:r>
+        <w:rPr>
+          <w:rStyle w:val="OperatorTok"/>
+        </w:rPr>
+        <w:t>+</w:t>
+      </w:r>
+      <w:r>
+        <w:br/>
+      </w:r>
+      <w:r>
+        <w:rPr>
+          <w:rStyle w:val="StringTok"/>
+        </w:rPr>
+        <w:t xml:space="preserve">   </w:t>
+      </w:r>
+      <w:r>
+        <w:rPr>
+          <w:rStyle w:val="KeywordTok"/>
+        </w:rPr>
+        <w:t>ylim</w:t>
+      </w:r>
+      <w:r>
+        <w:rPr>
+          <w:rStyle w:val="NormalTok"/>
+        </w:rPr>
+        <w:t>(</w:t>
+      </w:r>
+      <w:r>
+        <w:rPr>
+          <w:rStyle w:val="KeywordTok"/>
+        </w:rPr>
+        <w:t>c</w:t>
+      </w:r>
+      <w:r>
+        <w:rPr>
+          <w:rStyle w:val="NormalTok"/>
+        </w:rPr>
+        <w:t>(</w:t>
+      </w:r>
+      <w:r>
+        <w:rPr>
+          <w:rStyle w:val="DecValTok"/>
+        </w:rPr>
+        <w:t>0</w:t>
+      </w:r>
+      <w:r>
+        <w:rPr>
+          <w:rStyle w:val="NormalTok"/>
+        </w:rPr>
+        <w:t>,.</w:t>
+      </w:r>
+      <w:r>
+        <w:rPr>
+          <w:rStyle w:val="DecValTok"/>
+        </w:rPr>
+        <w:t>1</w:t>
+      </w:r>
+      <w:r>
+        <w:rPr>
+          <w:rStyle w:val="NormalTok"/>
+        </w:rPr>
+        <w:t>))</w:t>
+      </w:r>
+      <w:r>
+        <w:rPr>
+          <w:rStyle w:val="OperatorTok"/>
+        </w:rPr>
+        <w:t>+</w:t>
+      </w:r>
+      <w:r>
+        <w:rPr>
+          <w:rStyle w:val="KeywordTok"/>
+        </w:rPr>
+        <w:t>xlim</w:t>
+      </w:r>
+      <w:r>
+        <w:rPr>
+          <w:rStyle w:val="NormalTok"/>
+        </w:rPr>
+        <w:t>(</w:t>
+      </w:r>
+      <w:r>
+        <w:rPr>
+          <w:rStyle w:val="KeywordTok"/>
+        </w:rPr>
+        <w:t>c</w:t>
+      </w:r>
+      <w:r>
+        <w:rPr>
+          <w:rStyle w:val="NormalTok"/>
+        </w:rPr>
+        <w:t>(</w:t>
+      </w:r>
+      <w:r>
+        <w:rPr>
+          <w:rStyle w:val="DecValTok"/>
+        </w:rPr>
+        <w:t>0</w:t>
+      </w:r>
+      <w:r>
+        <w:rPr>
+          <w:rStyle w:val="NormalTok"/>
+        </w:rPr>
+        <w:t>,</w:t>
+      </w:r>
+      <w:r>
+        <w:rPr>
+          <w:rStyle w:val="DecValTok"/>
+        </w:rPr>
+        <w:t>40</w:t>
+      </w:r>
+      <w:r>
+        <w:rPr>
+          <w:rStyle w:val="NormalTok"/>
+        </w:rPr>
+        <w:t>))</w:t>
+      </w:r>
+      <w:r>
+        <w:rPr>
+          <w:rStyle w:val="OperatorTok"/>
+        </w:rPr>
+        <w:t>+</w:t>
+      </w:r>
+      <w:r>
+        <w:br/>
+      </w:r>
+      <w:r>
+        <w:rPr>
+          <w:rStyle w:val="StringTok"/>
+        </w:rPr>
+        <w:t xml:space="preserve">  </w:t>
+      </w:r>
+      <w:r>
+        <w:rPr>
+          <w:rStyle w:val="KeywordTok"/>
+        </w:rPr>
+        <w:t>geom_vline</w:t>
+      </w:r>
+      <w:r>
+        <w:rPr>
+          <w:rStyle w:val="NormalTok"/>
+        </w:rPr>
+        <w:t>(</w:t>
+      </w:r>
+      <w:r>
+        <w:rPr>
+          <w:rStyle w:val="KeywordTok"/>
+        </w:rPr>
+        <w:t>aes</w:t>
+      </w:r>
+      <w:r>
+        <w:rPr>
+          <w:rStyle w:val="NormalTok"/>
+        </w:rPr>
+        <w:t>(</w:t>
+      </w:r>
+      <w:r>
+        <w:rPr>
+          <w:rStyle w:val="DataTypeTok"/>
+        </w:rPr>
+        <w:t>xintercept=</w:t>
+      </w:r>
+      <w:r>
+        <w:rPr>
+          <w:rStyle w:val="KeywordTok"/>
+        </w:rPr>
+        <w:t>mean</w:t>
+      </w:r>
+      <w:r>
+        <w:rPr>
+          <w:rStyle w:val="NormalTok"/>
+        </w:rPr>
+        <w:t>(hat</w:t>
+      </w:r>
+      <w:r>
+        <w:rPr>
+          <w:rStyle w:val="OperatorTok"/>
+        </w:rPr>
+        <w:t>$</w:t>
+      </w:r>
+      <w:r>
+        <w:rPr>
+          <w:rStyle w:val="NormalTok"/>
+        </w:rPr>
+        <w:t>SSS_total)))</w:t>
+      </w:r>
+      <w:r>
+        <w:rPr>
+          <w:rStyle w:val="OperatorTok"/>
+        </w:rPr>
+        <w:t>+</w:t>
+      </w:r>
+      <w:r>
+        <w:br/>
+      </w:r>
+      <w:r>
+        <w:rPr>
+          <w:rStyle w:val="StringTok"/>
+        </w:rPr>
+        <w:t xml:space="preserve">  </w:t>
+      </w:r>
+      <w:r>
+        <w:rPr>
+          <w:rStyle w:val="KeywordTok"/>
+        </w:rPr>
+        <w:t>geom_vline</w:t>
+      </w:r>
+      <w:r>
+        <w:rPr>
+          <w:rStyle w:val="NormalTok"/>
+        </w:rPr>
+        <w:t>(</w:t>
+      </w:r>
+      <w:r>
+        <w:rPr>
+          <w:rStyle w:val="KeywordTok"/>
+        </w:rPr>
+        <w:t>aes</w:t>
+      </w:r>
+      <w:r>
+        <w:rPr>
+          <w:rStyle w:val="NormalTok"/>
+        </w:rPr>
+        <w:t>(</w:t>
+      </w:r>
+      <w:r>
+        <w:rPr>
+          <w:rStyle w:val="DataTypeTok"/>
+        </w:rPr>
+        <w:t>xintercept=</w:t>
+      </w:r>
+      <w:r>
+        <w:rPr>
+          <w:rStyle w:val="FloatTok"/>
+        </w:rPr>
+        <w:t>20.95</w:t>
+      </w:r>
+      <w:r>
+        <w:rPr>
+          <w:rStyle w:val="NormalTok"/>
+        </w:rPr>
+        <w:t xml:space="preserve">), </w:t>
+      </w:r>
+      <w:r>
+        <w:rPr>
+          <w:rStyle w:val="DataTypeTok"/>
+        </w:rPr>
+        <w:t>linetype =</w:t>
+      </w:r>
+      <w:r>
+        <w:rPr>
+          <w:rStyle w:val="NormalTok"/>
+        </w:rPr>
+        <w:t xml:space="preserve"> </w:t>
+      </w:r>
+      <w:r>
+        <w:rPr>
+          <w:rStyle w:val="StringTok"/>
+        </w:rPr>
+        <w:t>"dashed"</w:t>
+      </w:r>
+      <w:r>
+        <w:rPr>
+          <w:rStyle w:val="NormalTok"/>
+        </w:rPr>
+        <w:t>)</w:t>
+      </w:r>
+      <w:r>
+        <w:rPr>
+          <w:rStyle w:val="OperatorTok"/>
+        </w:rPr>
+        <w:t>+</w:t>
+      </w:r>
+      <w:r>
+        <w:br/>
+      </w:r>
+      <w:r>
+        <w:rPr>
+          <w:rStyle w:val="StringTok"/>
+        </w:rPr>
+        <w:t xml:space="preserve">  </w:t>
+      </w:r>
+      <w:r>
+        <w:rPr>
+          <w:rStyle w:val="KeywordTok"/>
+        </w:rPr>
+        <w:t>theme</w:t>
+      </w:r>
+      <w:r>
+        <w:rPr>
+          <w:rStyle w:val="NormalTok"/>
+        </w:rPr>
+        <w:t>(</w:t>
+      </w:r>
+      <w:r>
+        <w:rPr>
+          <w:rStyle w:val="DataTypeTok"/>
+        </w:rPr>
+        <w:t>panel.grid.major =</w:t>
+      </w:r>
+      <w:r>
+        <w:rPr>
+          <w:rStyle w:val="NormalTok"/>
+        </w:rPr>
+        <w:t xml:space="preserve"> </w:t>
+      </w:r>
+      <w:r>
+        <w:rPr>
+          <w:rStyle w:val="KeywordTok"/>
+        </w:rPr>
+        <w:t>element_blank</w:t>
+      </w:r>
+      <w:r>
+        <w:rPr>
+          <w:rStyle w:val="NormalTok"/>
+        </w:rPr>
+        <w:t xml:space="preserve">(), </w:t>
+      </w:r>
+      <w:r>
+        <w:rPr>
+          <w:rStyle w:val="DataTypeTok"/>
+        </w:rPr>
+        <w:t>panel.grid.minor =</w:t>
+      </w:r>
+      <w:r>
+        <w:rPr>
+          <w:rStyle w:val="NormalTok"/>
+        </w:rPr>
+        <w:t xml:space="preserve"> </w:t>
+      </w:r>
+      <w:r>
+        <w:rPr>
+          <w:rStyle w:val="KeywordTok"/>
+        </w:rPr>
+        <w:t>element_blank</w:t>
+      </w:r>
+      <w:r>
+        <w:rPr>
+          <w:rStyle w:val="NormalTok"/>
+        </w:rPr>
+        <w:t>(),</w:t>
+      </w:r>
+      <w:r>
+        <w:br/>
+      </w:r>
+      <w:r>
+        <w:rPr>
+          <w:rStyle w:val="DataTypeTok"/>
+        </w:rPr>
+        <w:t>panel.background =</w:t>
+      </w:r>
+      <w:r>
+        <w:rPr>
+          <w:rStyle w:val="NormalTok"/>
+        </w:rPr>
+        <w:t xml:space="preserve"> </w:t>
+      </w:r>
+      <w:r>
+        <w:rPr>
+          <w:rStyle w:val="KeywordTok"/>
+        </w:rPr>
+        <w:t>element_blank</w:t>
+      </w:r>
+      <w:r>
+        <w:rPr>
+          <w:rStyle w:val="NormalTok"/>
+        </w:rPr>
+        <w:t xml:space="preserve">(), </w:t>
+      </w:r>
+      <w:r>
+        <w:rPr>
+          <w:rStyle w:val="DataTypeTok"/>
+        </w:rPr>
+        <w:t>axis.line =</w:t>
+      </w:r>
+      <w:r>
+        <w:rPr>
+          <w:rStyle w:val="NormalTok"/>
+        </w:rPr>
+        <w:t xml:space="preserve"> </w:t>
+      </w:r>
+      <w:r>
+        <w:rPr>
+          <w:rStyle w:val="KeywordTok"/>
+        </w:rPr>
+        <w:t>element_line</w:t>
+      </w:r>
+      <w:r>
+        <w:rPr>
+          <w:rStyle w:val="NormalTok"/>
+        </w:rPr>
+        <w:t>(</w:t>
+      </w:r>
+      <w:r>
+        <w:rPr>
+          <w:rStyle w:val="DataTypeTok"/>
+        </w:rPr>
+        <w:t>colour =</w:t>
+      </w:r>
+      <w:r>
+        <w:rPr>
+          <w:rStyle w:val="NormalTok"/>
+        </w:rPr>
+        <w:t xml:space="preserve"> </w:t>
+      </w:r>
+      <w:r>
+        <w:rPr>
+          <w:rStyle w:val="StringTok"/>
+        </w:rPr>
+        <w:t>"black"</w:t>
+      </w:r>
+      <w:r>
+        <w:rPr>
+          <w:rStyle w:val="NormalTok"/>
+        </w:rPr>
+        <w:t>),</w:t>
+      </w:r>
+      <w:r>
+        <w:rPr>
+          <w:rStyle w:val="DataTypeTok"/>
+        </w:rPr>
+        <w:t>axis.text.y=</w:t>
+      </w:r>
+      <w:r>
+        <w:rPr>
+          <w:rStyle w:val="KeywordTok"/>
+        </w:rPr>
+        <w:t>element_blank</w:t>
+      </w:r>
+      <w:r>
+        <w:rPr>
+          <w:rStyle w:val="NormalTok"/>
+        </w:rPr>
+        <w:t>(),</w:t>
+      </w:r>
+      <w:r>
+        <w:br/>
+      </w:r>
+      <w:r>
+        <w:rPr>
+          <w:rStyle w:val="NormalTok"/>
+        </w:rPr>
+        <w:t xml:space="preserve">          </w:t>
+      </w:r>
+      <w:r>
+        <w:rPr>
+          <w:rStyle w:val="DataTypeTok"/>
+        </w:rPr>
+        <w:t>axis.ticks=</w:t>
+      </w:r>
+      <w:r>
+        <w:rPr>
+          <w:rStyle w:val="KeywordTok"/>
+        </w:rPr>
+        <w:t>element_blank</w:t>
+      </w:r>
+      <w:r>
+        <w:rPr>
+          <w:rStyle w:val="NormalTok"/>
+        </w:rPr>
+        <w:t>(),</w:t>
+      </w:r>
+      <w:r>
+        <w:br/>
+      </w:r>
+      <w:r>
+        <w:rPr>
+          <w:rStyle w:val="NormalTok"/>
+        </w:rPr>
+        <w:t xml:space="preserve">          </w:t>
+      </w:r>
+      <w:r>
+        <w:rPr>
+          <w:rStyle w:val="DataTypeTok"/>
+        </w:rPr>
+        <w:t>axis.title.y=</w:t>
+      </w:r>
+      <w:r>
+        <w:rPr>
+          <w:rStyle w:val="KeywordTok"/>
+        </w:rPr>
+        <w:t>element_blank</w:t>
+      </w:r>
+      <w:r>
+        <w:rPr>
+          <w:rStyle w:val="NormalTok"/>
+        </w:rPr>
+        <w:t>())</w:t>
+      </w:r>
+    </w:p>
+    <w:p>
+      <w:pPr>
+        <w:pStyle w:val="FirstParagraph"/>
+      </w:pPr>
+      <w:r>
+        <w:rPr>
+          <w:noProof/>
+        </w:rPr>
+        <w:drawing>
+          <wp:inline distT="0" distB="0" distL="0" distR="0" wp14:anchorId="46674A19" wp14:editId="03927DEC">
+            <wp:extent cx="5334000" cy="4267200"/>
+            <wp:effectExtent l="0" t="0" r="0" b="0"/>
+            <wp:docPr id="3" name="Picture"/>
+            <wp:cNvGraphicFramePr/>
+            <a:graphic xmlns:a="http://schemas.openxmlformats.org/drawingml/2006/main">
+              <a:graphicData uri="http://schemas.openxmlformats.org/drawingml/2006/picture">
+                <pic:pic xmlns:pic="http://schemas.openxmlformats.org/drawingml/2006/picture">
+                  <pic:nvPicPr>
+                    <pic:cNvPr id="0" name="Picture" descr="hw_01_files/figure-docx/unnamed-chunk-8-1.png"/>
+                    <pic:cNvPicPr>
+                      <a:picLocks noChangeAspect="1" noChangeArrowheads="1"/>
+                    </pic:cNvPicPr>
+                  </pic:nvPicPr>
+                  <pic:blipFill>
+                    <a:blip r:embed="rId7"/>
+                    <a:stretch>
+                      <a:fillRect/>
+                    </a:stretch>
+                  </pic:blipFill>
+                  <pic:spPr bwMode="auto">
+                    <a:xfrm>
+                      <a:off x="0" y="0"/>
+                      <a:ext cx="5334000" cy="4267200"/>
+                    </a:xfrm>
+                    <a:prstGeom prst="rect">
+                      <a:avLst/>
+                    </a:prstGeom>
+                    <a:noFill/>
+                    <a:ln w="9525">
+                      <a:noFill/>
+                      <a:headEnd/>
+                      <a:tailEnd/>
+                    </a:ln>
+                  </pic:spPr>
+                </pic:pic>
+              </a:graphicData>
+            </a:graphic>
+          </wp:inline>
+        </w:drawing>
+      </w:r>
+    </w:p>
+    <w:p>
+      <w:pPr>
+        <w:pStyle w:val="SourceCode"/>
+      </w:pPr>
+      <w:r>
+        <w:rPr>
+          <w:rStyle w:val="KeywordTok"/>
+        </w:rPr>
+        <w:t>ggplot</w:t>
+      </w:r>
+      <w:r>
+        <w:rPr>
+          <w:rStyle w:val="NormalTok"/>
+        </w:rPr>
+        <w:t xml:space="preserve">(helmet, </w:t>
+      </w:r>
+      <w:r>
+        <w:rPr>
+          <w:rStyle w:val="KeywordTok"/>
+        </w:rPr>
+        <w:t>aes</w:t>
+      </w:r>
+      <w:r>
+        <w:rPr>
+          <w:rStyle w:val="NormalTok"/>
+        </w:rPr>
+        <w:t xml:space="preserve">(SSS_total)) </w:t>
+      </w:r>
+      <w:r>
+        <w:rPr>
+          <w:rStyle w:val="OperatorTok"/>
+        </w:rPr>
+        <w:t>+</w:t>
+      </w:r>
+      <w:r>
+        <w:br/>
+      </w:r>
+      <w:r>
+        <w:rPr>
+          <w:rStyle w:val="StringTok"/>
+        </w:rPr>
+        <w:t xml:space="preserve">  </w:t>
+      </w:r>
+      <w:r>
+        <w:rPr>
+          <w:rStyle w:val="KeywordTok"/>
+        </w:rPr>
+        <w:t>geom_density</w:t>
+      </w:r>
+      <w:r>
+        <w:rPr>
+          <w:rStyle w:val="NormalTok"/>
+        </w:rPr>
+        <w:t>(</w:t>
+      </w:r>
+      <w:r>
+        <w:rPr>
+          <w:rStyle w:val="DataTypeTok"/>
+        </w:rPr>
+        <w:t>fill=</w:t>
+      </w:r>
+      <w:r>
+        <w:rPr>
+          <w:rStyle w:val="StringTok"/>
+        </w:rPr>
+        <w:t>"green"</w:t>
+      </w:r>
+      <w:r>
+        <w:rPr>
+          <w:rStyle w:val="NormalTok"/>
+        </w:rPr>
+        <w:t xml:space="preserve">, </w:t>
+      </w:r>
+      <w:r>
+        <w:rPr>
+          <w:rStyle w:val="DataTypeTok"/>
+        </w:rPr>
+        <w:t>alpha=</w:t>
+      </w:r>
+      <w:r>
+        <w:rPr>
+          <w:rStyle w:val="NormalTok"/>
+        </w:rPr>
+        <w:t>.</w:t>
+      </w:r>
+      <w:r>
+        <w:rPr>
+          <w:rStyle w:val="DecValTok"/>
+        </w:rPr>
+        <w:t>5</w:t>
+      </w:r>
+      <w:r>
+        <w:rPr>
+          <w:rStyle w:val="NormalTok"/>
+        </w:rPr>
+        <w:t>)</w:t>
+      </w:r>
+      <w:r>
+        <w:rPr>
+          <w:rStyle w:val="OperatorTok"/>
+        </w:rPr>
+        <w:t>+</w:t>
+      </w:r>
+      <w:r>
+        <w:br/>
+      </w:r>
+      <w:r>
+        <w:rPr>
+          <w:rStyle w:val="StringTok"/>
+        </w:rPr>
+        <w:t xml:space="preserve">  </w:t>
+      </w:r>
+      <w:r>
+        <w:rPr>
+          <w:rStyle w:val="KeywordTok"/>
+        </w:rPr>
+        <w:t>geom_rug</w:t>
+      </w:r>
+      <w:r>
+        <w:rPr>
+          <w:rStyle w:val="NormalTok"/>
+        </w:rPr>
+        <w:t>()</w:t>
+      </w:r>
+      <w:r>
+        <w:rPr>
+          <w:rStyle w:val="OperatorTok"/>
+        </w:rPr>
+        <w:t>+</w:t>
+      </w:r>
+      <w:r>
+        <w:br/>
+      </w:r>
+      <w:r>
+        <w:rPr>
+          <w:rStyle w:val="StringTok"/>
+        </w:rPr>
+        <w:t xml:space="preserve">  </w:t>
+      </w:r>
+      <w:r>
+        <w:rPr>
+          <w:rStyle w:val="KeywordTok"/>
+        </w:rPr>
+        <w:t>labs</w:t>
+      </w:r>
+      <w:r>
+        <w:rPr>
+          <w:rStyle w:val="NormalTok"/>
+        </w:rPr>
+        <w:t>(</w:t>
+      </w:r>
+      <w:r>
+        <w:rPr>
+          <w:rStyle w:val="DataTypeTok"/>
+        </w:rPr>
+        <w:t>title =</w:t>
+      </w:r>
+      <w:r>
+        <w:rPr>
+          <w:rStyle w:val="StringTok"/>
+        </w:rPr>
+        <w:t>"b"</w:t>
+      </w:r>
+      <w:r>
+        <w:rPr>
+          <w:rStyle w:val="NormalTok"/>
+        </w:rPr>
+        <w:t xml:space="preserve">, </w:t>
+      </w:r>
+      <w:r>
+        <w:rPr>
+          <w:rStyle w:val="DataTypeTok"/>
+        </w:rPr>
+        <w:t>subtitle =</w:t>
+      </w:r>
+      <w:r>
+        <w:rPr>
+          <w:rStyle w:val="NormalTok"/>
+        </w:rPr>
+        <w:t xml:space="preserve">  </w:t>
+      </w:r>
+      <w:r>
+        <w:rPr>
+          <w:rStyle w:val="StringTok"/>
+        </w:rPr>
+        <w:t>"Helmet"</w:t>
+      </w:r>
+      <w:r>
+        <w:rPr>
+          <w:rStyle w:val="NormalTok"/>
+        </w:rPr>
+        <w:t xml:space="preserve">, </w:t>
+      </w:r>
+      <w:r>
+        <w:rPr>
+          <w:rStyle w:val="DataTypeTok"/>
+        </w:rPr>
+        <w:t>x =</w:t>
+      </w:r>
+      <w:r>
+        <w:rPr>
+          <w:rStyle w:val="NormalTok"/>
+        </w:rPr>
+        <w:t xml:space="preserve"> </w:t>
+      </w:r>
+      <w:r>
+        <w:rPr>
+          <w:rStyle w:val="StringTok"/>
+        </w:rPr>
+        <w:t>"SSS score"</w:t>
+      </w:r>
+      <w:r>
+        <w:rPr>
+          <w:rStyle w:val="NormalTok"/>
+        </w:rPr>
+        <w:t xml:space="preserve">, </w:t>
+      </w:r>
+      <w:r>
+        <w:rPr>
+          <w:rStyle w:val="DataTypeTok"/>
+        </w:rPr>
+        <w:t>y =</w:t>
+      </w:r>
+      <w:r>
+        <w:rPr>
+          <w:rStyle w:val="NormalTok"/>
+        </w:rPr>
+        <w:t xml:space="preserve"> </w:t>
+      </w:r>
+      <w:r>
+        <w:rPr>
+          <w:rStyle w:val="StringTok"/>
+        </w:rPr>
+        <w:t>""</w:t>
+      </w:r>
+      <w:r>
+        <w:rPr>
+          <w:rStyle w:val="NormalTok"/>
+        </w:rPr>
+        <w:t xml:space="preserve">) </w:t>
+      </w:r>
+      <w:r>
+        <w:rPr>
+          <w:rStyle w:val="OperatorTok"/>
+        </w:rPr>
+        <w:t>+</w:t>
+      </w:r>
+      <w:r>
+        <w:br/>
+      </w:r>
+      <w:r>
+        <w:rPr>
+          <w:rStyle w:val="StringTok"/>
+        </w:rPr>
+        <w:t xml:space="preserve">   </w:t>
+      </w:r>
+      <w:r>
+        <w:rPr>
+          <w:rStyle w:val="KeywordTok"/>
+        </w:rPr>
+        <w:t>ylim</w:t>
+      </w:r>
+      <w:r>
+        <w:rPr>
+          <w:rStyle w:val="NormalTok"/>
+        </w:rPr>
+        <w:t>(</w:t>
+      </w:r>
+      <w:r>
+        <w:rPr>
+          <w:rStyle w:val="KeywordTok"/>
+        </w:rPr>
+        <w:t>c</w:t>
+      </w:r>
+      <w:r>
+        <w:rPr>
+          <w:rStyle w:val="NormalTok"/>
+        </w:rPr>
+        <w:t>(</w:t>
+      </w:r>
+      <w:r>
+        <w:rPr>
+          <w:rStyle w:val="DecValTok"/>
+        </w:rPr>
+        <w:t>0</w:t>
+      </w:r>
+      <w:r>
+        <w:rPr>
+          <w:rStyle w:val="NormalTok"/>
+        </w:rPr>
+        <w:t>,.</w:t>
+      </w:r>
+      <w:r>
+        <w:rPr>
+          <w:rStyle w:val="DecValTok"/>
+        </w:rPr>
+        <w:t>1</w:t>
+      </w:r>
+      <w:r>
+        <w:rPr>
+          <w:rStyle w:val="NormalTok"/>
+        </w:rPr>
+        <w:t>))</w:t>
+      </w:r>
+      <w:r>
+        <w:rPr>
+          <w:rStyle w:val="OperatorTok"/>
+        </w:rPr>
+        <w:t>+</w:t>
+      </w:r>
+      <w:r>
+        <w:rPr>
+          <w:rStyle w:val="KeywordTok"/>
+        </w:rPr>
+        <w:t>xlim</w:t>
+      </w:r>
+      <w:r>
+        <w:rPr>
+          <w:rStyle w:val="NormalTok"/>
+        </w:rPr>
+        <w:t>(</w:t>
+      </w:r>
+      <w:r>
+        <w:rPr>
+          <w:rStyle w:val="KeywordTok"/>
+        </w:rPr>
+        <w:t>c</w:t>
+      </w:r>
+      <w:r>
+        <w:rPr>
+          <w:rStyle w:val="NormalTok"/>
+        </w:rPr>
+        <w:t>(</w:t>
+      </w:r>
+      <w:r>
+        <w:rPr>
+          <w:rStyle w:val="DecValTok"/>
+        </w:rPr>
+        <w:t>0</w:t>
+      </w:r>
+      <w:r>
+        <w:rPr>
+          <w:rStyle w:val="NormalTok"/>
+        </w:rPr>
+        <w:t>,</w:t>
+      </w:r>
+      <w:r>
+        <w:rPr>
+          <w:rStyle w:val="DecValTok"/>
+        </w:rPr>
+        <w:t>50</w:t>
+      </w:r>
+      <w:r>
+        <w:rPr>
+          <w:rStyle w:val="NormalTok"/>
+        </w:rPr>
+        <w:t>))</w:t>
+      </w:r>
+      <w:r>
+        <w:rPr>
+          <w:rStyle w:val="OperatorTok"/>
+        </w:rPr>
+        <w:t>+</w:t>
+      </w:r>
+      <w:r>
+        <w:br/>
+      </w:r>
+      <w:r>
+        <w:rPr>
+          <w:rStyle w:val="StringTok"/>
+        </w:rPr>
+        <w:t xml:space="preserve">  </w:t>
+      </w:r>
+      <w:r>
+        <w:rPr>
+          <w:rStyle w:val="KeywordTok"/>
+        </w:rPr>
+        <w:t>geom_vline</w:t>
+      </w:r>
+      <w:r>
+        <w:rPr>
+          <w:rStyle w:val="NormalTok"/>
+        </w:rPr>
+        <w:t>(</w:t>
+      </w:r>
+      <w:r>
+        <w:rPr>
+          <w:rStyle w:val="KeywordTok"/>
+        </w:rPr>
+        <w:t>aes</w:t>
+      </w:r>
+      <w:r>
+        <w:rPr>
+          <w:rStyle w:val="NormalTok"/>
+        </w:rPr>
+        <w:t>(</w:t>
+      </w:r>
+      <w:r>
+        <w:rPr>
+          <w:rStyle w:val="DataTypeTok"/>
+        </w:rPr>
+        <w:t>xintercept=</w:t>
+      </w:r>
+      <w:r>
+        <w:rPr>
+          <w:rStyle w:val="KeywordTok"/>
+        </w:rPr>
+        <w:t>mean</w:t>
+      </w:r>
+      <w:r>
+        <w:rPr>
+          <w:rStyle w:val="NormalTok"/>
+        </w:rPr>
+        <w:t>(helmet</w:t>
+      </w:r>
+      <w:r>
+        <w:rPr>
+          <w:rStyle w:val="OperatorTok"/>
+        </w:rPr>
+        <w:t>$</w:t>
+      </w:r>
+      <w:r>
+        <w:rPr>
+          <w:rStyle w:val="NormalTok"/>
+        </w:rPr>
+        <w:t>SSS_total)))</w:t>
+      </w:r>
+      <w:r>
+        <w:rPr>
+          <w:rStyle w:val="OperatorTok"/>
+        </w:rPr>
+        <w:t>+</w:t>
+      </w:r>
+      <w:r>
+        <w:br/>
+      </w:r>
+      <w:r>
+        <w:rPr>
+          <w:rStyle w:val="StringTok"/>
+        </w:rPr>
+        <w:t xml:space="preserve">    </w:t>
+      </w:r>
+      <w:r>
+        <w:rPr>
+          <w:rStyle w:val="KeywordTok"/>
+        </w:rPr>
+        <w:t>geom_vline</w:t>
+      </w:r>
+      <w:r>
+        <w:rPr>
+          <w:rStyle w:val="NormalTok"/>
+        </w:rPr>
+        <w:t>(</w:t>
+      </w:r>
+      <w:r>
+        <w:rPr>
+          <w:rStyle w:val="KeywordTok"/>
+        </w:rPr>
+        <w:t>aes</w:t>
+      </w:r>
+      <w:r>
+        <w:rPr>
+          <w:rStyle w:val="NormalTok"/>
+        </w:rPr>
+        <w:t>(</w:t>
+      </w:r>
+      <w:r>
+        <w:rPr>
+          <w:rStyle w:val="DataTypeTok"/>
+        </w:rPr>
+        <w:t>xintercept=</w:t>
+      </w:r>
+      <w:r>
+        <w:rPr>
+          <w:rStyle w:val="FloatTok"/>
+        </w:rPr>
+        <w:t>20.95</w:t>
+      </w:r>
+      <w:r>
+        <w:rPr>
+          <w:rStyle w:val="NormalTok"/>
+        </w:rPr>
+        <w:t xml:space="preserve">), </w:t>
+      </w:r>
+      <w:r>
+        <w:rPr>
+          <w:rStyle w:val="DataTypeTok"/>
+        </w:rPr>
+        <w:t>linetype=</w:t>
+      </w:r>
+      <w:r>
+        <w:rPr>
+          <w:rStyle w:val="StringTok"/>
+        </w:rPr>
+        <w:t>"dashed"</w:t>
+      </w:r>
+      <w:r>
+        <w:rPr>
+          <w:rStyle w:val="NormalTok"/>
+        </w:rPr>
+        <w:t>)</w:t>
+      </w:r>
+      <w:r>
+        <w:rPr>
+          <w:rStyle w:val="OperatorTok"/>
+        </w:rPr>
+        <w:t>+</w:t>
+      </w:r>
+      <w:r>
+        <w:br/>
+      </w:r>
+      <w:r>
+        <w:rPr>
+          <w:rStyle w:val="StringTok"/>
+        </w:rPr>
+        <w:t xml:space="preserve">  </w:t>
+      </w:r>
+      <w:r>
+        <w:rPr>
+          <w:rStyle w:val="KeywordTok"/>
+        </w:rPr>
+        <w:t>theme</w:t>
+      </w:r>
+      <w:r>
+        <w:rPr>
+          <w:rStyle w:val="NormalTok"/>
+        </w:rPr>
+        <w:t>(</w:t>
+      </w:r>
+      <w:r>
+        <w:rPr>
+          <w:rStyle w:val="DataTypeTok"/>
+        </w:rPr>
+        <w:t>panel.grid.major =</w:t>
+      </w:r>
+      <w:r>
+        <w:rPr>
+          <w:rStyle w:val="NormalTok"/>
+        </w:rPr>
+        <w:t xml:space="preserve"> </w:t>
+      </w:r>
+      <w:r>
+        <w:rPr>
+          <w:rStyle w:val="KeywordTok"/>
+        </w:rPr>
+        <w:t>element_blank</w:t>
+      </w:r>
+      <w:r>
+        <w:rPr>
+          <w:rStyle w:val="NormalTok"/>
+        </w:rPr>
+        <w:t xml:space="preserve">(), </w:t>
+      </w:r>
+      <w:r>
+        <w:rPr>
+          <w:rStyle w:val="DataTypeTok"/>
+        </w:rPr>
+        <w:t>panel.grid.minor =</w:t>
+      </w:r>
+      <w:r>
+        <w:rPr>
+          <w:rStyle w:val="NormalTok"/>
+        </w:rPr>
+        <w:t xml:space="preserve"> </w:t>
+      </w:r>
+      <w:r>
+        <w:rPr>
+          <w:rStyle w:val="KeywordTok"/>
+        </w:rPr>
+        <w:t>element_blank</w:t>
+      </w:r>
+      <w:r>
+        <w:rPr>
+          <w:rStyle w:val="NormalTok"/>
+        </w:rPr>
+        <w:t>(),</w:t>
+      </w:r>
+      <w:r>
+        <w:br/>
+      </w:r>
+      <w:r>
+        <w:rPr>
+          <w:rStyle w:val="DataTypeTok"/>
+        </w:rPr>
+        <w:t>panel.background =</w:t>
+      </w:r>
+      <w:r>
+        <w:rPr>
+          <w:rStyle w:val="NormalTok"/>
+        </w:rPr>
+        <w:t xml:space="preserve"> </w:t>
+      </w:r>
+      <w:r>
+        <w:rPr>
+          <w:rStyle w:val="KeywordTok"/>
+        </w:rPr>
+        <w:t>element_blank</w:t>
+      </w:r>
+      <w:r>
+        <w:rPr>
+          <w:rStyle w:val="NormalTok"/>
+        </w:rPr>
+        <w:t xml:space="preserve">(), </w:t>
+      </w:r>
+      <w:r>
+        <w:rPr>
+          <w:rStyle w:val="DataTypeTok"/>
+        </w:rPr>
+        <w:t>axis.line =</w:t>
+      </w:r>
+      <w:r>
+        <w:rPr>
+          <w:rStyle w:val="NormalTok"/>
+        </w:rPr>
+        <w:t xml:space="preserve"> </w:t>
+      </w:r>
+      <w:r>
+        <w:rPr>
+          <w:rStyle w:val="KeywordTok"/>
+        </w:rPr>
+        <w:t>element_line</w:t>
+      </w:r>
+      <w:r>
+        <w:rPr>
+          <w:rStyle w:val="NormalTok"/>
+        </w:rPr>
+        <w:t>(</w:t>
+      </w:r>
+      <w:r>
+        <w:rPr>
+          <w:rStyle w:val="DataTypeTok"/>
+        </w:rPr>
+        <w:t>colour =</w:t>
+      </w:r>
+      <w:r>
+        <w:rPr>
+          <w:rStyle w:val="NormalTok"/>
+        </w:rPr>
+        <w:t xml:space="preserve"> </w:t>
+      </w:r>
+      <w:r>
+        <w:rPr>
+          <w:rStyle w:val="StringTok"/>
+        </w:rPr>
+        <w:t>"black"</w:t>
+      </w:r>
+      <w:r>
+        <w:rPr>
+          <w:rStyle w:val="NormalTok"/>
+        </w:rPr>
+        <w:t>),</w:t>
+      </w:r>
+      <w:r>
+        <w:rPr>
+          <w:rStyle w:val="DataTypeTok"/>
+        </w:rPr>
+        <w:t>axis.text.y=</w:t>
+      </w:r>
+      <w:r>
+        <w:rPr>
+          <w:rStyle w:val="KeywordTok"/>
+        </w:rPr>
+        <w:t>element_blank</w:t>
+      </w:r>
+      <w:r>
+        <w:rPr>
+          <w:rStyle w:val="NormalTok"/>
+        </w:rPr>
+        <w:t>(),</w:t>
+      </w:r>
+      <w:r>
+        <w:br/>
+      </w:r>
+      <w:r>
+        <w:rPr>
+          <w:rStyle w:val="NormalTok"/>
+        </w:rPr>
+        <w:t xml:space="preserve">          </w:t>
+      </w:r>
+      <w:r>
+        <w:rPr>
+          <w:rStyle w:val="DataTypeTok"/>
+        </w:rPr>
+        <w:t>axis.ticks=</w:t>
+      </w:r>
+      <w:r>
+        <w:rPr>
+          <w:rStyle w:val="KeywordTok"/>
+        </w:rPr>
+        <w:t>element_blank</w:t>
+      </w:r>
+      <w:r>
+        <w:rPr>
+          <w:rStyle w:val="NormalTok"/>
+        </w:rPr>
+        <w:t>(),</w:t>
+      </w:r>
+      <w:r>
+        <w:br/>
+      </w:r>
+      <w:r>
+        <w:rPr>
+          <w:rStyle w:val="NormalTok"/>
+        </w:rPr>
+        <w:t xml:space="preserve">          </w:t>
+      </w:r>
+      <w:r>
+        <w:rPr>
+          <w:rStyle w:val="DataTypeTok"/>
+        </w:rPr>
+        <w:t>axis.title.y=</w:t>
+      </w:r>
+      <w:r>
+        <w:rPr>
+          <w:rStyle w:val="KeywordTok"/>
+        </w:rPr>
+        <w:t>element_blank</w:t>
+      </w:r>
+      <w:r>
+        <w:rPr>
+          <w:rStyle w:val="NormalTok"/>
+        </w:rPr>
+        <w:t xml:space="preserve">()) </w:t>
+      </w:r>
+    </w:p>
+    <w:p>
+      <w:pPr>
+        <w:pStyle w:val="FirstParagraph"/>
+      </w:pPr>
+      <w:r>
+        <w:rPr>
+          <w:noProof/>
+        </w:rPr>
+        <w:drawing>
+          <wp:inline distT="0" distB="0" distL="0" distR="0" wp14:anchorId="25F57C3C" wp14:editId="55ABD7CC">
+            <wp:extent cx="5334000" cy="4267200"/>
+            <wp:effectExtent l="0" t="0" r="0" b="0"/>
+            <wp:docPr id="4" name="Picture"/>
+            <wp:cNvGraphicFramePr/>
+            <a:graphic xmlns:a="http://schemas.openxmlformats.org/drawingml/2006/main">
+              <a:graphicData uri="http://schemas.openxmlformats.org/drawingml/2006/picture">
+                <pic:pic xmlns:pic="http://schemas.openxmlformats.org/drawingml/2006/picture">
+                  <pic:nvPicPr>
+                    <pic:cNvPr id="0" name="Picture" descr="hw_01_files/figure-docx/unnamed-chunk-8-2.png"/>
+                    <pic:cNvPicPr>
+                      <a:picLocks noChangeAspect="1" noChangeArrowheads="1"/>
+                    </pic:cNvPicPr>
+                  </pic:nvPicPr>
+                  <pic:blipFill>
+                    <a:blip r:embed="rId8"/>
+                    <a:stretch>
+                      <a:fillRect/>
+                    </a:stretch>
+                  </pic:blipFill>
+                  <pic:spPr bwMode="auto">
+                    <a:xfrm>
+                      <a:off x="0" y="0"/>
+                      <a:ext cx="5334000" cy="4267200"/>
+                    </a:xfrm>
+                    <a:prstGeom prst="rect">
+                      <a:avLst/>
+                    </a:prstGeom>
+                    <a:noFill/>
+                    <a:ln w="9525">
+                      <a:noFill/>
+                      <a:headEnd/>
+                      <a:tailEnd/>
+                    </a:ln>
+                  </pic:spPr>
+                </pic:pic>
+              </a:graphicData>
+            </a:graphic>
+          </wp:inline>
+        </w:drawing>
+      </w:r>
+    </w:p>
+    <w:p>
+      <w:pPr>
+        <w:ind w:left="720"/>
+        <w:rPr>
+          <w:rFonts w:eastAsia="Times New Roman"/>
+        </w:rPr>
+      </w:pPr>
     </w:p>
     <w:p>
       <w:pPr>
@@ -907,7 +7548,7 @@
     <w:lsdException w:name="List Number 3" w:semiHidden="1" w:unhideWhenUsed="1"/>
     <w:lsdException w:name="List Number 4" w:semiHidden="1" w:unhideWhenUsed="1"/>
     <w:lsdException w:name="List Number 5" w:semiHidden="1" w:unhideWhenUsed="1"/>
-    <w:lsdException w:name="Title" w:uiPriority="10" w:qFormat="1"/>
+    <w:lsdException w:name="Title" w:uiPriority="0" w:qFormat="1"/>
     <w:lsdException w:name="Closing" w:semiHidden="1" w:unhideWhenUsed="1"/>
     <w:lsdException w:name="Signature" w:semiHidden="1" w:unhideWhenUsed="1"/>
     <w:lsdException w:name="Default Paragraph Font" w:semiHidden="1" w:uiPriority="1" w:unhideWhenUsed="1"/>
@@ -921,7 +7562,7 @@
     <w:lsdException w:name="Message Header" w:semiHidden="1" w:unhideWhenUsed="1"/>
     <w:lsdException w:name="Subtitle" w:uiPriority="11" w:qFormat="1"/>
     <w:lsdException w:name="Salutation" w:semiHidden="1" w:unhideWhenUsed="1"/>
-    <w:lsdException w:name="Date" w:semiHidden="1" w:unhideWhenUsed="1"/>
+    <w:lsdException w:name="Date" w:semiHidden="1" w:uiPriority="0" w:unhideWhenUsed="1" w:qFormat="1"/>
     <w:lsdException w:name="Body Text First Indent" w:semiHidden="1" w:unhideWhenUsed="1"/>
     <w:lsdException w:name="Body Text First Indent 2" w:semiHidden="1" w:unhideWhenUsed="1"/>
     <w:lsdException w:name="Note Heading" w:semiHidden="1" w:unhideWhenUsed="1"/>
@@ -1270,6 +7911,242 @@
       <w:contextualSpacing/>
     </w:pPr>
   </w:style>
+  <w:style w:type="paragraph" w:customStyle="1" w:styleId="FirstParagraph">
+    <w:name w:val="First Paragraph"/>
+    <w:basedOn w:val="BodyText"/>
+    <w:next w:val="BodyText"/>
+    <w:qFormat/>
+    <w:rsid w:val="00131B4C"/>
+    <w:pPr>
+      <w:spacing w:before="180" w:after="180"/>
+    </w:pPr>
+    <w:rPr>
+      <w:rFonts w:asciiTheme="minorHAnsi" w:hAnsiTheme="minorHAnsi" w:cstheme="minorBidi"/>
+    </w:rPr>
+  </w:style>
+  <w:style w:type="paragraph" w:styleId="Title">
+    <w:name w:val="Title"/>
+    <w:basedOn w:val="Normal"/>
+    <w:next w:val="BodyText"/>
+    <w:link w:val="TitleChar"/>
+    <w:qFormat/>
+    <w:rsid w:val="00131B4C"/>
+    <w:pPr>
+      <w:keepNext/>
+      <w:keepLines/>
+      <w:spacing w:before="480" w:after="240"/>
+      <w:jc w:val="center"/>
+    </w:pPr>
+    <w:rPr>
+      <w:rFonts w:asciiTheme="majorHAnsi" w:eastAsiaTheme="majorEastAsia" w:hAnsiTheme="majorHAnsi" w:cstheme="majorBidi"/>
+      <w:b/>
+      <w:bCs/>
+      <w:color w:val="2C6EAB" w:themeColor="accent1" w:themeShade="B5"/>
+      <w:sz w:val="36"/>
+      <w:szCs w:val="36"/>
+    </w:rPr>
+  </w:style>
+  <w:style w:type="character" w:customStyle="1" w:styleId="TitleChar">
+    <w:name w:val="Title Char"/>
+    <w:basedOn w:val="DefaultParagraphFont"/>
+    <w:link w:val="Title"/>
+    <w:rsid w:val="00131B4C"/>
+    <w:rPr>
+      <w:rFonts w:asciiTheme="majorHAnsi" w:eastAsiaTheme="majorEastAsia" w:hAnsiTheme="majorHAnsi" w:cstheme="majorBidi"/>
+      <w:b/>
+      <w:bCs/>
+      <w:color w:val="2C6EAB" w:themeColor="accent1" w:themeShade="B5"/>
+      <w:sz w:val="36"/>
+      <w:szCs w:val="36"/>
+    </w:rPr>
+  </w:style>
+  <w:style w:type="paragraph" w:customStyle="1" w:styleId="Author">
+    <w:name w:val="Author"/>
+    <w:next w:val="BodyText"/>
+    <w:qFormat/>
+    <w:rsid w:val="00131B4C"/>
+    <w:pPr>
+      <w:keepNext/>
+      <w:keepLines/>
+      <w:spacing w:after="200"/>
+      <w:jc w:val="center"/>
+    </w:pPr>
+    <w:rPr>
+      <w:rFonts w:asciiTheme="minorHAnsi" w:hAnsiTheme="minorHAnsi" w:cstheme="minorBidi"/>
+    </w:rPr>
+  </w:style>
+  <w:style w:type="paragraph" w:styleId="Date">
+    <w:name w:val="Date"/>
+    <w:next w:val="BodyText"/>
+    <w:link w:val="DateChar"/>
+    <w:qFormat/>
+    <w:rsid w:val="00131B4C"/>
+    <w:pPr>
+      <w:keepNext/>
+      <w:keepLines/>
+      <w:spacing w:after="200"/>
+      <w:jc w:val="center"/>
+    </w:pPr>
+    <w:rPr>
+      <w:rFonts w:asciiTheme="minorHAnsi" w:hAnsiTheme="minorHAnsi" w:cstheme="minorBidi"/>
+    </w:rPr>
+  </w:style>
+  <w:style w:type="character" w:customStyle="1" w:styleId="DateChar">
+    <w:name w:val="Date Char"/>
+    <w:basedOn w:val="DefaultParagraphFont"/>
+    <w:link w:val="Date"/>
+    <w:rsid w:val="00131B4C"/>
+    <w:rPr>
+      <w:rFonts w:asciiTheme="minorHAnsi" w:hAnsiTheme="minorHAnsi" w:cstheme="minorBidi"/>
+    </w:rPr>
+  </w:style>
+  <w:style w:type="character" w:customStyle="1" w:styleId="VerbatimChar">
+    <w:name w:val="Verbatim Char"/>
+    <w:basedOn w:val="DefaultParagraphFont"/>
+    <w:link w:val="SourceCode"/>
+    <w:rsid w:val="00131B4C"/>
+    <w:rPr>
+      <w:rFonts w:ascii="Consolas" w:hAnsi="Consolas"/>
+      <w:sz w:val="22"/>
+      <w:shd w:val="clear" w:color="auto" w:fill="F8F8F8"/>
+    </w:rPr>
+  </w:style>
+  <w:style w:type="paragraph" w:customStyle="1" w:styleId="SourceCode">
+    <w:name w:val="Source Code"/>
+    <w:basedOn w:val="Normal"/>
+    <w:link w:val="VerbatimChar"/>
+    <w:rsid w:val="00131B4C"/>
+    <w:pPr>
+      <w:shd w:val="clear" w:color="auto" w:fill="F8F8F8"/>
+      <w:wordWrap w:val="0"/>
+      <w:spacing w:after="200"/>
+    </w:pPr>
+    <w:rPr>
+      <w:rFonts w:ascii="Consolas" w:hAnsi="Consolas"/>
+      <w:sz w:val="22"/>
+    </w:rPr>
+  </w:style>
+  <w:style w:type="character" w:customStyle="1" w:styleId="KeywordTok">
+    <w:name w:val="KeywordTok"/>
+    <w:basedOn w:val="VerbatimChar"/>
+    <w:rsid w:val="00131B4C"/>
+    <w:rPr>
+      <w:rFonts w:ascii="Consolas" w:hAnsi="Consolas"/>
+      <w:b/>
+      <w:color w:val="204A87"/>
+      <w:sz w:val="22"/>
+      <w:shd w:val="clear" w:color="auto" w:fill="F8F8F8"/>
+    </w:rPr>
+  </w:style>
+  <w:style w:type="character" w:customStyle="1" w:styleId="DataTypeTok">
+    <w:name w:val="DataTypeTok"/>
+    <w:basedOn w:val="VerbatimChar"/>
+    <w:rsid w:val="00131B4C"/>
+    <w:rPr>
+      <w:rFonts w:ascii="Consolas" w:hAnsi="Consolas"/>
+      <w:color w:val="204A87"/>
+      <w:sz w:val="22"/>
+      <w:shd w:val="clear" w:color="auto" w:fill="F8F8F8"/>
+    </w:rPr>
+  </w:style>
+  <w:style w:type="character" w:customStyle="1" w:styleId="DecValTok">
+    <w:name w:val="DecValTok"/>
+    <w:basedOn w:val="VerbatimChar"/>
+    <w:rsid w:val="00131B4C"/>
+    <w:rPr>
+      <w:rFonts w:ascii="Consolas" w:hAnsi="Consolas"/>
+      <w:color w:val="0000CF"/>
+      <w:sz w:val="22"/>
+      <w:shd w:val="clear" w:color="auto" w:fill="F8F8F8"/>
+    </w:rPr>
+  </w:style>
+  <w:style w:type="character" w:customStyle="1" w:styleId="FloatTok">
+    <w:name w:val="FloatTok"/>
+    <w:basedOn w:val="VerbatimChar"/>
+    <w:rsid w:val="00131B4C"/>
+    <w:rPr>
+      <w:rFonts w:ascii="Consolas" w:hAnsi="Consolas"/>
+      <w:color w:val="0000CF"/>
+      <w:sz w:val="22"/>
+      <w:shd w:val="clear" w:color="auto" w:fill="F8F8F8"/>
+    </w:rPr>
+  </w:style>
+  <w:style w:type="character" w:customStyle="1" w:styleId="StringTok">
+    <w:name w:val="StringTok"/>
+    <w:basedOn w:val="VerbatimChar"/>
+    <w:rsid w:val="00131B4C"/>
+    <w:rPr>
+      <w:rFonts w:ascii="Consolas" w:hAnsi="Consolas"/>
+      <w:color w:val="4E9A06"/>
+      <w:sz w:val="22"/>
+      <w:shd w:val="clear" w:color="auto" w:fill="F8F8F8"/>
+    </w:rPr>
+  </w:style>
+  <w:style w:type="character" w:customStyle="1" w:styleId="CommentTok">
+    <w:name w:val="CommentTok"/>
+    <w:basedOn w:val="VerbatimChar"/>
+    <w:rsid w:val="00131B4C"/>
+    <w:rPr>
+      <w:rFonts w:ascii="Consolas" w:hAnsi="Consolas"/>
+      <w:i/>
+      <w:color w:val="8F5902"/>
+      <w:sz w:val="22"/>
+      <w:shd w:val="clear" w:color="auto" w:fill="F8F8F8"/>
+    </w:rPr>
+  </w:style>
+  <w:style w:type="character" w:customStyle="1" w:styleId="OtherTok">
+    <w:name w:val="OtherTok"/>
+    <w:basedOn w:val="VerbatimChar"/>
+    <w:rsid w:val="00131B4C"/>
+    <w:rPr>
+      <w:rFonts w:ascii="Consolas" w:hAnsi="Consolas"/>
+      <w:color w:val="8F5902"/>
+      <w:sz w:val="22"/>
+      <w:shd w:val="clear" w:color="auto" w:fill="F8F8F8"/>
+    </w:rPr>
+  </w:style>
+  <w:style w:type="character" w:customStyle="1" w:styleId="OperatorTok">
+    <w:name w:val="OperatorTok"/>
+    <w:basedOn w:val="VerbatimChar"/>
+    <w:rsid w:val="00131B4C"/>
+    <w:rPr>
+      <w:rFonts w:ascii="Consolas" w:hAnsi="Consolas"/>
+      <w:b/>
+      <w:color w:val="CE5C00"/>
+      <w:sz w:val="22"/>
+      <w:shd w:val="clear" w:color="auto" w:fill="F8F8F8"/>
+    </w:rPr>
+  </w:style>
+  <w:style w:type="character" w:customStyle="1" w:styleId="NormalTok">
+    <w:name w:val="NormalTok"/>
+    <w:basedOn w:val="VerbatimChar"/>
+    <w:rsid w:val="00131B4C"/>
+    <w:rPr>
+      <w:rFonts w:ascii="Consolas" w:hAnsi="Consolas"/>
+      <w:sz w:val="22"/>
+      <w:shd w:val="clear" w:color="auto" w:fill="F8F8F8"/>
+    </w:rPr>
+  </w:style>
+  <w:style w:type="paragraph" w:styleId="BodyText">
+    <w:name w:val="Body Text"/>
+    <w:basedOn w:val="Normal"/>
+    <w:link w:val="BodyTextChar"/>
+    <w:uiPriority w:val="99"/>
+    <w:semiHidden/>
+    <w:unhideWhenUsed/>
+    <w:rsid w:val="00131B4C"/>
+    <w:pPr>
+      <w:spacing w:after="120"/>
+    </w:pPr>
+  </w:style>
+  <w:style w:type="character" w:customStyle="1" w:styleId="BodyTextChar">
+    <w:name w:val="Body Text Char"/>
+    <w:basedOn w:val="DefaultParagraphFont"/>
+    <w:link w:val="BodyText"/>
+    <w:uiPriority w:val="99"/>
+    <w:semiHidden/>
+    <w:rsid w:val="00131B4C"/>
+  </w:style>
 </w:styles>
 </file>
 
